--- a/Manuali/Web Application NeptuneRescue.docx
+++ b/Manuali/Web Application NeptuneRescue.docx
@@ -168,14 +168,22 @@
     </w:p>
     <w:p/>
     <w:p/>
-    <w:p>
-      <w:bookmarkStart w:id="0" w:name="_GoBack"/>
-      <w:bookmarkEnd w:id="0"/>
-    </w:p>
+    <w:p/>
+    <w:p>
+      <w:r>
+        <w:lastRenderedPageBreak/>
+        <w:br w:type="page"/>
+      </w:r>
+    </w:p>
+    <w:p/>
     <w:sdt>
       <w:sdtPr>
         <w:rPr>
-          <w:rFonts w:asciiTheme="minorHAnsi" w:hAnsiTheme="minorHAnsi"/>
+          <w:rFonts w:asciiTheme="minorHAnsi" w:eastAsiaTheme="minorHAnsi" w:hAnsiTheme="minorHAnsi" w:cstheme="minorBidi"/>
+          <w:color w:val="auto"/>
+          <w:sz w:val="22"/>
+          <w:szCs w:val="22"/>
+          <w:lang w:eastAsia="en-US"/>
         </w:rPr>
         <w:id w:val="-307859159"/>
         <w:docPartObj>
@@ -185,13 +193,10 @@
       </w:sdtPr>
       <w:sdtEndPr>
         <w:rPr>
-          <w:rFonts w:eastAsiaTheme="minorHAnsi" w:cstheme="minorBidi"/>
           <w:b/>
           <w:bCs/>
-          <w:color w:val="auto"/>
-          <w:sz w:val="28"/>
-          <w:szCs w:val="28"/>
-          <w:lang w:eastAsia="en-US"/>
+          <w:sz w:val="28"/>
+          <w:szCs w:val="28"/>
         </w:rPr>
       </w:sdtEndPr>
       <w:sdtContent>
@@ -218,6 +223,8 @@
             <w:rPr>
               <w:rFonts w:eastAsiaTheme="minorEastAsia"/>
               <w:noProof/>
+              <w:sz w:val="28"/>
+              <w:szCs w:val="28"/>
               <w:lang w:eastAsia="it-IT"/>
             </w:rPr>
           </w:pPr>
@@ -242,63 +249,107 @@
             </w:rPr>
             <w:fldChar w:fldCharType="separate"/>
           </w:r>
-          <w:hyperlink w:anchor="_Toc422155550" w:history="1">
-            <w:r>
-              <w:rPr>
-                <w:rStyle w:val="Collegamentoipertestuale"/>
-                <w:noProof/>
-              </w:rPr>
-              <w:t>Schermata di login</w:t>
-            </w:r>
-            <w:r>
-              <w:rPr>
-                <w:noProof/>
-                <w:webHidden/>
-              </w:rPr>
-              <w:tab/>
-            </w:r>
-            <w:r>
-              <w:rPr>
-                <w:noProof/>
-                <w:webHidden/>
-              </w:rPr>
-              <w:fldChar w:fldCharType="begin"/>
-            </w:r>
-            <w:r>
-              <w:rPr>
-                <w:noProof/>
-                <w:webHidden/>
-              </w:rPr>
-              <w:instrText xml:space="preserve"> PAGEREF _Toc422155550 \h </w:instrText>
-            </w:r>
-            <w:r>
-              <w:rPr>
-                <w:noProof/>
-                <w:webHidden/>
-              </w:rPr>
-            </w:r>
-            <w:r>
-              <w:rPr>
-                <w:noProof/>
-                <w:webHidden/>
-              </w:rPr>
-              <w:fldChar w:fldCharType="separate"/>
-            </w:r>
-            <w:r>
-              <w:rPr>
-                <w:noProof/>
-                <w:webHidden/>
-              </w:rPr>
-              <w:t>2</w:t>
-            </w:r>
-            <w:r>
-              <w:rPr>
-                <w:noProof/>
-                <w:webHidden/>
-              </w:rPr>
-              <w:fldChar w:fldCharType="end"/>
-            </w:r>
-          </w:hyperlink>
+          <w:bookmarkStart w:id="0" w:name="_GoBack"/>
+          <w:r>
+            <w:rPr>
+              <w:sz w:val="28"/>
+              <w:szCs w:val="28"/>
+            </w:rPr>
+            <w:fldChar w:fldCharType="begin"/>
+          </w:r>
+          <w:r>
+            <w:rPr>
+              <w:sz w:val="28"/>
+              <w:szCs w:val="28"/>
+            </w:rPr>
+            <w:instrText xml:space="preserve"> HYPERLINK \l "_Toc422155550" </w:instrText>
+          </w:r>
+          <w:r>
+            <w:rPr>
+              <w:sz w:val="28"/>
+              <w:szCs w:val="28"/>
+            </w:rPr>
+            <w:fldChar w:fldCharType="separate"/>
+          </w:r>
+          <w:r>
+            <w:rPr>
+              <w:rStyle w:val="Collegamentoipertestuale"/>
+              <w:noProof/>
+              <w:sz w:val="28"/>
+              <w:szCs w:val="28"/>
+            </w:rPr>
+            <w:t>Schermata di login</w:t>
+          </w:r>
+          <w:r>
+            <w:rPr>
+              <w:noProof/>
+              <w:webHidden/>
+              <w:sz w:val="28"/>
+              <w:szCs w:val="28"/>
+            </w:rPr>
+            <w:tab/>
+          </w:r>
+          <w:r>
+            <w:rPr>
+              <w:noProof/>
+              <w:webHidden/>
+              <w:sz w:val="28"/>
+              <w:szCs w:val="28"/>
+            </w:rPr>
+            <w:fldChar w:fldCharType="begin"/>
+          </w:r>
+          <w:r>
+            <w:rPr>
+              <w:noProof/>
+              <w:webHidden/>
+              <w:sz w:val="28"/>
+              <w:szCs w:val="28"/>
+            </w:rPr>
+            <w:instrText xml:space="preserve"> PAGEREF _Toc422155550 \h </w:instrText>
+          </w:r>
+          <w:r>
+            <w:rPr>
+              <w:noProof/>
+              <w:webHidden/>
+              <w:sz w:val="28"/>
+              <w:szCs w:val="28"/>
+            </w:rPr>
+          </w:r>
+          <w:r>
+            <w:rPr>
+              <w:noProof/>
+              <w:webHidden/>
+              <w:sz w:val="28"/>
+              <w:szCs w:val="28"/>
+            </w:rPr>
+            <w:fldChar w:fldCharType="separate"/>
+          </w:r>
+          <w:r>
+            <w:rPr>
+              <w:noProof/>
+              <w:webHidden/>
+              <w:sz w:val="28"/>
+              <w:szCs w:val="28"/>
+            </w:rPr>
+            <w:t>2</w:t>
+          </w:r>
+          <w:r>
+            <w:rPr>
+              <w:noProof/>
+              <w:webHidden/>
+              <w:sz w:val="28"/>
+              <w:szCs w:val="28"/>
+            </w:rPr>
+            <w:fldChar w:fldCharType="end"/>
+          </w:r>
+          <w:r>
+            <w:rPr>
+              <w:noProof/>
+              <w:sz w:val="28"/>
+              <w:szCs w:val="28"/>
+            </w:rPr>
+            <w:fldChar w:fldCharType="end"/>
+          </w:r>
         </w:p>
         <w:p>
           <w:pPr>
@@ -309,6 +360,8 @@
             <w:rPr>
               <w:rFonts w:eastAsiaTheme="minorEastAsia"/>
               <w:noProof/>
+              <w:sz w:val="28"/>
+              <w:szCs w:val="28"/>
               <w:lang w:eastAsia="it-IT"/>
             </w:rPr>
           </w:pPr>
@@ -317,6 +370,8 @@
               <w:rPr>
                 <w:rStyle w:val="Collegamentoipertestuale"/>
                 <w:noProof/>
+                <w:sz w:val="28"/>
+                <w:szCs w:val="28"/>
               </w:rPr>
               <w:t>Schermata principale</w:t>
             </w:r>
@@ -324,6 +379,8 @@
               <w:rPr>
                 <w:noProof/>
                 <w:webHidden/>
+                <w:sz w:val="28"/>
+                <w:szCs w:val="28"/>
               </w:rPr>
               <w:tab/>
             </w:r>
@@ -331,6 +388,8 @@
               <w:rPr>
                 <w:noProof/>
                 <w:webHidden/>
+                <w:sz w:val="28"/>
+                <w:szCs w:val="28"/>
               </w:rPr>
               <w:fldChar w:fldCharType="begin"/>
             </w:r>
@@ -338,6 +397,8 @@
               <w:rPr>
                 <w:noProof/>
                 <w:webHidden/>
+                <w:sz w:val="28"/>
+                <w:szCs w:val="28"/>
               </w:rPr>
               <w:instrText xml:space="preserve"> PAGEREF _Toc422155551 \h </w:instrText>
             </w:r>
@@ -345,12 +406,16 @@
               <w:rPr>
                 <w:noProof/>
                 <w:webHidden/>
+                <w:sz w:val="28"/>
+                <w:szCs w:val="28"/>
               </w:rPr>
             </w:r>
             <w:r>
               <w:rPr>
                 <w:noProof/>
                 <w:webHidden/>
+                <w:sz w:val="28"/>
+                <w:szCs w:val="28"/>
               </w:rPr>
               <w:fldChar w:fldCharType="separate"/>
             </w:r>
@@ -358,6 +423,8 @@
               <w:rPr>
                 <w:noProof/>
                 <w:webHidden/>
+                <w:sz w:val="28"/>
+                <w:szCs w:val="28"/>
               </w:rPr>
               <w:t>3</w:t>
             </w:r>
@@ -365,6 +432,8 @@
               <w:rPr>
                 <w:noProof/>
                 <w:webHidden/>
+                <w:sz w:val="28"/>
+                <w:szCs w:val="28"/>
               </w:rPr>
               <w:fldChar w:fldCharType="end"/>
             </w:r>
@@ -387,6 +456,8 @@
               <w:rPr>
                 <w:rStyle w:val="Collegamentoipertestuale"/>
                 <w:noProof/>
+                <w:sz w:val="28"/>
+                <w:szCs w:val="28"/>
               </w:rPr>
               <w:t>Schermate visualizzazione dati</w:t>
             </w:r>
@@ -394,6 +465,8 @@
               <w:rPr>
                 <w:noProof/>
                 <w:webHidden/>
+                <w:sz w:val="28"/>
+                <w:szCs w:val="28"/>
               </w:rPr>
               <w:tab/>
             </w:r>
@@ -401,6 +474,8 @@
               <w:rPr>
                 <w:noProof/>
                 <w:webHidden/>
+                <w:sz w:val="28"/>
+                <w:szCs w:val="28"/>
               </w:rPr>
               <w:fldChar w:fldCharType="begin"/>
             </w:r>
@@ -408,6 +483,8 @@
               <w:rPr>
                 <w:noProof/>
                 <w:webHidden/>
+                <w:sz w:val="28"/>
+                <w:szCs w:val="28"/>
               </w:rPr>
               <w:instrText xml:space="preserve"> PAGEREF _Toc422155552 \h </w:instrText>
             </w:r>
@@ -415,12 +492,16 @@
               <w:rPr>
                 <w:noProof/>
                 <w:webHidden/>
+                <w:sz w:val="28"/>
+                <w:szCs w:val="28"/>
               </w:rPr>
             </w:r>
             <w:r>
               <w:rPr>
                 <w:noProof/>
                 <w:webHidden/>
+                <w:sz w:val="28"/>
+                <w:szCs w:val="28"/>
               </w:rPr>
               <w:fldChar w:fldCharType="separate"/>
             </w:r>
@@ -428,6 +509,8 @@
               <w:rPr>
                 <w:noProof/>
                 <w:webHidden/>
+                <w:sz w:val="28"/>
+                <w:szCs w:val="28"/>
               </w:rPr>
               <w:t>4</w:t>
             </w:r>
@@ -435,10 +518,13 @@
               <w:rPr>
                 <w:noProof/>
                 <w:webHidden/>
+                <w:sz w:val="28"/>
+                <w:szCs w:val="28"/>
               </w:rPr>
               <w:fldChar w:fldCharType="end"/>
             </w:r>
           </w:hyperlink>
+          <w:bookmarkEnd w:id="0"/>
         </w:p>
         <w:p>
           <w:pPr>
@@ -562,35 +648,53 @@
     <w:p>
       <w:pPr>
         <w:jc w:val="both"/>
-      </w:pPr>
-      <w:r>
+        <w:rPr>
+          <w:sz w:val="28"/>
+          <w:szCs w:val="28"/>
+        </w:rPr>
+      </w:pPr>
+      <w:r>
+        <w:rPr>
+          <w:sz w:val="28"/>
+          <w:szCs w:val="28"/>
+        </w:rPr>
         <w:t xml:space="preserve">Per utilizzare le varie funzionalità dell’ applicazione web Neptune Rescue è prima necessario effettuare il login dall’apposita schermata. </w:t>
       </w:r>
       <w:r>
+        <w:rPr>
+          <w:sz w:val="28"/>
+          <w:szCs w:val="28"/>
+        </w:rPr>
         <w:t xml:space="preserve">Inserire il proprio username nel campo </w:t>
       </w:r>
       <w:r>
         <w:rPr>
           <w:i/>
-        </w:rPr>
-        <w:t xml:space="preserve">Username:  </w:t>
+          <w:sz w:val="28"/>
+          <w:szCs w:val="28"/>
+        </w:rPr>
+        <w:t xml:space="preserve">Username:   </w:t>
+      </w:r>
+      <w:r>
+        <w:rPr>
+          <w:sz w:val="28"/>
+          <w:szCs w:val="28"/>
+        </w:rPr>
+        <w:t xml:space="preserve">e la proprio password nel campo </w:t>
       </w:r>
       <w:r>
         <w:rPr>
           <w:i/>
-        </w:rPr>
-        <w:t xml:space="preserve"> </w:t>
-      </w:r>
-      <w:r>
-        <w:t xml:space="preserve">e la proprio password nel campo </w:t>
-      </w:r>
-      <w:r>
-        <w:rPr>
-          <w:i/>
+          <w:sz w:val="28"/>
+          <w:szCs w:val="28"/>
         </w:rPr>
         <w:t>Password: .</w:t>
       </w:r>
       <w:r>
+        <w:rPr>
+          <w:sz w:val="28"/>
+          <w:szCs w:val="28"/>
+        </w:rPr>
         <w:t xml:space="preserve"> Inseriti tali dati cliccare sul pulsante di login per accedere all’applicazione. Se uno dei campi inseriti è errato reinserire i dati d’accesso. Se il login ha successo si accede alla schermata principale (vedi pagina successiva). </w:t>
       </w:r>
     </w:p>
@@ -643,14 +747,15 @@
         </w:rPr>
       </w:pPr>
     </w:p>
+    <w:bookmarkStart w:id="2" w:name="_Toc422155551"/>
     <w:p>
       <w:pPr>
         <w:pStyle w:val="Titolo1"/>
       </w:pPr>
-      <w:bookmarkStart w:id="2" w:name="_Toc422155551"/>
       <w:r>
         <w:rPr>
           <w:noProof/>
+          <w:lang w:eastAsia="it-IT"/>
         </w:rPr>
         <w:lastRenderedPageBreak/>
         <mc:AlternateContent>
@@ -742,6 +847,7 @@
       <w:r>
         <w:rPr>
           <w:noProof/>
+          <w:lang w:eastAsia="it-IT"/>
         </w:rPr>
         <mc:AlternateContent>
           <mc:Choice Requires="wps">
@@ -828,6 +934,7 @@
       <w:r>
         <w:rPr>
           <w:noProof/>
+          <w:lang w:eastAsia="it-IT"/>
         </w:rPr>
         <mc:AlternateContent>
           <mc:Choice Requires="wps">
@@ -914,6 +1021,7 @@
       <w:r>
         <w:rPr>
           <w:noProof/>
+          <w:lang w:eastAsia="it-IT"/>
         </w:rPr>
         <mc:AlternateContent>
           <mc:Choice Requires="wps">
@@ -1000,6 +1108,7 @@
       <w:r>
         <w:rPr>
           <w:noProof/>
+          <w:lang w:eastAsia="it-IT"/>
         </w:rPr>
         <mc:AlternateContent>
           <mc:Choice Requires="wps">
@@ -1086,6 +1195,7 @@
       <w:r>
         <w:rPr>
           <w:noProof/>
+          <w:lang w:eastAsia="it-IT"/>
         </w:rPr>
         <mc:AlternateContent>
           <mc:Choice Requires="wps">
@@ -1683,10 +1793,7 @@
         </mc:AlternateContent>
       </w:r>
       <w:r>
-        <w:t xml:space="preserve">Schermata </w:t>
-      </w:r>
-      <w:r>
-        <w:t>principale</w:t>
+        <w:t>Schermata principale</w:t>
       </w:r>
       <w:bookmarkEnd w:id="2"/>
     </w:p>
@@ -1699,8 +1806,16 @@
       <w:pPr>
         <w:pStyle w:val="Nessunaspaziatura"/>
         <w:jc w:val="both"/>
-      </w:pPr>
-      <w:r>
+        <w:rPr>
+          <w:sz w:val="28"/>
+          <w:szCs w:val="28"/>
+        </w:rPr>
+      </w:pPr>
+      <w:r>
+        <w:rPr>
+          <w:sz w:val="28"/>
+          <w:szCs w:val="28"/>
+        </w:rPr>
         <w:t xml:space="preserve">In questa schermate è possibile scegliere varie operazioni. </w:t>
       </w:r>
     </w:p>
@@ -1712,13 +1827,23 @@
           <w:numId w:val="2"/>
         </w:numPr>
         <w:jc w:val="both"/>
-      </w:pPr>
-      <w:r>
+        <w:rPr>
+          <w:sz w:val="28"/>
+          <w:szCs w:val="28"/>
+        </w:rPr>
+      </w:pPr>
+      <w:r>
+        <w:rPr>
+          <w:sz w:val="28"/>
+          <w:szCs w:val="28"/>
+        </w:rPr>
         <w:t xml:space="preserve">Per ricercare un utente e il relativo storico inserire il codice utente nell’apposito campo, quindi premere il pulsante </w:t>
       </w:r>
       <w:r>
         <w:rPr>
           <w:i/>
+          <w:sz w:val="28"/>
+          <w:szCs w:val="28"/>
         </w:rPr>
         <w:t>Ricerca Utente.</w:t>
       </w:r>
@@ -1731,17 +1856,31 @@
           <w:numId w:val="2"/>
         </w:numPr>
         <w:jc w:val="both"/>
-      </w:pPr>
-      <w:r>
+        <w:rPr>
+          <w:sz w:val="28"/>
+          <w:szCs w:val="28"/>
+        </w:rPr>
+      </w:pPr>
+      <w:r>
+        <w:rPr>
+          <w:sz w:val="28"/>
+          <w:szCs w:val="28"/>
+        </w:rPr>
         <w:t xml:space="preserve">Per ricercare un problema inserire il codice problema nell’apposito campo, quindi premere il pulsante </w:t>
       </w:r>
       <w:r>
         <w:rPr>
           <w:i/>
+          <w:sz w:val="28"/>
+          <w:szCs w:val="28"/>
         </w:rPr>
         <w:t>Ricerca Problemi</w:t>
       </w:r>
       <w:r>
+        <w:rPr>
+          <w:sz w:val="28"/>
+          <w:szCs w:val="28"/>
+        </w:rPr>
         <w:t>.</w:t>
       </w:r>
     </w:p>
@@ -1753,17 +1892,31 @@
           <w:numId w:val="2"/>
         </w:numPr>
         <w:jc w:val="both"/>
-      </w:pPr>
-      <w:r>
+        <w:rPr>
+          <w:sz w:val="28"/>
+          <w:szCs w:val="28"/>
+        </w:rPr>
+      </w:pPr>
+      <w:r>
+        <w:rPr>
+          <w:sz w:val="28"/>
+          <w:szCs w:val="28"/>
+        </w:rPr>
         <w:t xml:space="preserve">Per inserire un nuovo utente inserire i campi richiesti, quindi premere il pulsante </w:t>
       </w:r>
       <w:r>
         <w:rPr>
           <w:i/>
+          <w:sz w:val="28"/>
+          <w:szCs w:val="28"/>
         </w:rPr>
         <w:t>Inserisci Utente</w:t>
       </w:r>
       <w:r>
+        <w:rPr>
+          <w:sz w:val="28"/>
+          <w:szCs w:val="28"/>
+        </w:rPr>
         <w:t>.</w:t>
       </w:r>
     </w:p>
@@ -1775,23 +1928,31 @@
           <w:numId w:val="2"/>
         </w:numPr>
         <w:jc w:val="both"/>
-      </w:pPr>
-      <w:r>
-        <w:t xml:space="preserve">Per inserire un </w:t>
-      </w:r>
-      <w:r>
-        <w:t xml:space="preserve">report nello storico </w:t>
-      </w:r>
-      <w:r>
-        <w:t xml:space="preserve">inserire i campi richiesti, quindi premere il pulsante </w:t>
+        <w:rPr>
+          <w:sz w:val="28"/>
+          <w:szCs w:val="28"/>
+        </w:rPr>
+      </w:pPr>
+      <w:r>
+        <w:rPr>
+          <w:sz w:val="28"/>
+          <w:szCs w:val="28"/>
+        </w:rPr>
+        <w:t xml:space="preserve">Per inserire un report nello storico inserire i campi richiesti, quindi premere il pulsante </w:t>
       </w:r>
       <w:r>
         <w:rPr>
           <w:i/>
+          <w:sz w:val="28"/>
+          <w:szCs w:val="28"/>
         </w:rPr>
         <w:t>Inserisci Storico</w:t>
       </w:r>
       <w:r>
+        <w:rPr>
+          <w:sz w:val="28"/>
+          <w:szCs w:val="28"/>
+        </w:rPr>
         <w:t>.</w:t>
       </w:r>
     </w:p>
@@ -1803,17 +1964,31 @@
           <w:numId w:val="2"/>
         </w:numPr>
         <w:jc w:val="both"/>
-      </w:pPr>
-      <w:r>
+        <w:rPr>
+          <w:sz w:val="28"/>
+          <w:szCs w:val="28"/>
+        </w:rPr>
+      </w:pPr>
+      <w:r>
+        <w:rPr>
+          <w:sz w:val="28"/>
+          <w:szCs w:val="28"/>
+        </w:rPr>
         <w:t xml:space="preserve">Per cancellare un utente inserire il codice utente nell’apposito campo, quindi premere il pulsante </w:t>
       </w:r>
       <w:r>
         <w:rPr>
           <w:i/>
+          <w:sz w:val="28"/>
+          <w:szCs w:val="28"/>
         </w:rPr>
         <w:t>Cancella Utente</w:t>
       </w:r>
       <w:r>
+        <w:rPr>
+          <w:sz w:val="28"/>
+          <w:szCs w:val="28"/>
+        </w:rPr>
         <w:t>. Attenzione: la cancellazione di un utente non è reversibile.</w:t>
       </w:r>
     </w:p>
@@ -1825,13 +2000,23 @@
           <w:numId w:val="2"/>
         </w:numPr>
         <w:jc w:val="both"/>
-      </w:pPr>
-      <w:r>
+        <w:rPr>
+          <w:sz w:val="28"/>
+          <w:szCs w:val="28"/>
+        </w:rPr>
+      </w:pPr>
+      <w:r>
+        <w:rPr>
+          <w:sz w:val="28"/>
+          <w:szCs w:val="28"/>
+        </w:rPr>
         <w:t xml:space="preserve">Per effettuare il logout premere sul pulsante </w:t>
       </w:r>
       <w:r>
         <w:rPr>
           <w:i/>
+          <w:sz w:val="28"/>
+          <w:szCs w:val="28"/>
         </w:rPr>
         <w:t>Disconnetti.</w:t>
       </w:r>
@@ -1934,7 +2119,6 @@
           <w:noProof/>
           <w:lang w:eastAsia="it-IT"/>
         </w:rPr>
-        <w:lastRenderedPageBreak/>
         <w:drawing>
           <wp:anchor distT="0" distB="0" distL="114300" distR="114300" simplePos="0" relativeHeight="251684864" behindDoc="0" locked="0" layoutInCell="1" allowOverlap="1" wp14:anchorId="2D147BE8" wp14:editId="05E25032">
             <wp:simplePos x="0" y="0"/>
@@ -2002,13 +2186,7 @@
         </w:drawing>
       </w:r>
       <w:r>
-        <w:t>S</w:t>
-      </w:r>
-      <w:r>
-        <w:t>chermat</w:t>
-      </w:r>
-      <w:r>
-        <w:t xml:space="preserve">e </w:t>
+        <w:t xml:space="preserve">Schermate </w:t>
       </w:r>
       <w:r>
         <w:t>visualizzazione dati</w:t>
@@ -2022,26 +2200,52 @@
       <w:pPr>
         <w:pStyle w:val="Nessunaspaziatura"/>
         <w:jc w:val="both"/>
-      </w:pPr>
-      <w:r>
+        <w:rPr>
+          <w:sz w:val="28"/>
+          <w:szCs w:val="28"/>
+        </w:rPr>
+      </w:pPr>
+      <w:r>
+        <w:rPr>
+          <w:sz w:val="28"/>
+          <w:szCs w:val="28"/>
+        </w:rPr>
         <w:t>Inseriti i correttamente i campi desiderati nella schermata principale, l’applicazione visualizza una schermata</w:t>
       </w:r>
       <w:r>
+        <w:rPr>
+          <w:sz w:val="28"/>
+          <w:szCs w:val="28"/>
+        </w:rPr>
         <w:t xml:space="preserve"> di visualizzazione dati </w:t>
       </w:r>
       <w:r>
+        <w:rPr>
+          <w:sz w:val="28"/>
+          <w:szCs w:val="28"/>
+        </w:rPr>
         <w:t>come quella sopra. Ad esempio in questo caso era stata effettuata l’operazione di ricerca utente. L’</w:t>
       </w:r>
       <w:r>
+        <w:rPr>
+          <w:sz w:val="28"/>
+          <w:szCs w:val="28"/>
+        </w:rPr>
         <w:t xml:space="preserve">applicativo web visualizza in una nuova pagina l’informazione richiesta. Tramite il pulsante </w:t>
       </w:r>
       <w:r>
         <w:rPr>
           <w:i/>
+          <w:sz w:val="28"/>
+          <w:szCs w:val="28"/>
         </w:rPr>
         <w:t>Torna alla schermata principale</w:t>
       </w:r>
       <w:r>
+        <w:rPr>
+          <w:sz w:val="28"/>
+          <w:szCs w:val="28"/>
+        </w:rPr>
         <w:t xml:space="preserve"> è possibile tornate alla schermata principale. </w:t>
       </w:r>
     </w:p>
@@ -2049,7 +2253,7 @@
       <w:footerReference w:type="default" r:id="rId12"/>
       <w:pgSz w:w="11906" w:h="16838" w:code="9"/>
       <w:pgMar w:top="1418" w:right="1134" w:bottom="1134" w:left="1134" w:header="709" w:footer="709" w:gutter="0"/>
-      <w:pgNumType w:start="0"/>
+      <w:pgNumType w:start="0" w:chapStyle="1"/>
       <w:cols w:space="708"/>
       <w:titlePg/>
       <w:docGrid w:linePitch="360"/>
@@ -2096,6 +2300,7 @@
         <w:docPartUnique/>
       </w:docPartObj>
     </w:sdtPr>
+    <w:sdtEndPr/>
     <w:sdtContent>
       <w:sdt>
         <w:sdtPr>
@@ -2104,6 +2309,7 @@
           </w:rPr>
           <w:id w:val="1806425445"/>
         </w:sdtPr>
+        <w:sdtEndPr/>
         <w:sdtContent>
           <w:p>
             <w:pPr>
@@ -2200,7 +2406,7 @@
                                       <w:sz w:val="32"/>
                                       <w:szCs w:val="32"/>
                                     </w:rPr>
-                                    <w:t>1</w:t>
+                                    <w:t>3</w:t>
                                   </w:r>
                                   <w:r>
                                     <w:rPr>
@@ -2265,7 +2471,7 @@
                                 <w:sz w:val="32"/>
                                 <w:szCs w:val="32"/>
                               </w:rPr>
-                              <w:t>1</w:t>
+                              <w:t>3</w:t>
                             </w:r>
                             <w:r>
                               <w:rPr>
@@ -2347,7 +2553,7 @@
         <v:path o:extrusionok="f" gradientshapeok="t" o:connecttype="rect"/>
         <o:lock v:ext="edit" aspectratio="t"/>
       </v:shapetype>
-      <v:shape id="_x0000_i1121" type="#_x0000_t75" style="width:1024.5pt;height:8in;visibility:visible;mso-wrap-style:square" o:bullet="t">
+      <v:shape id="_x0000_i1048" type="#_x0000_t75" style="width:1024.5pt;height:8in;visibility:visible;mso-wrap-style:square" o:bullet="t">
         <v:imagedata r:id="rId1" o:title="WebHome"/>
       </v:shape>
     </w:pict>
@@ -3174,540 +3380,6 @@
 </w:styles>
 </file>
 
-<file path=word/glossary/document.xml><?xml version="1.0" encoding="utf-8"?>
-<w:glossaryDocument xmlns:wpc="http://schemas.microsoft.com/office/word/2010/wordprocessingCanvas" xmlns:mc="http://schemas.openxmlformats.org/markup-compatibility/2006" xmlns:o="urn:schemas-microsoft-com:office:office" xmlns:r="http://schemas.openxmlformats.org/officeDocument/2006/relationships" xmlns:m="http://schemas.openxmlformats.org/officeDocument/2006/math" xmlns:v="urn:schemas-microsoft-com:vml" xmlns:wp14="http://schemas.microsoft.com/office/word/2010/wordprocessingDrawing" xmlns:wp="http://schemas.openxmlformats.org/drawingml/2006/wordprocessingDrawing" xmlns:w10="urn:schemas-microsoft-com:office:word" xmlns:w="http://schemas.openxmlformats.org/wordprocessingml/2006/main" xmlns:w14="http://schemas.microsoft.com/office/word/2010/wordml" xmlns:w15="http://schemas.microsoft.com/office/word/2012/wordml" xmlns:wpg="http://schemas.microsoft.com/office/word/2010/wordprocessingGroup" xmlns:wpi="http://schemas.microsoft.com/office/word/2010/wordprocessingInk" xmlns:wne="http://schemas.microsoft.com/office/word/2006/wordml" xmlns:wps="http://schemas.microsoft.com/office/word/2010/wordprocessingShape" mc:Ignorable="w14 w15 wp14"/>
-</file>
-
-<file path=word/glossary/fontTable.xml><?xml version="1.0" encoding="utf-8"?>
-<w:fonts xmlns:mc="http://schemas.openxmlformats.org/markup-compatibility/2006" xmlns:r="http://schemas.openxmlformats.org/officeDocument/2006/relationships" xmlns:w="http://schemas.openxmlformats.org/wordprocessingml/2006/main" xmlns:w14="http://schemas.microsoft.com/office/word/2010/wordml" xmlns:w15="http://schemas.microsoft.com/office/word/2012/wordml" mc:Ignorable="w14 w15">
-  <w:font w:name="Symbol">
-    <w:panose1 w:val="05050102010706020507"/>
-    <w:charset w:val="02"/>
-    <w:family w:val="roman"/>
-    <w:pitch w:val="variable"/>
-    <w:sig w:usb0="00000000" w:usb1="10000000" w:usb2="00000000" w:usb3="00000000" w:csb0="80000000" w:csb1="00000000"/>
-  </w:font>
-  <w:font w:name="Times New Roman">
-    <w:panose1 w:val="02020603050405020304"/>
-    <w:charset w:val="00"/>
-    <w:family w:val="roman"/>
-    <w:pitch w:val="variable"/>
-    <w:sig w:usb0="E0002AFF" w:usb1="C0007841" w:usb2="00000009" w:usb3="00000000" w:csb0="000001FF" w:csb1="00000000"/>
-  </w:font>
-  <w:font w:name="Courier New">
-    <w:panose1 w:val="02070309020205020404"/>
-    <w:charset w:val="00"/>
-    <w:family w:val="modern"/>
-    <w:pitch w:val="fixed"/>
-    <w:sig w:usb0="E0002AFF" w:usb1="C0007843" w:usb2="00000009" w:usb3="00000000" w:csb0="000001FF" w:csb1="00000000"/>
-  </w:font>
-  <w:font w:name="Wingdings">
-    <w:panose1 w:val="05000000000000000000"/>
-    <w:charset w:val="02"/>
-    <w:family w:val="auto"/>
-    <w:pitch w:val="variable"/>
-    <w:sig w:usb0="00000000" w:usb1="10000000" w:usb2="00000000" w:usb3="00000000" w:csb0="80000000" w:csb1="00000000"/>
-  </w:font>
-  <w:font w:name="Calibri">
-    <w:panose1 w:val="020F0502020204030204"/>
-    <w:charset w:val="00"/>
-    <w:family w:val="swiss"/>
-    <w:pitch w:val="variable"/>
-    <w:sig w:usb0="E00002FF" w:usb1="4000ACFF" w:usb2="00000001" w:usb3="00000000" w:csb0="0000019F" w:csb1="00000000"/>
-  </w:font>
-  <w:font w:name="Calibri Light">
-    <w:panose1 w:val="020F0302020204030204"/>
-    <w:charset w:val="00"/>
-    <w:family w:val="swiss"/>
-    <w:pitch w:val="variable"/>
-    <w:sig w:usb0="A00002EF" w:usb1="4000207B" w:usb2="00000000" w:usb3="00000000" w:csb0="0000019F" w:csb1="00000000"/>
-  </w:font>
-</w:fonts>
-</file>
-
-<file path=word/glossary/settings.xml><?xml version="1.0" encoding="utf-8"?>
-<w:settings xmlns:mc="http://schemas.openxmlformats.org/markup-compatibility/2006" xmlns:o="urn:schemas-microsoft-com:office:office" xmlns:r="http://schemas.openxmlformats.org/officeDocument/2006/relationships" xmlns:m="http://schemas.openxmlformats.org/officeDocument/2006/math" xmlns:v="urn:schemas-microsoft-com:vml" xmlns:w10="urn:schemas-microsoft-com:office:word" xmlns:w="http://schemas.openxmlformats.org/wordprocessingml/2006/main" xmlns:w14="http://schemas.microsoft.com/office/word/2010/wordml" xmlns:w15="http://schemas.microsoft.com/office/word/2012/wordml" xmlns:sl="http://schemas.openxmlformats.org/schemaLibrary/2006/main" mc:Ignorable="w14 w15">
-  <w:view w:val="normal"/>
-  <w:defaultTabStop w:val="708"/>
-  <w:hyphenationZone w:val="283"/>
-  <w:characterSpacingControl w:val="doNotCompress"/>
-  <w:compat>
-    <w:useFELayout/>
-    <w:compatSetting w:name="compatibilityMode" w:uri="http://schemas.microsoft.com/office/word" w:val="15"/>
-    <w:compatSetting w:name="overrideTableStyleFontSizeAndJustification" w:uri="http://schemas.microsoft.com/office/word" w:val="1"/>
-    <w:compatSetting w:name="enableOpenTypeFeatures" w:uri="http://schemas.microsoft.com/office/word" w:val="1"/>
-    <w:compatSetting w:name="doNotFlipMirrorIndents" w:uri="http://schemas.microsoft.com/office/word" w:val="1"/>
-    <w:compatSetting w:name="differentiateMultirowTableHeaders" w:uri="http://schemas.microsoft.com/office/word" w:val="1"/>
-  </w:compat>
-  <w:rsids>
-    <w:rsidRoot w:val="0003374F"/>
-    <w:rsid w:val="0003374F"/>
-    <w:rsid w:val="00844ED2"/>
-  </w:rsids>
-  <m:mathPr>
-    <m:mathFont m:val="Cambria Math"/>
-    <m:brkBin m:val="before"/>
-    <m:brkBinSub m:val="--"/>
-    <m:smallFrac m:val="0"/>
-    <m:dispDef/>
-    <m:lMargin m:val="0"/>
-    <m:rMargin m:val="0"/>
-    <m:defJc m:val="centerGroup"/>
-    <m:wrapIndent m:val="1440"/>
-    <m:intLim m:val="subSup"/>
-    <m:naryLim m:val="undOvr"/>
-  </m:mathPr>
-  <w:themeFontLang w:val="it-IT"/>
-  <w:clrSchemeMapping w:bg1="light1" w:t1="dark1" w:bg2="light2" w:t2="dark2" w:accent1="accent1" w:accent2="accent2" w:accent3="accent3" w:accent4="accent4" w:accent5="accent5" w:accent6="accent6" w:hyperlink="hyperlink" w:followedHyperlink="followedHyperlink"/>
-  <w:decimalSymbol w:val=","/>
-  <w:listSeparator w:val=";"/>
-  <w15:chartTrackingRefBased/>
-</w:settings>
-</file>
-
-<file path=word/glossary/styles.xml><?xml version="1.0" encoding="utf-8"?>
-<w:styles xmlns:mc="http://schemas.openxmlformats.org/markup-compatibility/2006" xmlns:r="http://schemas.openxmlformats.org/officeDocument/2006/relationships" xmlns:w="http://schemas.openxmlformats.org/wordprocessingml/2006/main" xmlns:w14="http://schemas.microsoft.com/office/word/2010/wordml" xmlns:w15="http://schemas.microsoft.com/office/word/2012/wordml" mc:Ignorable="w14 w15">
-  <w:docDefaults>
-    <w:rPrDefault>
-      <w:rPr>
-        <w:rFonts w:asciiTheme="minorHAnsi" w:eastAsiaTheme="minorEastAsia" w:hAnsiTheme="minorHAnsi" w:cstheme="minorBidi"/>
-        <w:sz w:val="22"/>
-        <w:szCs w:val="22"/>
-        <w:lang w:val="it-IT" w:eastAsia="it-IT" w:bidi="ar-SA"/>
-      </w:rPr>
-    </w:rPrDefault>
-    <w:pPrDefault>
-      <w:pPr>
-        <w:spacing w:after="160" w:line="259" w:lineRule="auto"/>
-      </w:pPr>
-    </w:pPrDefault>
-  </w:docDefaults>
-  <w:latentStyles w:defLockedState="0" w:defUIPriority="99" w:defSemiHidden="0" w:defUnhideWhenUsed="0" w:defQFormat="0" w:count="371">
-    <w:lsdException w:name="Normal" w:uiPriority="0" w:qFormat="1"/>
-    <w:lsdException w:name="heading 1" w:uiPriority="9" w:qFormat="1"/>
-    <w:lsdException w:name="heading 2" w:semiHidden="1" w:uiPriority="9" w:unhideWhenUsed="1" w:qFormat="1"/>
-    <w:lsdException w:name="heading 3" w:semiHidden="1" w:uiPriority="9" w:unhideWhenUsed="1" w:qFormat="1"/>
-    <w:lsdException w:name="heading 4" w:semiHidden="1" w:uiPriority="9" w:unhideWhenUsed="1" w:qFormat="1"/>
-    <w:lsdException w:name="heading 5" w:semiHidden="1" w:uiPriority="9" w:unhideWhenUsed="1" w:qFormat="1"/>
-    <w:lsdException w:name="heading 6" w:semiHidden="1" w:uiPriority="9" w:unhideWhenUsed="1" w:qFormat="1"/>
-    <w:lsdException w:name="heading 7" w:semiHidden="1" w:uiPriority="9" w:unhideWhenUsed="1" w:qFormat="1"/>
-    <w:lsdException w:name="heading 8" w:semiHidden="1" w:uiPriority="9" w:unhideWhenUsed="1" w:qFormat="1"/>
-    <w:lsdException w:name="heading 9" w:semiHidden="1" w:uiPriority="9" w:unhideWhenUsed="1" w:qFormat="1"/>
-    <w:lsdException w:name="index 1" w:semiHidden="1" w:unhideWhenUsed="1"/>
-    <w:lsdException w:name="index 2" w:semiHidden="1" w:unhideWhenUsed="1"/>
-    <w:lsdException w:name="index 3" w:semiHidden="1" w:unhideWhenUsed="1"/>
-    <w:lsdException w:name="index 4" w:semiHidden="1" w:unhideWhenUsed="1"/>
-    <w:lsdException w:name="index 5" w:semiHidden="1" w:unhideWhenUsed="1"/>
-    <w:lsdException w:name="index 6" w:semiHidden="1" w:unhideWhenUsed="1"/>
-    <w:lsdException w:name="index 7" w:semiHidden="1" w:unhideWhenUsed="1"/>
-    <w:lsdException w:name="index 8" w:semiHidden="1" w:unhideWhenUsed="1"/>
-    <w:lsdException w:name="index 9" w:semiHidden="1" w:unhideWhenUsed="1"/>
-    <w:lsdException w:name="toc 1" w:semiHidden="1" w:uiPriority="39" w:unhideWhenUsed="1"/>
-    <w:lsdException w:name="toc 2" w:semiHidden="1" w:uiPriority="39" w:unhideWhenUsed="1"/>
-    <w:lsdException w:name="toc 3" w:semiHidden="1" w:uiPriority="39" w:unhideWhenUsed="1"/>
-    <w:lsdException w:name="toc 4" w:semiHidden="1" w:uiPriority="39" w:unhideWhenUsed="1"/>
-    <w:lsdException w:name="toc 5" w:semiHidden="1" w:uiPriority="39" w:unhideWhenUsed="1"/>
-    <w:lsdException w:name="toc 6" w:semiHidden="1" w:uiPriority="39" w:unhideWhenUsed="1"/>
-    <w:lsdException w:name="toc 7" w:semiHidden="1" w:uiPriority="39" w:unhideWhenUsed="1"/>
-    <w:lsdException w:name="toc 8" w:semiHidden="1" w:uiPriority="39" w:unhideWhenUsed="1"/>
-    <w:lsdException w:name="toc 9" w:semiHidden="1" w:uiPriority="39" w:unhideWhenUsed="1"/>
-    <w:lsdException w:name="Normal Indent" w:semiHidden="1" w:unhideWhenUsed="1"/>
-    <w:lsdException w:name="footnote text" w:semiHidden="1" w:unhideWhenUsed="1"/>
-    <w:lsdException w:name="annotation text" w:semiHidden="1" w:unhideWhenUsed="1"/>
-    <w:lsdException w:name="header" w:semiHidden="1" w:unhideWhenUsed="1"/>
-    <w:lsdException w:name="footer" w:semiHidden="1" w:unhideWhenUsed="1"/>
-    <w:lsdException w:name="index heading" w:semiHidden="1" w:unhideWhenUsed="1"/>
-    <w:lsdException w:name="caption" w:semiHidden="1" w:uiPriority="35" w:unhideWhenUsed="1" w:qFormat="1"/>
-    <w:lsdException w:name="table of figures" w:semiHidden="1" w:unhideWhenUsed="1"/>
-    <w:lsdException w:name="envelope address" w:semiHidden="1" w:unhideWhenUsed="1"/>
-    <w:lsdException w:name="envelope return" w:semiHidden="1" w:unhideWhenUsed="1"/>
-    <w:lsdException w:name="footnote reference" w:semiHidden="1" w:unhideWhenUsed="1"/>
-    <w:lsdException w:name="annotation reference" w:semiHidden="1" w:unhideWhenUsed="1"/>
-    <w:lsdException w:name="line number" w:semiHidden="1" w:unhideWhenUsed="1"/>
-    <w:lsdException w:name="page number" w:semiHidden="1" w:unhideWhenUsed="1"/>
-    <w:lsdException w:name="endnote reference" w:semiHidden="1" w:unhideWhenUsed="1"/>
-    <w:lsdException w:name="endnote text" w:semiHidden="1" w:unhideWhenUsed="1"/>
-    <w:lsdException w:name="table of authorities" w:semiHidden="1" w:unhideWhenUsed="1"/>
-    <w:lsdException w:name="macro" w:semiHidden="1" w:unhideWhenUsed="1"/>
-    <w:lsdException w:name="toa heading" w:semiHidden="1" w:unhideWhenUsed="1"/>
-    <w:lsdException w:name="List" w:semiHidden="1" w:unhideWhenUsed="1"/>
-    <w:lsdException w:name="List Bullet" w:semiHidden="1" w:unhideWhenUsed="1"/>
-    <w:lsdException w:name="List Number" w:semiHidden="1" w:unhideWhenUsed="1"/>
-    <w:lsdException w:name="List 2" w:semiHidden="1" w:unhideWhenUsed="1"/>
-    <w:lsdException w:name="List 3" w:semiHidden="1" w:unhideWhenUsed="1"/>
-    <w:lsdException w:name="List 4" w:semiHidden="1" w:unhideWhenUsed="1"/>
-    <w:lsdException w:name="List 5" w:semiHidden="1" w:unhideWhenUsed="1"/>
-    <w:lsdException w:name="List Bullet 2" w:semiHidden="1" w:unhideWhenUsed="1"/>
-    <w:lsdException w:name="List Bullet 3" w:semiHidden="1" w:unhideWhenUsed="1"/>
-    <w:lsdException w:name="List Bullet 4" w:semiHidden="1" w:unhideWhenUsed="1"/>
-    <w:lsdException w:name="List Bullet 5" w:semiHidden="1" w:unhideWhenUsed="1"/>
-    <w:lsdException w:name="List Number 2" w:semiHidden="1" w:unhideWhenUsed="1"/>
-    <w:lsdException w:name="List Number 3" w:semiHidden="1" w:unhideWhenUsed="1"/>
-    <w:lsdException w:name="List Number 4" w:semiHidden="1" w:unhideWhenUsed="1"/>
-    <w:lsdException w:name="List Number 5" w:semiHidden="1" w:unhideWhenUsed="1"/>
-    <w:lsdException w:name="Title" w:uiPriority="10" w:qFormat="1"/>
-    <w:lsdException w:name="Closing" w:semiHidden="1" w:unhideWhenUsed="1"/>
-    <w:lsdException w:name="Signature" w:semiHidden="1" w:unhideWhenUsed="1"/>
-    <w:lsdException w:name="Default Paragraph Font" w:semiHidden="1" w:uiPriority="1" w:unhideWhenUsed="1"/>
-    <w:lsdException w:name="Body Text" w:semiHidden="1" w:unhideWhenUsed="1"/>
-    <w:lsdException w:name="Body Text Indent" w:semiHidden="1" w:unhideWhenUsed="1"/>
-    <w:lsdException w:name="List Continue" w:semiHidden="1" w:unhideWhenUsed="1"/>
-    <w:lsdException w:name="List Continue 2" w:semiHidden="1" w:unhideWhenUsed="1"/>
-    <w:lsdException w:name="List Continue 3" w:semiHidden="1" w:unhideWhenUsed="1"/>
-    <w:lsdException w:name="List Continue 4" w:semiHidden="1" w:unhideWhenUsed="1"/>
-    <w:lsdException w:name="List Continue 5" w:semiHidden="1" w:unhideWhenUsed="1"/>
-    <w:lsdException w:name="Message Header" w:semiHidden="1" w:unhideWhenUsed="1"/>
-    <w:lsdException w:name="Subtitle" w:uiPriority="11" w:qFormat="1"/>
-    <w:lsdException w:name="Salutation" w:semiHidden="1" w:unhideWhenUsed="1"/>
-    <w:lsdException w:name="Date" w:semiHidden="1" w:unhideWhenUsed="1"/>
-    <w:lsdException w:name="Body Text First Indent" w:semiHidden="1" w:unhideWhenUsed="1"/>
-    <w:lsdException w:name="Body Text First Indent 2" w:semiHidden="1" w:unhideWhenUsed="1"/>
-    <w:lsdException w:name="Note Heading" w:semiHidden="1" w:unhideWhenUsed="1"/>
-    <w:lsdException w:name="Body Text 2" w:semiHidden="1" w:unhideWhenUsed="1"/>
-    <w:lsdException w:name="Body Text 3" w:semiHidden="1" w:unhideWhenUsed="1"/>
-    <w:lsdException w:name="Body Text Indent 2" w:semiHidden="1" w:unhideWhenUsed="1"/>
-    <w:lsdException w:name="Body Text Indent 3" w:semiHidden="1" w:unhideWhenUsed="1"/>
-    <w:lsdException w:name="Block Text" w:semiHidden="1" w:unhideWhenUsed="1"/>
-    <w:lsdException w:name="Hyperlink" w:semiHidden="1" w:unhideWhenUsed="1"/>
-    <w:lsdException w:name="FollowedHyperlink" w:semiHidden="1" w:unhideWhenUsed="1"/>
-    <w:lsdException w:name="Strong" w:uiPriority="22" w:qFormat="1"/>
-    <w:lsdException w:name="Emphasis" w:uiPriority="20" w:qFormat="1"/>
-    <w:lsdException w:name="Document Map" w:semiHidden="1" w:unhideWhenUsed="1"/>
-    <w:lsdException w:name="Plain Text" w:semiHidden="1" w:unhideWhenUsed="1"/>
-    <w:lsdException w:name="E-mail Signature" w:semiHidden="1" w:unhideWhenUsed="1"/>
-    <w:lsdException w:name="HTML Top of Form" w:semiHidden="1" w:unhideWhenUsed="1"/>
-    <w:lsdException w:name="HTML Bottom of Form" w:semiHidden="1" w:unhideWhenUsed="1"/>
-    <w:lsdException w:name="Normal (Web)" w:semiHidden="1" w:unhideWhenUsed="1"/>
-    <w:lsdException w:name="HTML Acronym" w:semiHidden="1" w:unhideWhenUsed="1"/>
-    <w:lsdException w:name="HTML Address" w:semiHidden="1" w:unhideWhenUsed="1"/>
-    <w:lsdException w:name="HTML Cite" w:semiHidden="1" w:unhideWhenUsed="1"/>
-    <w:lsdException w:name="HTML Code" w:semiHidden="1" w:unhideWhenUsed="1"/>
-    <w:lsdException w:name="HTML Definition" w:semiHidden="1" w:unhideWhenUsed="1"/>
-    <w:lsdException w:name="HTML Keyboard" w:semiHidden="1" w:unhideWhenUsed="1"/>
-    <w:lsdException w:name="HTML Preformatted" w:semiHidden="1" w:unhideWhenUsed="1"/>
-    <w:lsdException w:name="HTML Sample" w:semiHidden="1" w:unhideWhenUsed="1"/>
-    <w:lsdException w:name="HTML Typewriter" w:semiHidden="1" w:unhideWhenUsed="1"/>
-    <w:lsdException w:name="HTML Variable" w:semiHidden="1" w:unhideWhenUsed="1"/>
-    <w:lsdException w:name="Normal Table" w:semiHidden="1" w:unhideWhenUsed="1"/>
-    <w:lsdException w:name="annotation subject" w:semiHidden="1" w:unhideWhenUsed="1"/>
-    <w:lsdException w:name="No List" w:semiHidden="1" w:unhideWhenUsed="1"/>
-    <w:lsdException w:name="Outline List 1" w:semiHidden="1" w:unhideWhenUsed="1"/>
-    <w:lsdException w:name="Outline List 2" w:semiHidden="1" w:unhideWhenUsed="1"/>
-    <w:lsdException w:name="Outline List 3" w:semiHidden="1" w:unhideWhenUsed="1"/>
-    <w:lsdException w:name="Table Simple 1" w:semiHidden="1" w:unhideWhenUsed="1"/>
-    <w:lsdException w:name="Table Simple 2" w:semiHidden="1" w:unhideWhenUsed="1"/>
-    <w:lsdException w:name="Table Simple 3" w:semiHidden="1" w:unhideWhenUsed="1"/>
-    <w:lsdException w:name="Table Classic 1" w:semiHidden="1" w:unhideWhenUsed="1"/>
-    <w:lsdException w:name="Table Classic 2" w:semiHidden="1" w:unhideWhenUsed="1"/>
-    <w:lsdException w:name="Table Classic 3" w:semiHidden="1" w:unhideWhenUsed="1"/>
-    <w:lsdException w:name="Table Classic 4" w:semiHidden="1" w:unhideWhenUsed="1"/>
-    <w:lsdException w:name="Table Colorful 1" w:semiHidden="1" w:unhideWhenUsed="1"/>
-    <w:lsdException w:name="Table Colorful 2" w:semiHidden="1" w:unhideWhenUsed="1"/>
-    <w:lsdException w:name="Table Colorful 3" w:semiHidden="1" w:unhideWhenUsed="1"/>
-    <w:lsdException w:name="Table Columns 1" w:semiHidden="1" w:unhideWhenUsed="1"/>
-    <w:lsdException w:name="Table Columns 2" w:semiHidden="1" w:unhideWhenUsed="1"/>
-    <w:lsdException w:name="Table Columns 3" w:semiHidden="1" w:unhideWhenUsed="1"/>
-    <w:lsdException w:name="Table Columns 4" w:semiHidden="1" w:unhideWhenUsed="1"/>
-    <w:lsdException w:name="Table Columns 5" w:semiHidden="1" w:unhideWhenUsed="1"/>
-    <w:lsdException w:name="Table Grid 1" w:semiHidden="1" w:unhideWhenUsed="1"/>
-    <w:lsdException w:name="Table Grid 2" w:semiHidden="1" w:unhideWhenUsed="1"/>
-    <w:lsdException w:name="Table Grid 3" w:semiHidden="1" w:unhideWhenUsed="1"/>
-    <w:lsdException w:name="Table Grid 4" w:semiHidden="1" w:unhideWhenUsed="1"/>
-    <w:lsdException w:name="Table Grid 5" w:semiHidden="1" w:unhideWhenUsed="1"/>
-    <w:lsdException w:name="Table Grid 6" w:semiHidden="1" w:unhideWhenUsed="1"/>
-    <w:lsdException w:name="Table Grid 7" w:semiHidden="1" w:unhideWhenUsed="1"/>
-    <w:lsdException w:name="Table Grid 8" w:semiHidden="1" w:unhideWhenUsed="1"/>
-    <w:lsdException w:name="Table List 1" w:semiHidden="1" w:unhideWhenUsed="1"/>
-    <w:lsdException w:name="Table List 2" w:semiHidden="1" w:unhideWhenUsed="1"/>
-    <w:lsdException w:name="Table List 3" w:semiHidden="1" w:unhideWhenUsed="1"/>
-    <w:lsdException w:name="Table List 4" w:semiHidden="1" w:unhideWhenUsed="1"/>
-    <w:lsdException w:name="Table List 5" w:semiHidden="1" w:unhideWhenUsed="1"/>
-    <w:lsdException w:name="Table List 6" w:semiHidden="1" w:unhideWhenUsed="1"/>
-    <w:lsdException w:name="Table List 7" w:semiHidden="1" w:unhideWhenUsed="1"/>
-    <w:lsdException w:name="Table List 8" w:semiHidden="1" w:unhideWhenUsed="1"/>
-    <w:lsdException w:name="Table 3D effects 1" w:semiHidden="1" w:unhideWhenUsed="1"/>
-    <w:lsdException w:name="Table 3D effects 2" w:semiHidden="1" w:unhideWhenUsed="1"/>
-    <w:lsdException w:name="Table 3D effects 3" w:semiHidden="1" w:unhideWhenUsed="1"/>
-    <w:lsdException w:name="Table Contemporary" w:semiHidden="1" w:unhideWhenUsed="1"/>
-    <w:lsdException w:name="Table Elegant" w:semiHidden="1" w:unhideWhenUsed="1"/>
-    <w:lsdException w:name="Table Professional" w:semiHidden="1" w:unhideWhenUsed="1"/>
-    <w:lsdException w:name="Table Subtle 1" w:semiHidden="1" w:unhideWhenUsed="1"/>
-    <w:lsdException w:name="Table Subtle 2" w:semiHidden="1" w:unhideWhenUsed="1"/>
-    <w:lsdException w:name="Table Web 1" w:semiHidden="1" w:unhideWhenUsed="1"/>
-    <w:lsdException w:name="Table Web 2" w:semiHidden="1" w:unhideWhenUsed="1"/>
-    <w:lsdException w:name="Table Web 3" w:semiHidden="1" w:unhideWhenUsed="1"/>
-    <w:lsdException w:name="Balloon Text" w:semiHidden="1" w:unhideWhenUsed="1"/>
-    <w:lsdException w:name="Table Grid" w:uiPriority="39"/>
-    <w:lsdException w:name="Table Theme" w:semiHidden="1" w:unhideWhenUsed="1"/>
-    <w:lsdException w:name="Placeholder Text" w:semiHidden="1"/>
-    <w:lsdException w:name="No Spacing" w:uiPriority="1" w:qFormat="1"/>
-    <w:lsdException w:name="Light Shading" w:uiPriority="60"/>
-    <w:lsdException w:name="Light List" w:uiPriority="61"/>
-    <w:lsdException w:name="Light Grid" w:uiPriority="62"/>
-    <w:lsdException w:name="Medium Shading 1" w:uiPriority="63"/>
-    <w:lsdException w:name="Medium Shading 2" w:uiPriority="64"/>
-    <w:lsdException w:name="Medium List 1" w:uiPriority="65"/>
-    <w:lsdException w:name="Medium List 2" w:uiPriority="66"/>
-    <w:lsdException w:name="Medium Grid 1" w:uiPriority="67"/>
-    <w:lsdException w:name="Medium Grid 2" w:uiPriority="68"/>
-    <w:lsdException w:name="Medium Grid 3" w:uiPriority="69"/>
-    <w:lsdException w:name="Dark List" w:uiPriority="70"/>
-    <w:lsdException w:name="Colorful Shading" w:uiPriority="71"/>
-    <w:lsdException w:name="Colorful List" w:uiPriority="72"/>
-    <w:lsdException w:name="Colorful Grid" w:uiPriority="73"/>
-    <w:lsdException w:name="Light Shading Accent 1" w:uiPriority="60"/>
-    <w:lsdException w:name="Light List Accent 1" w:uiPriority="61"/>
-    <w:lsdException w:name="Light Grid Accent 1" w:uiPriority="62"/>
-    <w:lsdException w:name="Medium Shading 1 Accent 1" w:uiPriority="63"/>
-    <w:lsdException w:name="Medium Shading 2 Accent 1" w:uiPriority="64"/>
-    <w:lsdException w:name="Medium List 1 Accent 1" w:uiPriority="65"/>
-    <w:lsdException w:name="Revision" w:semiHidden="1"/>
-    <w:lsdException w:name="List Paragraph" w:uiPriority="34" w:qFormat="1"/>
-    <w:lsdException w:name="Quote" w:uiPriority="29" w:qFormat="1"/>
-    <w:lsdException w:name="Intense Quote" w:uiPriority="30" w:qFormat="1"/>
-    <w:lsdException w:name="Medium List 2 Accent 1" w:uiPriority="66"/>
-    <w:lsdException w:name="Medium Grid 1 Accent 1" w:uiPriority="67"/>
-    <w:lsdException w:name="Medium Grid 2 Accent 1" w:uiPriority="68"/>
-    <w:lsdException w:name="Medium Grid 3 Accent 1" w:uiPriority="69"/>
-    <w:lsdException w:name="Dark List Accent 1" w:uiPriority="70"/>
-    <w:lsdException w:name="Colorful Shading Accent 1" w:uiPriority="71"/>
-    <w:lsdException w:name="Colorful List Accent 1" w:uiPriority="72"/>
-    <w:lsdException w:name="Colorful Grid Accent 1" w:uiPriority="73"/>
-    <w:lsdException w:name="Light Shading Accent 2" w:uiPriority="60"/>
-    <w:lsdException w:name="Light List Accent 2" w:uiPriority="61"/>
-    <w:lsdException w:name="Light Grid Accent 2" w:uiPriority="62"/>
-    <w:lsdException w:name="Medium Shading 1 Accent 2" w:uiPriority="63"/>
-    <w:lsdException w:name="Medium Shading 2 Accent 2" w:uiPriority="64"/>
-    <w:lsdException w:name="Medium List 1 Accent 2" w:uiPriority="65"/>
-    <w:lsdException w:name="Medium List 2 Accent 2" w:uiPriority="66"/>
-    <w:lsdException w:name="Medium Grid 1 Accent 2" w:uiPriority="67"/>
-    <w:lsdException w:name="Medium Grid 2 Accent 2" w:uiPriority="68"/>
-    <w:lsdException w:name="Medium Grid 3 Accent 2" w:uiPriority="69"/>
-    <w:lsdException w:name="Dark List Accent 2" w:uiPriority="70"/>
-    <w:lsdException w:name="Colorful Shading Accent 2" w:uiPriority="71"/>
-    <w:lsdException w:name="Colorful List Accent 2" w:uiPriority="72"/>
-    <w:lsdException w:name="Colorful Grid Accent 2" w:uiPriority="73"/>
-    <w:lsdException w:name="Light Shading Accent 3" w:uiPriority="60"/>
-    <w:lsdException w:name="Light List Accent 3" w:uiPriority="61"/>
-    <w:lsdException w:name="Light Grid Accent 3" w:uiPriority="62"/>
-    <w:lsdException w:name="Medium Shading 1 Accent 3" w:uiPriority="63"/>
-    <w:lsdException w:name="Medium Shading 2 Accent 3" w:uiPriority="64"/>
-    <w:lsdException w:name="Medium List 1 Accent 3" w:uiPriority="65"/>
-    <w:lsdException w:name="Medium List 2 Accent 3" w:uiPriority="66"/>
-    <w:lsdException w:name="Medium Grid 1 Accent 3" w:uiPriority="67"/>
-    <w:lsdException w:name="Medium Grid 2 Accent 3" w:uiPriority="68"/>
-    <w:lsdException w:name="Medium Grid 3 Accent 3" w:uiPriority="69"/>
-    <w:lsdException w:name="Dark List Accent 3" w:uiPriority="70"/>
-    <w:lsdException w:name="Colorful Shading Accent 3" w:uiPriority="71"/>
-    <w:lsdException w:name="Colorful List Accent 3" w:uiPriority="72"/>
-    <w:lsdException w:name="Colorful Grid Accent 3" w:uiPriority="73"/>
-    <w:lsdException w:name="Light Shading Accent 4" w:uiPriority="60"/>
-    <w:lsdException w:name="Light List Accent 4" w:uiPriority="61"/>
-    <w:lsdException w:name="Light Grid Accent 4" w:uiPriority="62"/>
-    <w:lsdException w:name="Medium Shading 1 Accent 4" w:uiPriority="63"/>
-    <w:lsdException w:name="Medium Shading 2 Accent 4" w:uiPriority="64"/>
-    <w:lsdException w:name="Medium List 1 Accent 4" w:uiPriority="65"/>
-    <w:lsdException w:name="Medium List 2 Accent 4" w:uiPriority="66"/>
-    <w:lsdException w:name="Medium Grid 1 Accent 4" w:uiPriority="67"/>
-    <w:lsdException w:name="Medium Grid 2 Accent 4" w:uiPriority="68"/>
-    <w:lsdException w:name="Medium Grid 3 Accent 4" w:uiPriority="69"/>
-    <w:lsdException w:name="Dark List Accent 4" w:uiPriority="70"/>
-    <w:lsdException w:name="Colorful Shading Accent 4" w:uiPriority="71"/>
-    <w:lsdException w:name="Colorful List Accent 4" w:uiPriority="72"/>
-    <w:lsdException w:name="Colorful Grid Accent 4" w:uiPriority="73"/>
-    <w:lsdException w:name="Light Shading Accent 5" w:uiPriority="60"/>
-    <w:lsdException w:name="Light List Accent 5" w:uiPriority="61"/>
-    <w:lsdException w:name="Light Grid Accent 5" w:uiPriority="62"/>
-    <w:lsdException w:name="Medium Shading 1 Accent 5" w:uiPriority="63"/>
-    <w:lsdException w:name="Medium Shading 2 Accent 5" w:uiPriority="64"/>
-    <w:lsdException w:name="Medium List 1 Accent 5" w:uiPriority="65"/>
-    <w:lsdException w:name="Medium List 2 Accent 5" w:uiPriority="66"/>
-    <w:lsdException w:name="Medium Grid 1 Accent 5" w:uiPriority="67"/>
-    <w:lsdException w:name="Medium Grid 2 Accent 5" w:uiPriority="68"/>
-    <w:lsdException w:name="Medium Grid 3 Accent 5" w:uiPriority="69"/>
-    <w:lsdException w:name="Dark List Accent 5" w:uiPriority="70"/>
-    <w:lsdException w:name="Colorful Shading Accent 5" w:uiPriority="71"/>
-    <w:lsdException w:name="Colorful List Accent 5" w:uiPriority="72"/>
-    <w:lsdException w:name="Colorful Grid Accent 5" w:uiPriority="73"/>
-    <w:lsdException w:name="Light Shading Accent 6" w:uiPriority="60"/>
-    <w:lsdException w:name="Light List Accent 6" w:uiPriority="61"/>
-    <w:lsdException w:name="Light Grid Accent 6" w:uiPriority="62"/>
-    <w:lsdException w:name="Medium Shading 1 Accent 6" w:uiPriority="63"/>
-    <w:lsdException w:name="Medium Shading 2 Accent 6" w:uiPriority="64"/>
-    <w:lsdException w:name="Medium List 1 Accent 6" w:uiPriority="65"/>
-    <w:lsdException w:name="Medium List 2 Accent 6" w:uiPriority="66"/>
-    <w:lsdException w:name="Medium Grid 1 Accent 6" w:uiPriority="67"/>
-    <w:lsdException w:name="Medium Grid 2 Accent 6" w:uiPriority="68"/>
-    <w:lsdException w:name="Medium Grid 3 Accent 6" w:uiPriority="69"/>
-    <w:lsdException w:name="Dark List Accent 6" w:uiPriority="70"/>
-    <w:lsdException w:name="Colorful Shading Accent 6" w:uiPriority="71"/>
-    <w:lsdException w:name="Colorful List Accent 6" w:uiPriority="72"/>
-    <w:lsdException w:name="Colorful Grid Accent 6" w:uiPriority="73"/>
-    <w:lsdException w:name="Subtle Emphasis" w:uiPriority="19" w:qFormat="1"/>
-    <w:lsdException w:name="Intense Emphasis" w:uiPriority="21" w:qFormat="1"/>
-    <w:lsdException w:name="Subtle Reference" w:uiPriority="31" w:qFormat="1"/>
-    <w:lsdException w:name="Intense Reference" w:uiPriority="32" w:qFormat="1"/>
-    <w:lsdException w:name="Book Title" w:uiPriority="33" w:qFormat="1"/>
-    <w:lsdException w:name="Bibliography" w:semiHidden="1" w:uiPriority="37" w:unhideWhenUsed="1"/>
-    <w:lsdException w:name="TOC Heading" w:semiHidden="1" w:uiPriority="39" w:unhideWhenUsed="1" w:qFormat="1"/>
-    <w:lsdException w:name="Plain Table 1" w:uiPriority="41"/>
-    <w:lsdException w:name="Plain Table 2" w:uiPriority="42"/>
-    <w:lsdException w:name="Plain Table 3" w:uiPriority="43"/>
-    <w:lsdException w:name="Plain Table 4" w:uiPriority="44"/>
-    <w:lsdException w:name="Plain Table 5" w:uiPriority="45"/>
-    <w:lsdException w:name="Grid Table Light" w:uiPriority="40"/>
-    <w:lsdException w:name="Grid Table 1 Light" w:uiPriority="46"/>
-    <w:lsdException w:name="Grid Table 2" w:uiPriority="47"/>
-    <w:lsdException w:name="Grid Table 3" w:uiPriority="48"/>
-    <w:lsdException w:name="Grid Table 4" w:uiPriority="49"/>
-    <w:lsdException w:name="Grid Table 5 Dark" w:uiPriority="50"/>
-    <w:lsdException w:name="Grid Table 6 Colorful" w:uiPriority="51"/>
-    <w:lsdException w:name="Grid Table 7 Colorful" w:uiPriority="52"/>
-    <w:lsdException w:name="Grid Table 1 Light Accent 1" w:uiPriority="46"/>
-    <w:lsdException w:name="Grid Table 2 Accent 1" w:uiPriority="47"/>
-    <w:lsdException w:name="Grid Table 3 Accent 1" w:uiPriority="48"/>
-    <w:lsdException w:name="Grid Table 4 Accent 1" w:uiPriority="49"/>
-    <w:lsdException w:name="Grid Table 5 Dark Accent 1" w:uiPriority="50"/>
-    <w:lsdException w:name="Grid Table 6 Colorful Accent 1" w:uiPriority="51"/>
-    <w:lsdException w:name="Grid Table 7 Colorful Accent 1" w:uiPriority="52"/>
-    <w:lsdException w:name="Grid Table 1 Light Accent 2" w:uiPriority="46"/>
-    <w:lsdException w:name="Grid Table 2 Accent 2" w:uiPriority="47"/>
-    <w:lsdException w:name="Grid Table 3 Accent 2" w:uiPriority="48"/>
-    <w:lsdException w:name="Grid Table 4 Accent 2" w:uiPriority="49"/>
-    <w:lsdException w:name="Grid Table 5 Dark Accent 2" w:uiPriority="50"/>
-    <w:lsdException w:name="Grid Table 6 Colorful Accent 2" w:uiPriority="51"/>
-    <w:lsdException w:name="Grid Table 7 Colorful Accent 2" w:uiPriority="52"/>
-    <w:lsdException w:name="Grid Table 1 Light Accent 3" w:uiPriority="46"/>
-    <w:lsdException w:name="Grid Table 2 Accent 3" w:uiPriority="47"/>
-    <w:lsdException w:name="Grid Table 3 Accent 3" w:uiPriority="48"/>
-    <w:lsdException w:name="Grid Table 4 Accent 3" w:uiPriority="49"/>
-    <w:lsdException w:name="Grid Table 5 Dark Accent 3" w:uiPriority="50"/>
-    <w:lsdException w:name="Grid Table 6 Colorful Accent 3" w:uiPriority="51"/>
-    <w:lsdException w:name="Grid Table 7 Colorful Accent 3" w:uiPriority="52"/>
-    <w:lsdException w:name="Grid Table 1 Light Accent 4" w:uiPriority="46"/>
-    <w:lsdException w:name="Grid Table 2 Accent 4" w:uiPriority="47"/>
-    <w:lsdException w:name="Grid Table 3 Accent 4" w:uiPriority="48"/>
-    <w:lsdException w:name="Grid Table 4 Accent 4" w:uiPriority="49"/>
-    <w:lsdException w:name="Grid Table 5 Dark Accent 4" w:uiPriority="50"/>
-    <w:lsdException w:name="Grid Table 6 Colorful Accent 4" w:uiPriority="51"/>
-    <w:lsdException w:name="Grid Table 7 Colorful Accent 4" w:uiPriority="52"/>
-    <w:lsdException w:name="Grid Table 1 Light Accent 5" w:uiPriority="46"/>
-    <w:lsdException w:name="Grid Table 2 Accent 5" w:uiPriority="47"/>
-    <w:lsdException w:name="Grid Table 3 Accent 5" w:uiPriority="48"/>
-    <w:lsdException w:name="Grid Table 4 Accent 5" w:uiPriority="49"/>
-    <w:lsdException w:name="Grid Table 5 Dark Accent 5" w:uiPriority="50"/>
-    <w:lsdException w:name="Grid Table 6 Colorful Accent 5" w:uiPriority="51"/>
-    <w:lsdException w:name="Grid Table 7 Colorful Accent 5" w:uiPriority="52"/>
-    <w:lsdException w:name="Grid Table 1 Light Accent 6" w:uiPriority="46"/>
-    <w:lsdException w:name="Grid Table 2 Accent 6" w:uiPriority="47"/>
-    <w:lsdException w:name="Grid Table 3 Accent 6" w:uiPriority="48"/>
-    <w:lsdException w:name="Grid Table 4 Accent 6" w:uiPriority="49"/>
-    <w:lsdException w:name="Grid Table 5 Dark Accent 6" w:uiPriority="50"/>
-    <w:lsdException w:name="Grid Table 6 Colorful Accent 6" w:uiPriority="51"/>
-    <w:lsdException w:name="Grid Table 7 Colorful Accent 6" w:uiPriority="52"/>
-    <w:lsdException w:name="List Table 1 Light" w:uiPriority="46"/>
-    <w:lsdException w:name="List Table 2" w:uiPriority="47"/>
-    <w:lsdException w:name="List Table 3" w:uiPriority="48"/>
-    <w:lsdException w:name="List Table 4" w:uiPriority="49"/>
-    <w:lsdException w:name="List Table 5 Dark" w:uiPriority="50"/>
-    <w:lsdException w:name="List Table 6 Colorful" w:uiPriority="51"/>
-    <w:lsdException w:name="List Table 7 Colorful" w:uiPriority="52"/>
-    <w:lsdException w:name="List Table 1 Light Accent 1" w:uiPriority="46"/>
-    <w:lsdException w:name="List Table 2 Accent 1" w:uiPriority="47"/>
-    <w:lsdException w:name="List Table 3 Accent 1" w:uiPriority="48"/>
-    <w:lsdException w:name="List Table 4 Accent 1" w:uiPriority="49"/>
-    <w:lsdException w:name="List Table 5 Dark Accent 1" w:uiPriority="50"/>
-    <w:lsdException w:name="List Table 6 Colorful Accent 1" w:uiPriority="51"/>
-    <w:lsdException w:name="List Table 7 Colorful Accent 1" w:uiPriority="52"/>
-    <w:lsdException w:name="List Table 1 Light Accent 2" w:uiPriority="46"/>
-    <w:lsdException w:name="List Table 2 Accent 2" w:uiPriority="47"/>
-    <w:lsdException w:name="List Table 3 Accent 2" w:uiPriority="48"/>
-    <w:lsdException w:name="List Table 4 Accent 2" w:uiPriority="49"/>
-    <w:lsdException w:name="List Table 5 Dark Accent 2" w:uiPriority="50"/>
-    <w:lsdException w:name="List Table 6 Colorful Accent 2" w:uiPriority="51"/>
-    <w:lsdException w:name="List Table 7 Colorful Accent 2" w:uiPriority="52"/>
-    <w:lsdException w:name="List Table 1 Light Accent 3" w:uiPriority="46"/>
-    <w:lsdException w:name="List Table 2 Accent 3" w:uiPriority="47"/>
-    <w:lsdException w:name="List Table 3 Accent 3" w:uiPriority="48"/>
-    <w:lsdException w:name="List Table 4 Accent 3" w:uiPriority="49"/>
-    <w:lsdException w:name="List Table 5 Dark Accent 3" w:uiPriority="50"/>
-    <w:lsdException w:name="List Table 6 Colorful Accent 3" w:uiPriority="51"/>
-    <w:lsdException w:name="List Table 7 Colorful Accent 3" w:uiPriority="52"/>
-    <w:lsdException w:name="List Table 1 Light Accent 4" w:uiPriority="46"/>
-    <w:lsdException w:name="List Table 2 Accent 4" w:uiPriority="47"/>
-    <w:lsdException w:name="List Table 3 Accent 4" w:uiPriority="48"/>
-    <w:lsdException w:name="List Table 4 Accent 4" w:uiPriority="49"/>
-    <w:lsdException w:name="List Table 5 Dark Accent 4" w:uiPriority="50"/>
-    <w:lsdException w:name="List Table 6 Colorful Accent 4" w:uiPriority="51"/>
-    <w:lsdException w:name="List Table 7 Colorful Accent 4" w:uiPriority="52"/>
-    <w:lsdException w:name="List Table 1 Light Accent 5" w:uiPriority="46"/>
-    <w:lsdException w:name="List Table 2 Accent 5" w:uiPriority="47"/>
-    <w:lsdException w:name="List Table 3 Accent 5" w:uiPriority="48"/>
-    <w:lsdException w:name="List Table 4 Accent 5" w:uiPriority="49"/>
-    <w:lsdException w:name="List Table 5 Dark Accent 5" w:uiPriority="50"/>
-    <w:lsdException w:name="List Table 6 Colorful Accent 5" w:uiPriority="51"/>
-    <w:lsdException w:name="List Table 7 Colorful Accent 5" w:uiPriority="52"/>
-    <w:lsdException w:name="List Table 1 Light Accent 6" w:uiPriority="46"/>
-    <w:lsdException w:name="List Table 2 Accent 6" w:uiPriority="47"/>
-    <w:lsdException w:name="List Table 3 Accent 6" w:uiPriority="48"/>
-    <w:lsdException w:name="List Table 4 Accent 6" w:uiPriority="49"/>
-    <w:lsdException w:name="List Table 5 Dark Accent 6" w:uiPriority="50"/>
-    <w:lsdException w:name="List Table 6 Colorful Accent 6" w:uiPriority="51"/>
-    <w:lsdException w:name="List Table 7 Colorful Accent 6" w:uiPriority="52"/>
-  </w:latentStyles>
-  <w:style w:type="paragraph" w:default="1" w:styleId="Normale">
-    <w:name w:val="Normal"/>
-    <w:qFormat/>
-  </w:style>
-  <w:style w:type="character" w:default="1" w:styleId="Carpredefinitoparagrafo">
-    <w:name w:val="Default Paragraph Font"/>
-    <w:uiPriority w:val="1"/>
-    <w:semiHidden/>
-    <w:unhideWhenUsed/>
-  </w:style>
-  <w:style w:type="table" w:default="1" w:styleId="Tabellanormale">
-    <w:name w:val="Normal Table"/>
-    <w:uiPriority w:val="99"/>
-    <w:semiHidden/>
-    <w:unhideWhenUsed/>
-    <w:tblPr>
-      <w:tblInd w:w="0" w:type="dxa"/>
-      <w:tblCellMar>
-        <w:top w:w="0" w:type="dxa"/>
-        <w:left w:w="108" w:type="dxa"/>
-        <w:bottom w:w="0" w:type="dxa"/>
-        <w:right w:w="108" w:type="dxa"/>
-      </w:tblCellMar>
-    </w:tblPr>
-  </w:style>
-  <w:style w:type="numbering" w:default="1" w:styleId="Nessunelenco">
-    <w:name w:val="No List"/>
-    <w:uiPriority w:val="99"/>
-    <w:semiHidden/>
-    <w:unhideWhenUsed/>
-  </w:style>
-  <w:style w:type="paragraph" w:customStyle="1" w:styleId="EB63257FA14E456C94893E313B6032E1">
-    <w:name w:val="EB63257FA14E456C94893E313B6032E1"/>
-    <w:rsid w:val="0003374F"/>
-  </w:style>
-  <w:style w:type="paragraph" w:customStyle="1" w:styleId="CFDA490ADF6D46CA86F28C98C745E84E">
-    <w:name w:val="CFDA490ADF6D46CA86F28C98C745E84E"/>
-    <w:rsid w:val="0003374F"/>
-  </w:style>
-  <w:style w:type="paragraph" w:customStyle="1" w:styleId="C4C7704216D247ACBBC43C1D4E0FCE38">
-    <w:name w:val="C4C7704216D247ACBBC43C1D4E0FCE38"/>
-    <w:rsid w:val="0003374F"/>
-  </w:style>
-</w:styles>
-</file>
-
-<file path=word/glossary/webSettings.xml><?xml version="1.0" encoding="utf-8"?>
-<w:webSettings xmlns:mc="http://schemas.openxmlformats.org/markup-compatibility/2006" xmlns:r="http://schemas.openxmlformats.org/officeDocument/2006/relationships" xmlns:w="http://schemas.openxmlformats.org/wordprocessingml/2006/main" xmlns:w14="http://schemas.microsoft.com/office/word/2010/wordml" xmlns:w15="http://schemas.microsoft.com/office/word/2012/wordml" mc:Ignorable="w14 w15">
-  <w:optimizeForBrowser/>
-  <w:allowPNG/>
-</w:webSettings>
-</file>
-
 <file path=word/theme/theme1.xml><?xml version="1.0" encoding="utf-8"?>
 <a:theme xmlns:a="http://schemas.openxmlformats.org/drawingml/2006/main" name="Tema di Office">
   <a:themeElements>
@@ -3974,7 +3646,7 @@
 </file>
 
 <file path=customXml/itemProps1.xml><?xml version="1.0" encoding="utf-8"?>
-<ds:datastoreItem xmlns:ds="http://schemas.openxmlformats.org/officeDocument/2006/customXml" ds:itemID="{851C3820-7CB7-448D-8D0D-EB3E26ABD831}">
+<ds:datastoreItem xmlns:ds="http://schemas.openxmlformats.org/officeDocument/2006/customXml" ds:itemID="{77A66DEC-0965-4CB5-9312-26FB9A6F813A}">
   <ds:schemaRefs>
     <ds:schemaRef ds:uri="http://schemas.openxmlformats.org/officeDocument/2006/bibliography"/>
   </ds:schemaRefs>

--- a/Manuali/Web Application NeptuneRescue.docx
+++ b/Manuali/Web Application NeptuneRescue.docx
@@ -20,8 +20,17 @@
           <w:sz w:val="56"/>
           <w:szCs w:val="56"/>
         </w:rPr>
-        <w:t>Web Application NeptuneRescue</w:t>
-      </w:r>
+        <w:t xml:space="preserve">Web Application </w:t>
+      </w:r>
+      <w:proofErr w:type="spellStart"/>
+      <w:r>
+        <w:rPr>
+          <w:sz w:val="56"/>
+          <w:szCs w:val="56"/>
+        </w:rPr>
+        <w:t>NeptuneRescue</w:t>
+      </w:r>
+      <w:proofErr w:type="spellEnd"/>
     </w:p>
     <w:p>
       <w:pPr>
@@ -249,107 +258,79 @@
             </w:rPr>
             <w:fldChar w:fldCharType="separate"/>
           </w:r>
-          <w:bookmarkStart w:id="0" w:name="_GoBack"/>
-          <w:r>
-            <w:rPr>
-              <w:sz w:val="28"/>
-              <w:szCs w:val="28"/>
-            </w:rPr>
-            <w:fldChar w:fldCharType="begin"/>
-          </w:r>
-          <w:r>
-            <w:rPr>
-              <w:sz w:val="28"/>
-              <w:szCs w:val="28"/>
-            </w:rPr>
-            <w:instrText xml:space="preserve"> HYPERLINK \l "_Toc422155550" </w:instrText>
-          </w:r>
-          <w:r>
-            <w:rPr>
-              <w:sz w:val="28"/>
-              <w:szCs w:val="28"/>
-            </w:rPr>
-            <w:fldChar w:fldCharType="separate"/>
-          </w:r>
-          <w:r>
-            <w:rPr>
-              <w:rStyle w:val="Collegamentoipertestuale"/>
-              <w:noProof/>
-              <w:sz w:val="28"/>
-              <w:szCs w:val="28"/>
-            </w:rPr>
-            <w:t>Schermata di login</w:t>
-          </w:r>
-          <w:r>
-            <w:rPr>
-              <w:noProof/>
-              <w:webHidden/>
-              <w:sz w:val="28"/>
-              <w:szCs w:val="28"/>
-            </w:rPr>
-            <w:tab/>
-          </w:r>
-          <w:r>
-            <w:rPr>
-              <w:noProof/>
-              <w:webHidden/>
-              <w:sz w:val="28"/>
-              <w:szCs w:val="28"/>
-            </w:rPr>
-            <w:fldChar w:fldCharType="begin"/>
-          </w:r>
-          <w:r>
-            <w:rPr>
-              <w:noProof/>
-              <w:webHidden/>
-              <w:sz w:val="28"/>
-              <w:szCs w:val="28"/>
-            </w:rPr>
-            <w:instrText xml:space="preserve"> PAGEREF _Toc422155550 \h </w:instrText>
-          </w:r>
-          <w:r>
-            <w:rPr>
-              <w:noProof/>
-              <w:webHidden/>
-              <w:sz w:val="28"/>
-              <w:szCs w:val="28"/>
-            </w:rPr>
-          </w:r>
-          <w:r>
-            <w:rPr>
-              <w:noProof/>
-              <w:webHidden/>
-              <w:sz w:val="28"/>
-              <w:szCs w:val="28"/>
-            </w:rPr>
-            <w:fldChar w:fldCharType="separate"/>
-          </w:r>
-          <w:r>
-            <w:rPr>
-              <w:noProof/>
-              <w:webHidden/>
-              <w:sz w:val="28"/>
-              <w:szCs w:val="28"/>
-            </w:rPr>
-            <w:t>2</w:t>
-          </w:r>
-          <w:r>
-            <w:rPr>
-              <w:noProof/>
-              <w:webHidden/>
-              <w:sz w:val="28"/>
-              <w:szCs w:val="28"/>
-            </w:rPr>
-            <w:fldChar w:fldCharType="end"/>
-          </w:r>
-          <w:r>
-            <w:rPr>
-              <w:noProof/>
-              <w:sz w:val="28"/>
-              <w:szCs w:val="28"/>
-            </w:rPr>
-            <w:fldChar w:fldCharType="end"/>
-          </w:r>
+          <w:hyperlink w:anchor="_Toc422155550" w:history="1">
+            <w:r>
+              <w:rPr>
+                <w:rStyle w:val="Collegamentoipertestuale"/>
+                <w:noProof/>
+                <w:sz w:val="28"/>
+                <w:szCs w:val="28"/>
+              </w:rPr>
+              <w:t>Schermata di login</w:t>
+            </w:r>
+            <w:r>
+              <w:rPr>
+                <w:noProof/>
+                <w:webHidden/>
+                <w:sz w:val="28"/>
+                <w:szCs w:val="28"/>
+              </w:rPr>
+              <w:tab/>
+            </w:r>
+            <w:r>
+              <w:rPr>
+                <w:noProof/>
+                <w:webHidden/>
+                <w:sz w:val="28"/>
+                <w:szCs w:val="28"/>
+              </w:rPr>
+              <w:fldChar w:fldCharType="begin"/>
+            </w:r>
+            <w:r>
+              <w:rPr>
+                <w:noProof/>
+                <w:webHidden/>
+                <w:sz w:val="28"/>
+                <w:szCs w:val="28"/>
+              </w:rPr>
+              <w:instrText xml:space="preserve"> PAGEREF _Toc422155550 \h </w:instrText>
+            </w:r>
+            <w:r>
+              <w:rPr>
+                <w:noProof/>
+                <w:webHidden/>
+                <w:sz w:val="28"/>
+                <w:szCs w:val="28"/>
+              </w:rPr>
+            </w:r>
+            <w:r>
+              <w:rPr>
+                <w:noProof/>
+                <w:webHidden/>
+                <w:sz w:val="28"/>
+                <w:szCs w:val="28"/>
+              </w:rPr>
+              <w:fldChar w:fldCharType="separate"/>
+            </w:r>
+            <w:r>
+              <w:rPr>
+                <w:noProof/>
+                <w:webHidden/>
+                <w:sz w:val="28"/>
+                <w:szCs w:val="28"/>
+              </w:rPr>
+              <w:t>2</w:t>
+            </w:r>
+            <w:r>
+              <w:rPr>
+                <w:noProof/>
+                <w:webHidden/>
+                <w:sz w:val="28"/>
+                <w:szCs w:val="28"/>
+              </w:rPr>
+              <w:fldChar w:fldCharType="end"/>
+            </w:r>
+          </w:hyperlink>
         </w:p>
         <w:p>
           <w:pPr>
@@ -524,7 +505,6 @@
               <w:fldChar w:fldCharType="end"/>
             </w:r>
           </w:hyperlink>
-          <w:bookmarkEnd w:id="0"/>
         </w:p>
         <w:p>
           <w:pPr>
@@ -565,7 +545,7 @@
       <w:pPr>
         <w:pStyle w:val="Titolo1"/>
       </w:pPr>
-      <w:bookmarkStart w:id="1" w:name="_Toc422155550"/>
+      <w:bookmarkStart w:id="0" w:name="_Toc422155550"/>
       <w:r>
         <w:rPr>
           <w:noProof/>
@@ -643,7 +623,7 @@
       <w:r>
         <w:t>Schermata di login</w:t>
       </w:r>
-      <w:bookmarkEnd w:id="1"/>
+      <w:bookmarkEnd w:id="0"/>
     </w:p>
     <w:p>
       <w:pPr>
@@ -658,7 +638,39 @@
           <w:sz w:val="28"/>
           <w:szCs w:val="28"/>
         </w:rPr>
-        <w:t xml:space="preserve">Per utilizzare le varie funzionalità dell’ applicazione web Neptune Rescue è prima necessario effettuare il login dall’apposita schermata. </w:t>
+        <w:t xml:space="preserve">Per utilizzare le varie funzionalità </w:t>
+      </w:r>
+      <w:proofErr w:type="gramStart"/>
+      <w:r>
+        <w:rPr>
+          <w:sz w:val="28"/>
+          <w:szCs w:val="28"/>
+        </w:rPr>
+        <w:t>dell’ applicazione</w:t>
+      </w:r>
+      <w:proofErr w:type="gramEnd"/>
+      <w:r>
+        <w:rPr>
+          <w:sz w:val="28"/>
+          <w:szCs w:val="28"/>
+        </w:rPr>
+        <w:t xml:space="preserve"> web </w:t>
+      </w:r>
+      <w:proofErr w:type="spellStart"/>
+      <w:r>
+        <w:rPr>
+          <w:sz w:val="28"/>
+          <w:szCs w:val="28"/>
+        </w:rPr>
+        <w:t>Neptune</w:t>
+      </w:r>
+      <w:proofErr w:type="spellEnd"/>
+      <w:r>
+        <w:rPr>
+          <w:sz w:val="28"/>
+          <w:szCs w:val="28"/>
+        </w:rPr>
+        <w:t xml:space="preserve"> Rescue è prima necessario effettuare il login dall’apposita schermata. </w:t>
       </w:r>
       <w:r>
         <w:rPr>
@@ -667,6 +679,7 @@
         </w:rPr>
         <w:t xml:space="preserve">Inserire il proprio username nel campo </w:t>
       </w:r>
+      <w:proofErr w:type="gramStart"/>
       <w:r>
         <w:rPr>
           <w:i/>
@@ -675,6 +688,7 @@
         </w:rPr>
         <w:t xml:space="preserve">Username:   </w:t>
       </w:r>
+      <w:proofErr w:type="gramEnd"/>
       <w:r>
         <w:rPr>
           <w:sz w:val="28"/>
@@ -747,21 +761,94 @@
         </w:rPr>
       </w:pPr>
     </w:p>
-    <w:bookmarkStart w:id="2" w:name="_Toc422155551"/>
     <w:p>
       <w:pPr>
         <w:pStyle w:val="Titolo1"/>
       </w:pPr>
+      <w:bookmarkStart w:id="1" w:name="_Toc422155551"/>
+      <w:r>
+        <w:rPr>
+          <w:noProof/>
+          <w:sz w:val="52"/>
+          <w:szCs w:val="52"/>
+          <w:lang w:eastAsia="it-IT"/>
+        </w:rPr>
+        <w:lastRenderedPageBreak/>
+        <w:drawing>
+          <wp:anchor distT="0" distB="0" distL="114300" distR="114300" simplePos="0" relativeHeight="251660288" behindDoc="0" locked="0" layoutInCell="1" allowOverlap="1" wp14:anchorId="22222EB2" wp14:editId="146624C1">
+            <wp:simplePos x="0" y="0"/>
+            <wp:positionH relativeFrom="page">
+              <wp:align>right</wp:align>
+            </wp:positionH>
+            <wp:positionV relativeFrom="paragraph">
+              <wp:posOffset>356870</wp:posOffset>
+            </wp:positionV>
+            <wp:extent cx="7496175" cy="4398010"/>
+            <wp:effectExtent l="0" t="0" r="9525" b="2540"/>
+            <wp:wrapTopAndBottom/>
+            <wp:docPr id="4" name="Immagine 4" descr="C:\Users\Alberto\Documents\Alby\Università\Ingegneria del sofware\Ingegneria_Software_2014\Manuali\WebHome.png"/>
+            <wp:cNvGraphicFramePr>
+              <a:graphicFrameLocks xmlns:a="http://schemas.openxmlformats.org/drawingml/2006/main" noChangeAspect="1"/>
+            </wp:cNvGraphicFramePr>
+            <a:graphic xmlns:a="http://schemas.openxmlformats.org/drawingml/2006/main">
+              <a:graphicData uri="http://schemas.openxmlformats.org/drawingml/2006/picture">
+                <pic:pic xmlns:pic="http://schemas.openxmlformats.org/drawingml/2006/picture">
+                  <pic:nvPicPr>
+                    <pic:cNvPr id="0" name="Picture 3" descr="C:\Users\Alberto\Documents\Alby\Università\Ingegneria del sofware\Ingegneria_Software_2014\Manuali\WebHome.png"/>
+                    <pic:cNvPicPr>
+                      <a:picLocks noChangeAspect="1" noChangeArrowheads="1"/>
+                    </pic:cNvPicPr>
+                  </pic:nvPicPr>
+                  <pic:blipFill rotWithShape="1">
+                    <a:blip r:embed="rId10">
+                      <a:extLst>
+                        <a:ext uri="{28A0092B-C50C-407E-A947-70E740481C1C}">
+                          <a14:useLocalDpi xmlns:a14="http://schemas.microsoft.com/office/drawing/2010/main" val="0"/>
+                        </a:ext>
+                      </a:extLst>
+                    </a:blip>
+                    <a:srcRect t="3551" r="7585"/>
+                    <a:stretch/>
+                  </pic:blipFill>
+                  <pic:spPr bwMode="auto">
+                    <a:xfrm>
+                      <a:off x="0" y="0"/>
+                      <a:ext cx="7496175" cy="4398010"/>
+                    </a:xfrm>
+                    <a:prstGeom prst="rect">
+                      <a:avLst/>
+                    </a:prstGeom>
+                    <a:noFill/>
+                    <a:ln>
+                      <a:noFill/>
+                    </a:ln>
+                    <a:extLst>
+                      <a:ext uri="{53640926-AAD7-44D8-BBD7-CCE9431645EC}">
+                        <a14:shadowObscured xmlns:a14="http://schemas.microsoft.com/office/drawing/2010/main"/>
+                      </a:ext>
+                    </a:extLst>
+                  </pic:spPr>
+                </pic:pic>
+              </a:graphicData>
+            </a:graphic>
+            <wp14:sizeRelH relativeFrom="page">
+              <wp14:pctWidth>0</wp14:pctWidth>
+            </wp14:sizeRelH>
+            <wp14:sizeRelV relativeFrom="page">
+              <wp14:pctHeight>0</wp14:pctHeight>
+            </wp14:sizeRelV>
+          </wp:anchor>
+        </w:drawing>
+      </w:r>
       <w:r>
         <w:rPr>
           <w:noProof/>
           <w:lang w:eastAsia="it-IT"/>
         </w:rPr>
-        <w:lastRenderedPageBreak/>
         <mc:AlternateContent>
           <mc:Choice Requires="wps">
             <w:drawing>
-              <wp:anchor distT="45720" distB="45720" distL="114300" distR="114300" simplePos="0" relativeHeight="251683840" behindDoc="0" locked="0" layoutInCell="1" allowOverlap="1" wp14:anchorId="35CCFCFD" wp14:editId="14125080">
+              <wp:anchor distT="45720" distB="45720" distL="114300" distR="114300" simplePos="0" relativeHeight="251683840" behindDoc="0" locked="0" layoutInCell="1" allowOverlap="1" wp14:anchorId="1EA811C0" wp14:editId="30BDBDFB">
                 <wp:simplePos x="0" y="0"/>
                 <wp:positionH relativeFrom="column">
                   <wp:posOffset>184785</wp:posOffset>
@@ -824,7 +911,7 @@
           </mc:Choice>
           <mc:Fallback>
             <w:pict>
-              <v:shapetype w14:anchorId="35CCFCFD" id="_x0000_t202" coordsize="21600,21600" o:spt="202" path="m,l,21600r21600,l21600,xe">
+              <v:shapetype w14:anchorId="1EA811C0" id="_x0000_t202" coordsize="21600,21600" o:spt="202" path="m,l,21600r21600,l21600,xe">
                 <v:stroke joinstyle="miter"/>
                 <v:path gradientshapeok="t" o:connecttype="rect"/>
               </v:shapetype>
@@ -852,7 +939,7 @@
         <mc:AlternateContent>
           <mc:Choice Requires="wps">
             <w:drawing>
-              <wp:anchor distT="45720" distB="45720" distL="114300" distR="114300" simplePos="0" relativeHeight="251681792" behindDoc="0" locked="0" layoutInCell="1" allowOverlap="1" wp14:anchorId="1DA70922" wp14:editId="2C160D88">
+              <wp:anchor distT="45720" distB="45720" distL="114300" distR="114300" simplePos="0" relativeHeight="251681792" behindDoc="0" locked="0" layoutInCell="1" allowOverlap="1" wp14:anchorId="7A2E07BE" wp14:editId="52EC01C1">
                 <wp:simplePos x="0" y="0"/>
                 <wp:positionH relativeFrom="column">
                   <wp:posOffset>280035</wp:posOffset>
@@ -939,7 +1026,7 @@
         <mc:AlternateContent>
           <mc:Choice Requires="wps">
             <w:drawing>
-              <wp:anchor distT="45720" distB="45720" distL="114300" distR="114300" simplePos="0" relativeHeight="251679744" behindDoc="0" locked="0" layoutInCell="1" allowOverlap="1" wp14:anchorId="6511EC60" wp14:editId="7BA61422">
+              <wp:anchor distT="45720" distB="45720" distL="114300" distR="114300" simplePos="0" relativeHeight="251679744" behindDoc="0" locked="0" layoutInCell="1" allowOverlap="1" wp14:anchorId="430C1B29" wp14:editId="427AC9C3">
                 <wp:simplePos x="0" y="0"/>
                 <wp:positionH relativeFrom="column">
                   <wp:posOffset>270510</wp:posOffset>
@@ -1026,7 +1113,7 @@
         <mc:AlternateContent>
           <mc:Choice Requires="wps">
             <w:drawing>
-              <wp:anchor distT="45720" distB="45720" distL="114300" distR="114300" simplePos="0" relativeHeight="251677696" behindDoc="0" locked="0" layoutInCell="1" allowOverlap="1" wp14:anchorId="2D5F66D2" wp14:editId="3FF8538A">
+              <wp:anchor distT="45720" distB="45720" distL="114300" distR="114300" simplePos="0" relativeHeight="251677696" behindDoc="0" locked="0" layoutInCell="1" allowOverlap="1" wp14:anchorId="7B9B1DD2" wp14:editId="08D3F548">
                 <wp:simplePos x="0" y="0"/>
                 <wp:positionH relativeFrom="column">
                   <wp:posOffset>6118860</wp:posOffset>
@@ -1113,7 +1200,7 @@
         <mc:AlternateContent>
           <mc:Choice Requires="wps">
             <w:drawing>
-              <wp:anchor distT="45720" distB="45720" distL="114300" distR="114300" simplePos="0" relativeHeight="251675648" behindDoc="0" locked="0" layoutInCell="1" allowOverlap="1" wp14:anchorId="34A9B963" wp14:editId="6E39E626">
+              <wp:anchor distT="45720" distB="45720" distL="114300" distR="114300" simplePos="0" relativeHeight="251675648" behindDoc="0" locked="0" layoutInCell="1" allowOverlap="1" wp14:anchorId="46758586" wp14:editId="259052A1">
                 <wp:simplePos x="0" y="0"/>
                 <wp:positionH relativeFrom="column">
                   <wp:posOffset>6118860</wp:posOffset>
@@ -1200,7 +1287,7 @@
         <mc:AlternateContent>
           <mc:Choice Requires="wps">
             <w:drawing>
-              <wp:anchor distT="45720" distB="45720" distL="114300" distR="114300" simplePos="0" relativeHeight="251663360" behindDoc="0" locked="0" layoutInCell="1" allowOverlap="1" wp14:anchorId="3E3F422E" wp14:editId="1BDABAA7">
+              <wp:anchor distT="45720" distB="45720" distL="114300" distR="114300" simplePos="0" relativeHeight="251663360" behindDoc="0" locked="0" layoutInCell="1" allowOverlap="1" wp14:anchorId="2CBEA203" wp14:editId="285A176C">
                 <wp:simplePos x="0" y="0"/>
                 <wp:positionH relativeFrom="column">
                   <wp:posOffset>264795</wp:posOffset>
@@ -1289,7 +1376,7 @@
         <mc:AlternateContent>
           <mc:Choice Requires="wps">
             <w:drawing>
-              <wp:anchor distT="0" distB="0" distL="114300" distR="114300" simplePos="0" relativeHeight="251665408" behindDoc="0" locked="0" layoutInCell="1" allowOverlap="1" wp14:anchorId="31374746" wp14:editId="30B62185">
+              <wp:anchor distT="0" distB="0" distL="114300" distR="114300" simplePos="0" relativeHeight="251665408" behindDoc="0" locked="0" layoutInCell="1" allowOverlap="1" wp14:anchorId="234144E8" wp14:editId="19FD3460">
                 <wp:simplePos x="0" y="0"/>
                 <wp:positionH relativeFrom="column">
                   <wp:posOffset>184785</wp:posOffset>
@@ -1362,7 +1449,7 @@
         <mc:AlternateContent>
           <mc:Choice Requires="wps">
             <w:drawing>
-              <wp:anchor distT="0" distB="0" distL="114300" distR="114300" simplePos="0" relativeHeight="251667456" behindDoc="0" locked="0" layoutInCell="1" allowOverlap="1" wp14:anchorId="5630C408" wp14:editId="27DD4325">
+              <wp:anchor distT="0" distB="0" distL="114300" distR="114300" simplePos="0" relativeHeight="251667456" behindDoc="0" locked="0" layoutInCell="1" allowOverlap="1" wp14:anchorId="21CF1447" wp14:editId="2049B39F">
                 <wp:simplePos x="0" y="0"/>
                 <wp:positionH relativeFrom="column">
                   <wp:posOffset>280035</wp:posOffset>
@@ -1435,7 +1522,7 @@
         <mc:AlternateContent>
           <mc:Choice Requires="wps">
             <w:drawing>
-              <wp:anchor distT="0" distB="0" distL="114300" distR="114300" simplePos="0" relativeHeight="251669504" behindDoc="0" locked="0" layoutInCell="1" allowOverlap="1" wp14:anchorId="6E65ACEB" wp14:editId="4DA7A257">
+              <wp:anchor distT="0" distB="0" distL="114300" distR="114300" simplePos="0" relativeHeight="251669504" behindDoc="0" locked="0" layoutInCell="1" allowOverlap="1" wp14:anchorId="467CADB5" wp14:editId="3820D584">
                 <wp:simplePos x="0" y="0"/>
                 <wp:positionH relativeFrom="column">
                   <wp:posOffset>270510</wp:posOffset>
@@ -1508,7 +1595,7 @@
         <mc:AlternateContent>
           <mc:Choice Requires="wps">
             <w:drawing>
-              <wp:anchor distT="0" distB="0" distL="114300" distR="114300" simplePos="0" relativeHeight="251671552" behindDoc="0" locked="0" layoutInCell="1" allowOverlap="1" wp14:anchorId="330BBDE5" wp14:editId="6480CF4F">
+              <wp:anchor distT="0" distB="0" distL="114300" distR="114300" simplePos="0" relativeHeight="251671552" behindDoc="0" locked="0" layoutInCell="1" allowOverlap="1" wp14:anchorId="5EABFDD8" wp14:editId="07363FF5">
                 <wp:simplePos x="0" y="0"/>
                 <wp:positionH relativeFrom="rightMargin">
                   <wp:align>left</wp:align>
@@ -1582,7 +1669,7 @@
         <mc:AlternateContent>
           <mc:Choice Requires="wps">
             <w:drawing>
-              <wp:anchor distT="0" distB="0" distL="114300" distR="114300" simplePos="0" relativeHeight="251673600" behindDoc="0" locked="0" layoutInCell="1" allowOverlap="1" wp14:anchorId="3C9DF0BA" wp14:editId="1228E00C">
+              <wp:anchor distT="0" distB="0" distL="114300" distR="114300" simplePos="0" relativeHeight="251673600" behindDoc="0" locked="0" layoutInCell="1" allowOverlap="1" wp14:anchorId="4740507A" wp14:editId="095C3430">
                 <wp:simplePos x="0" y="0"/>
                 <wp:positionH relativeFrom="rightMargin">
                   <wp:align>left</wp:align>
@@ -1638,7 +1725,7 @@
           </mc:Choice>
           <mc:Fallback>
             <w:pict>
-              <v:oval w14:anchorId="55F44E6D" id="Ovale 13" o:spid="_x0000_s1026" style="position:absolute;margin-left:0;margin-top:102.4pt;width:18.75pt;height:17.25pt;z-index:251673600;visibility:visible;mso-wrap-style:square;mso-wrap-distance-left:9pt;mso-wrap-distance-top:0;mso-wrap-distance-right:9pt;mso-wrap-distance-bottom:0;mso-position-horizontal:left;mso-position-horizontal-relative:right-margin-area;mso-position-vertical:absolute;mso-position-vertical-relative:text;v-text-anchor:middle" o:gfxdata="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" fillcolor="#5b9bd5 [3204]" strokecolor="#1f4d78 [1604]" strokeweight="1pt">
+              <v:oval w14:anchorId="6E4ED41C" id="Ovale 13" o:spid="_x0000_s1026" style="position:absolute;margin-left:0;margin-top:102.4pt;width:18.75pt;height:17.25pt;z-index:251673600;visibility:visible;mso-wrap-style:square;mso-wrap-distance-left:9pt;mso-wrap-distance-top:0;mso-wrap-distance-right:9pt;mso-wrap-distance-bottom:0;mso-position-horizontal:left;mso-position-horizontal-relative:right-margin-area;mso-position-vertical:absolute;mso-position-vertical-relative:text;v-text-anchor:middle" o:gfxdata="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" fillcolor="#5b9bd5 [3204]" strokecolor="#1f4d78 [1604]" strokeweight="1pt">
                 <v:stroke joinstyle="miter"/>
                 <w10:wrap anchorx="margin"/>
               </v:oval>
@@ -1653,83 +1740,10 @@
           <w:szCs w:val="52"/>
           <w:lang w:eastAsia="it-IT"/>
         </w:rPr>
-        <w:drawing>
-          <wp:anchor distT="0" distB="0" distL="114300" distR="114300" simplePos="0" relativeHeight="251660288" behindDoc="0" locked="0" layoutInCell="1" allowOverlap="1" wp14:anchorId="4527E2FB" wp14:editId="263BA0FC">
-            <wp:simplePos x="0" y="0"/>
-            <wp:positionH relativeFrom="page">
-              <wp:posOffset>54610</wp:posOffset>
-            </wp:positionH>
-            <wp:positionV relativeFrom="paragraph">
-              <wp:posOffset>309880</wp:posOffset>
-            </wp:positionV>
-            <wp:extent cx="7496175" cy="4559935"/>
-            <wp:effectExtent l="0" t="0" r="9525" b="0"/>
-            <wp:wrapTopAndBottom/>
-            <wp:docPr id="4" name="Immagine 4" descr="C:\Users\Alberto\Documents\Alby\Università\Ingegneria del sofware\Ingegneria_Software_2014\Manuali\WebHome.png"/>
-            <wp:cNvGraphicFramePr>
-              <a:graphicFrameLocks xmlns:a="http://schemas.openxmlformats.org/drawingml/2006/main" noChangeAspect="1"/>
-            </wp:cNvGraphicFramePr>
-            <a:graphic xmlns:a="http://schemas.openxmlformats.org/drawingml/2006/main">
-              <a:graphicData uri="http://schemas.openxmlformats.org/drawingml/2006/picture">
-                <pic:pic xmlns:pic="http://schemas.openxmlformats.org/drawingml/2006/picture">
-                  <pic:nvPicPr>
-                    <pic:cNvPr id="0" name="Picture 3" descr="C:\Users\Alberto\Documents\Alby\Università\Ingegneria del sofware\Ingegneria_Software_2014\Manuali\WebHome.png"/>
-                    <pic:cNvPicPr>
-                      <a:picLocks noChangeAspect="1" noChangeArrowheads="1"/>
-                    </pic:cNvPicPr>
-                  </pic:nvPicPr>
-                  <pic:blipFill rotWithShape="1">
-                    <a:blip r:embed="rId10">
-                      <a:extLst>
-                        <a:ext uri="{28A0092B-C50C-407E-A947-70E740481C1C}">
-                          <a14:useLocalDpi xmlns:a14="http://schemas.microsoft.com/office/drawing/2010/main" val="0"/>
-                        </a:ext>
-                      </a:extLst>
-                    </a:blip>
-                    <a:srcRect r="7585"/>
-                    <a:stretch/>
-                  </pic:blipFill>
-                  <pic:spPr bwMode="auto">
-                    <a:xfrm>
-                      <a:off x="0" y="0"/>
-                      <a:ext cx="7496175" cy="4559935"/>
-                    </a:xfrm>
-                    <a:prstGeom prst="rect">
-                      <a:avLst/>
-                    </a:prstGeom>
-                    <a:noFill/>
-                    <a:ln>
-                      <a:noFill/>
-                    </a:ln>
-                    <a:extLst>
-                      <a:ext uri="{53640926-AAD7-44D8-BBD7-CCE9431645EC}">
-                        <a14:shadowObscured xmlns:a14="http://schemas.microsoft.com/office/drawing/2010/main"/>
-                      </a:ext>
-                    </a:extLst>
-                  </pic:spPr>
-                </pic:pic>
-              </a:graphicData>
-            </a:graphic>
-            <wp14:sizeRelH relativeFrom="page">
-              <wp14:pctWidth>0</wp14:pctWidth>
-            </wp14:sizeRelH>
-            <wp14:sizeRelV relativeFrom="page">
-              <wp14:pctHeight>0</wp14:pctHeight>
-            </wp14:sizeRelV>
-          </wp:anchor>
-        </w:drawing>
-      </w:r>
-      <w:r>
-        <w:rPr>
-          <w:noProof/>
-          <w:sz w:val="52"/>
-          <w:szCs w:val="52"/>
-          <w:lang w:eastAsia="it-IT"/>
-        </w:rPr>
         <mc:AlternateContent>
           <mc:Choice Requires="wps">
             <w:drawing>
-              <wp:anchor distT="0" distB="0" distL="114300" distR="114300" simplePos="0" relativeHeight="251661312" behindDoc="0" locked="0" layoutInCell="1" allowOverlap="1" wp14:anchorId="589BA94E" wp14:editId="66BAF34B">
+              <wp:anchor distT="0" distB="0" distL="114300" distR="114300" simplePos="0" relativeHeight="251661312" behindDoc="0" locked="0" layoutInCell="1" allowOverlap="1" wp14:anchorId="314ABD13" wp14:editId="1B445F1E">
                 <wp:simplePos x="0" y="0"/>
                 <wp:positionH relativeFrom="column">
                   <wp:posOffset>280035</wp:posOffset>
@@ -1795,7 +1809,7 @@
       <w:r>
         <w:t>Schermata principale</w:t>
       </w:r>
-      <w:bookmarkEnd w:id="2"/>
+      <w:bookmarkEnd w:id="1"/>
     </w:p>
     <w:p>
       <w:pPr>
@@ -2010,7 +2024,23 @@
           <w:sz w:val="28"/>
           <w:szCs w:val="28"/>
         </w:rPr>
-        <w:t xml:space="preserve">Per effettuare il logout premere sul pulsante </w:t>
+        <w:t xml:space="preserve">Per effettuare il </w:t>
+      </w:r>
+      <w:proofErr w:type="spellStart"/>
+      <w:r>
+        <w:rPr>
+          <w:sz w:val="28"/>
+          <w:szCs w:val="28"/>
+        </w:rPr>
+        <w:t>logout</w:t>
+      </w:r>
+      <w:proofErr w:type="spellEnd"/>
+      <w:r>
+        <w:rPr>
+          <w:sz w:val="28"/>
+          <w:szCs w:val="28"/>
+        </w:rPr>
+        <w:t xml:space="preserve"> premere sul pulsante </w:t>
       </w:r>
       <w:r>
         <w:rPr>
@@ -2087,33 +2117,11 @@
     </w:p>
     <w:p>
       <w:pPr>
-        <w:pStyle w:val="Nessunaspaziatura"/>
-        <w:rPr>
-          <w:i/>
-        </w:rPr>
-      </w:pPr>
-    </w:p>
-    <w:p>
-      <w:pPr>
-        <w:pStyle w:val="Nessunaspaziatura"/>
-        <w:rPr>
-          <w:i/>
-        </w:rPr>
-      </w:pPr>
-    </w:p>
-    <w:p>
-      <w:pPr>
-        <w:pStyle w:val="Nessunaspaziatura"/>
-        <w:rPr>
-          <w:i/>
-        </w:rPr>
-      </w:pPr>
-    </w:p>
-    <w:p>
-      <w:pPr>
         <w:pStyle w:val="Titolo1"/>
       </w:pPr>
-      <w:bookmarkStart w:id="3" w:name="_Toc422155552"/>
+      <w:bookmarkStart w:id="2" w:name="_Toc422155552"/>
+      <w:bookmarkStart w:id="3" w:name="_GoBack"/>
+      <w:bookmarkEnd w:id="3"/>
       <w:r>
         <w:rPr>
           <w:noProof/>
@@ -2191,7 +2199,7 @@
       <w:r>
         <w:t>visualizzazione dati</w:t>
       </w:r>
-      <w:bookmarkEnd w:id="3"/>
+      <w:bookmarkEnd w:id="2"/>
       <w:r>
         <w:t xml:space="preserve"> </w:t>
       </w:r>
@@ -2406,7 +2414,7 @@
                                       <w:sz w:val="32"/>
                                       <w:szCs w:val="32"/>
                                     </w:rPr>
-                                    <w:t>3</w:t>
+                                    <w:t>2</w:t>
                                   </w:r>
                                   <w:r>
                                     <w:rPr>
@@ -2471,7 +2479,7 @@
                                 <w:sz w:val="32"/>
                                 <w:szCs w:val="32"/>
                               </w:rPr>
-                              <w:t>3</w:t>
+                              <w:t>2</w:t>
                             </w:r>
                             <w:r>
                               <w:rPr>
@@ -2553,7 +2561,7 @@
         <v:path o:extrusionok="f" gradientshapeok="t" o:connecttype="rect"/>
         <o:lock v:ext="edit" aspectratio="t"/>
       </v:shapetype>
-      <v:shape id="_x0000_i1048" type="#_x0000_t75" style="width:1024.5pt;height:8in;visibility:visible;mso-wrap-style:square" o:bullet="t">
+      <v:shape id="_x0000_i1027" type="#_x0000_t75" style="width:1024.5pt;height:8in;visibility:visible;mso-wrap-style:square" o:bullet="t">
         <v:imagedata r:id="rId1" o:title="WebHome"/>
       </v:shape>
     </w:pict>
@@ -3646,7 +3654,7 @@
 </file>
 
 <file path=customXml/itemProps1.xml><?xml version="1.0" encoding="utf-8"?>
-<ds:datastoreItem xmlns:ds="http://schemas.openxmlformats.org/officeDocument/2006/customXml" ds:itemID="{77A66DEC-0965-4CB5-9312-26FB9A6F813A}">
+<ds:datastoreItem xmlns:ds="http://schemas.openxmlformats.org/officeDocument/2006/customXml" ds:itemID="{EB7F11CE-2CC5-4BD5-9C2D-182C7ECE56BD}">
   <ds:schemaRefs>
     <ds:schemaRef ds:uri="http://schemas.openxmlformats.org/officeDocument/2006/bibliography"/>
   </ds:schemaRefs>

--- a/Manuali/Web Application NeptuneRescue.docx
+++ b/Manuali/Web Application NeptuneRescue.docx
@@ -638,15 +638,53 @@
           <w:sz w:val="28"/>
           <w:szCs w:val="28"/>
         </w:rPr>
-        <w:t xml:space="preserve">Per utilizzare le varie funzionalità </w:t>
+        <w:t>Per utilizz</w:t>
+      </w:r>
+      <w:r>
+        <w:rPr>
+          <w:sz w:val="28"/>
+          <w:szCs w:val="28"/>
+        </w:rPr>
+        <w:t>are le varie funzionalità dell’</w:t>
+      </w:r>
+      <w:r>
+        <w:rPr>
+          <w:sz w:val="28"/>
+          <w:szCs w:val="28"/>
+        </w:rPr>
+        <w:t xml:space="preserve">applicazione web </w:t>
+      </w:r>
+      <w:proofErr w:type="spellStart"/>
+      <w:r>
+        <w:rPr>
+          <w:sz w:val="28"/>
+          <w:szCs w:val="28"/>
+        </w:rPr>
+        <w:t>Neptune</w:t>
+      </w:r>
+      <w:proofErr w:type="spellEnd"/>
+      <w:r>
+        <w:rPr>
+          <w:sz w:val="28"/>
+          <w:szCs w:val="28"/>
+        </w:rPr>
+        <w:t xml:space="preserve"> Rescue è prima necessario effettuare il login dall’apposita schermata. </w:t>
+      </w:r>
+      <w:r>
+        <w:rPr>
+          <w:sz w:val="28"/>
+          <w:szCs w:val="28"/>
+        </w:rPr>
+        <w:t xml:space="preserve">Inserire il proprio username nel campo </w:t>
       </w:r>
       <w:proofErr w:type="gramStart"/>
       <w:r>
         <w:rPr>
-          <w:sz w:val="28"/>
-          <w:szCs w:val="28"/>
-        </w:rPr>
-        <w:t>dell’ applicazione</w:t>
+          <w:i/>
+          <w:sz w:val="28"/>
+          <w:szCs w:val="28"/>
+        </w:rPr>
+        <w:t xml:space="preserve">Username:   </w:t>
       </w:r>
       <w:proofErr w:type="gramEnd"/>
       <w:r>
@@ -654,54 +692,14 @@
           <w:sz w:val="28"/>
           <w:szCs w:val="28"/>
         </w:rPr>
-        <w:t xml:space="preserve"> web </w:t>
-      </w:r>
-      <w:proofErr w:type="spellStart"/>
-      <w:r>
-        <w:rPr>
-          <w:sz w:val="28"/>
-          <w:szCs w:val="28"/>
-        </w:rPr>
-        <w:t>Neptune</w:t>
-      </w:r>
-      <w:proofErr w:type="spellEnd"/>
-      <w:r>
-        <w:rPr>
-          <w:sz w:val="28"/>
-          <w:szCs w:val="28"/>
-        </w:rPr>
-        <w:t xml:space="preserve"> Rescue è prima necessario effettuare il login dall’apposita schermata. </w:t>
-      </w:r>
-      <w:r>
-        <w:rPr>
-          <w:sz w:val="28"/>
-          <w:szCs w:val="28"/>
-        </w:rPr>
-        <w:t xml:space="preserve">Inserire il proprio username nel campo </w:t>
-      </w:r>
-      <w:proofErr w:type="gramStart"/>
+        <w:t xml:space="preserve">e la proprio password nel campo </w:t>
+      </w:r>
       <w:r>
         <w:rPr>
           <w:i/>
           <w:sz w:val="28"/>
           <w:szCs w:val="28"/>
         </w:rPr>
-        <w:t xml:space="preserve">Username:   </w:t>
-      </w:r>
-      <w:proofErr w:type="gramEnd"/>
-      <w:r>
-        <w:rPr>
-          <w:sz w:val="28"/>
-          <w:szCs w:val="28"/>
-        </w:rPr>
-        <w:t xml:space="preserve">e la proprio password nel campo </w:t>
-      </w:r>
-      <w:r>
-        <w:rPr>
-          <w:i/>
-          <w:sz w:val="28"/>
-          <w:szCs w:val="28"/>
-        </w:rPr>
         <w:t>Password: .</w:t>
       </w:r>
       <w:r>
@@ -709,7 +707,35 @@
           <w:sz w:val="28"/>
           <w:szCs w:val="28"/>
         </w:rPr>
-        <w:t xml:space="preserve"> Inseriti tali dati cliccare sul pulsante di login per accedere all’applicazione. Se uno dei campi inseriti è errato reinserire i dati d’accesso. Se il login ha successo si accede alla schermata principale (vedi pagina successiva). </w:t>
+        <w:t xml:space="preserve"> </w:t>
+      </w:r>
+      <w:r>
+        <w:rPr>
+          <w:sz w:val="28"/>
+          <w:szCs w:val="28"/>
+        </w:rPr>
+        <w:t>Compilati i campi richiesti,</w:t>
+      </w:r>
+      <w:r>
+        <w:rPr>
+          <w:sz w:val="28"/>
+          <w:szCs w:val="28"/>
+        </w:rPr>
+        <w:t xml:space="preserve"> cliccare sul pulsante di login per accedere all’applicazione. Se uno dei campi inseriti è errato</w:t>
+      </w:r>
+      <w:r>
+        <w:rPr>
+          <w:sz w:val="28"/>
+          <w:szCs w:val="28"/>
+        </w:rPr>
+        <w:t xml:space="preserve"> occorre</w:t>
+      </w:r>
+      <w:r>
+        <w:rPr>
+          <w:sz w:val="28"/>
+          <w:szCs w:val="28"/>
+        </w:rPr>
+        <w:t xml:space="preserve"> reinserire i dati d’accesso. Se il login ha successo si accede alla schermata principale (vedi pagina successiva). </w:t>
       </w:r>
     </w:p>
     <w:p/>
@@ -1830,7 +1856,14 @@
           <w:sz w:val="28"/>
           <w:szCs w:val="28"/>
         </w:rPr>
-        <w:t xml:space="preserve">In questa schermate è possibile scegliere varie operazioni. </w:t>
+        <w:t>In questa schermata</w:t>
+      </w:r>
+      <w:r>
+        <w:rPr>
+          <w:sz w:val="28"/>
+          <w:szCs w:val="28"/>
+        </w:rPr>
+        <w:t xml:space="preserve"> è possibile scegliere varie operazioni. </w:t>
       </w:r>
     </w:p>
     <w:p>
@@ -2120,8 +2153,6 @@
         <w:pStyle w:val="Titolo1"/>
       </w:pPr>
       <w:bookmarkStart w:id="2" w:name="_Toc422155552"/>
-      <w:bookmarkStart w:id="3" w:name="_GoBack"/>
-      <w:bookmarkEnd w:id="3"/>
       <w:r>
         <w:rPr>
           <w:noProof/>
@@ -2218,7 +2249,28 @@
           <w:sz w:val="28"/>
           <w:szCs w:val="28"/>
         </w:rPr>
-        <w:t>Inseriti i correttamente i campi desiderati nella schermata principale, l’applicazione visualizza una schermata</w:t>
+        <w:t>Inseriti</w:t>
+      </w:r>
+      <w:r>
+        <w:rPr>
+          <w:sz w:val="28"/>
+          <w:szCs w:val="28"/>
+        </w:rPr>
+        <w:t xml:space="preserve"> correttamente i campi desiderati nella schermata principale, l’applicazione </w:t>
+      </w:r>
+      <w:r>
+        <w:rPr>
+          <w:sz w:val="28"/>
+          <w:szCs w:val="28"/>
+        </w:rPr>
+        <w:t>ritorna</w:t>
+      </w:r>
+      <w:r>
+        <w:rPr>
+          <w:sz w:val="28"/>
+          <w:szCs w:val="28"/>
+        </w:rPr>
+        <w:t xml:space="preserve"> una schermata</w:t>
       </w:r>
       <w:r>
         <w:rPr>
@@ -2232,7 +2284,21 @@
           <w:sz w:val="28"/>
           <w:szCs w:val="28"/>
         </w:rPr>
-        <w:t>come quella sopra. Ad esempio in questo caso era stata effettuata l’operazione di ricerca utente. L’</w:t>
+        <w:t xml:space="preserve">come quella sopra. </w:t>
+      </w:r>
+      <w:r>
+        <w:rPr>
+          <w:sz w:val="28"/>
+          <w:szCs w:val="28"/>
+        </w:rPr>
+        <w:t>In questo caso, la schermata riporta</w:t>
+      </w:r>
+      <w:r>
+        <w:rPr>
+          <w:sz w:val="28"/>
+          <w:szCs w:val="28"/>
+        </w:rPr>
+        <w:t xml:space="preserve"> l’operazione di ricerca utente. L’</w:t>
       </w:r>
       <w:r>
         <w:rPr>
@@ -2254,7 +2320,16 @@
           <w:sz w:val="28"/>
           <w:szCs w:val="28"/>
         </w:rPr>
-        <w:t xml:space="preserve"> è possibile tornate alla schermata principale. </w:t>
+        <w:t xml:space="preserve"> è </w:t>
+      </w:r>
+      <w:bookmarkStart w:id="3" w:name="_GoBack"/>
+      <w:bookmarkEnd w:id="3"/>
+      <w:r>
+        <w:rPr>
+          <w:sz w:val="28"/>
+          <w:szCs w:val="28"/>
+        </w:rPr>
+        <w:t xml:space="preserve">possibile tornate alla schermata principale. </w:t>
       </w:r>
     </w:p>
     <w:sectPr>
@@ -2414,7 +2489,7 @@
                                       <w:sz w:val="32"/>
                                       <w:szCs w:val="32"/>
                                     </w:rPr>
-                                    <w:t>2</w:t>
+                                    <w:t>5</w:t>
                                   </w:r>
                                   <w:r>
                                     <w:rPr>
@@ -2479,7 +2554,7 @@
                                 <w:sz w:val="32"/>
                                 <w:szCs w:val="32"/>
                               </w:rPr>
-                              <w:t>2</w:t>
+                              <w:t>5</w:t>
                             </w:r>
                             <w:r>
                               <w:rPr>
@@ -2561,7 +2636,7 @@
         <v:path o:extrusionok="f" gradientshapeok="t" o:connecttype="rect"/>
         <o:lock v:ext="edit" aspectratio="t"/>
       </v:shapetype>
-      <v:shape id="_x0000_i1027" type="#_x0000_t75" style="width:1024.5pt;height:8in;visibility:visible;mso-wrap-style:square" o:bullet="t">
+      <v:shape id="_x0000_i1029" type="#_x0000_t75" style="width:1024.5pt;height:8in;visibility:visible;mso-wrap-style:square" o:bullet="t">
         <v:imagedata r:id="rId1" o:title="WebHome"/>
       </v:shape>
     </w:pict>
@@ -3654,7 +3729,7 @@
 </file>
 
 <file path=customXml/itemProps1.xml><?xml version="1.0" encoding="utf-8"?>
-<ds:datastoreItem xmlns:ds="http://schemas.openxmlformats.org/officeDocument/2006/customXml" ds:itemID="{EB7F11CE-2CC5-4BD5-9C2D-182C7ECE56BD}">
+<ds:datastoreItem xmlns:ds="http://schemas.openxmlformats.org/officeDocument/2006/customXml" ds:itemID="{2D8E5834-31EB-4AAF-A2F8-D6FD5B3B92B7}">
   <ds:schemaRefs>
     <ds:schemaRef ds:uri="http://schemas.openxmlformats.org/officeDocument/2006/bibliography"/>
   </ds:schemaRefs>

--- a/Manuali/Web Application NeptuneRescue.docx
+++ b/Manuali/Web Application NeptuneRescue.docx
@@ -804,10 +804,10 @@
           <wp:anchor distT="0" distB="0" distL="114300" distR="114300" simplePos="0" relativeHeight="251660288" behindDoc="0" locked="0" layoutInCell="1" allowOverlap="1" wp14:anchorId="22222EB2" wp14:editId="146624C1">
             <wp:simplePos x="0" y="0"/>
             <wp:positionH relativeFrom="page">
-              <wp:align>right</wp:align>
+              <wp:posOffset>54610</wp:posOffset>
             </wp:positionH>
             <wp:positionV relativeFrom="paragraph">
-              <wp:posOffset>356870</wp:posOffset>
+              <wp:posOffset>442595</wp:posOffset>
             </wp:positionV>
             <wp:extent cx="7496175" cy="4398010"/>
             <wp:effectExtent l="0" t="0" r="9525" b="2540"/>
@@ -2142,22 +2142,17 @@
     </w:p>
     <w:p>
       <w:pPr>
-        <w:pStyle w:val="Nessunaspaziatura"/>
-        <w:rPr>
-          <w:i/>
-        </w:rPr>
-      </w:pPr>
-    </w:p>
-    <w:p>
-      <w:pPr>
         <w:pStyle w:val="Titolo1"/>
       </w:pPr>
       <w:bookmarkStart w:id="2" w:name="_Toc422155552"/>
+      <w:bookmarkStart w:id="3" w:name="_GoBack"/>
+      <w:bookmarkEnd w:id="3"/>
       <w:r>
         <w:rPr>
           <w:noProof/>
           <w:lang w:eastAsia="it-IT"/>
         </w:rPr>
+        <w:lastRenderedPageBreak/>
         <w:drawing>
           <wp:anchor distT="0" distB="0" distL="114300" distR="114300" simplePos="0" relativeHeight="251684864" behindDoc="0" locked="0" layoutInCell="1" allowOverlap="1" wp14:anchorId="2D147BE8" wp14:editId="05E25032">
             <wp:simplePos x="0" y="0"/>
@@ -2320,16 +2315,7 @@
           <w:sz w:val="28"/>
           <w:szCs w:val="28"/>
         </w:rPr>
-        <w:t xml:space="preserve"> è </w:t>
-      </w:r>
-      <w:bookmarkStart w:id="3" w:name="_GoBack"/>
-      <w:bookmarkEnd w:id="3"/>
-      <w:r>
-        <w:rPr>
-          <w:sz w:val="28"/>
-          <w:szCs w:val="28"/>
-        </w:rPr>
-        <w:t xml:space="preserve">possibile tornate alla schermata principale. </w:t>
+        <w:t xml:space="preserve"> è possibile tornate alla schermata principale. </w:t>
       </w:r>
     </w:p>
     <w:sectPr>
@@ -2636,7 +2622,7 @@
         <v:path o:extrusionok="f" gradientshapeok="t" o:connecttype="rect"/>
         <o:lock v:ext="edit" aspectratio="t"/>
       </v:shapetype>
-      <v:shape id="_x0000_i1029" type="#_x0000_t75" style="width:1024.5pt;height:8in;visibility:visible;mso-wrap-style:square" o:bullet="t">
+      <v:shape id="_x0000_i1027" type="#_x0000_t75" style="width:1024.5pt;height:8in;visibility:visible;mso-wrap-style:square" o:bullet="t">
         <v:imagedata r:id="rId1" o:title="WebHome"/>
       </v:shape>
     </w:pict>
@@ -3729,7 +3715,7 @@
 </file>
 
 <file path=customXml/itemProps1.xml><?xml version="1.0" encoding="utf-8"?>
-<ds:datastoreItem xmlns:ds="http://schemas.openxmlformats.org/officeDocument/2006/customXml" ds:itemID="{2D8E5834-31EB-4AAF-A2F8-D6FD5B3B92B7}">
+<ds:datastoreItem xmlns:ds="http://schemas.openxmlformats.org/officeDocument/2006/customXml" ds:itemID="{75C6A4B0-7143-493B-BF1E-758064A53B87}">
   <ds:schemaRefs>
     <ds:schemaRef ds:uri="http://schemas.openxmlformats.org/officeDocument/2006/bibliography"/>
   </ds:schemaRefs>

--- a/Manuali/Web Application NeptuneRescue.docx
+++ b/Manuali/Web Application NeptuneRescue.docx
@@ -319,7 +319,7 @@
                 <w:sz w:val="28"/>
                 <w:szCs w:val="28"/>
               </w:rPr>
-              <w:t>2</w:t>
+              <w:t>3</w:t>
             </w:r>
             <w:r>
               <w:rPr>
@@ -407,7 +407,7 @@
                 <w:sz w:val="28"/>
                 <w:szCs w:val="28"/>
               </w:rPr>
-              <w:t>3</w:t>
+              <w:t>4</w:t>
             </w:r>
             <w:r>
               <w:rPr>
@@ -493,7 +493,7 @@
                 <w:sz w:val="28"/>
                 <w:szCs w:val="28"/>
               </w:rPr>
-              <w:t>4</w:t>
+              <w:t>5</w:t>
             </w:r>
             <w:r>
               <w:rPr>
@@ -800,87 +800,896 @@
           <w:lang w:eastAsia="it-IT"/>
         </w:rPr>
         <w:lastRenderedPageBreak/>
-        <w:drawing>
-          <wp:anchor distT="0" distB="0" distL="114300" distR="114300" simplePos="0" relativeHeight="251660288" behindDoc="0" locked="0" layoutInCell="1" allowOverlap="1" wp14:anchorId="22222EB2" wp14:editId="146624C1">
-            <wp:simplePos x="0" y="0"/>
-            <wp:positionH relativeFrom="page">
-              <wp:posOffset>54610</wp:posOffset>
-            </wp:positionH>
-            <wp:positionV relativeFrom="paragraph">
-              <wp:posOffset>442595</wp:posOffset>
-            </wp:positionV>
-            <wp:extent cx="7496175" cy="4398010"/>
-            <wp:effectExtent l="0" t="0" r="9525" b="2540"/>
-            <wp:wrapTopAndBottom/>
-            <wp:docPr id="4" name="Immagine 4" descr="C:\Users\Alberto\Documents\Alby\Università\Ingegneria del sofware\Ingegneria_Software_2014\Manuali\WebHome.png"/>
-            <wp:cNvGraphicFramePr>
-              <a:graphicFrameLocks xmlns:a="http://schemas.openxmlformats.org/drawingml/2006/main" noChangeAspect="1"/>
-            </wp:cNvGraphicFramePr>
-            <a:graphic xmlns:a="http://schemas.openxmlformats.org/drawingml/2006/main">
-              <a:graphicData uri="http://schemas.openxmlformats.org/drawingml/2006/picture">
-                <pic:pic xmlns:pic="http://schemas.openxmlformats.org/drawingml/2006/picture">
-                  <pic:nvPicPr>
-                    <pic:cNvPr id="0" name="Picture 3" descr="C:\Users\Alberto\Documents\Alby\Università\Ingegneria del sofware\Ingegneria_Software_2014\Manuali\WebHome.png"/>
-                    <pic:cNvPicPr>
-                      <a:picLocks noChangeAspect="1" noChangeArrowheads="1"/>
-                    </pic:cNvPicPr>
-                  </pic:nvPicPr>
-                  <pic:blipFill rotWithShape="1">
-                    <a:blip r:embed="rId10">
-                      <a:extLst>
-                        <a:ext uri="{28A0092B-C50C-407E-A947-70E740481C1C}">
-                          <a14:useLocalDpi xmlns:a14="http://schemas.microsoft.com/office/drawing/2010/main" val="0"/>
-                        </a:ext>
-                      </a:extLst>
-                    </a:blip>
-                    <a:srcRect t="3551" r="7585"/>
-                    <a:stretch/>
-                  </pic:blipFill>
-                  <pic:spPr bwMode="auto">
-                    <a:xfrm>
-                      <a:off x="0" y="0"/>
-                      <a:ext cx="7496175" cy="4398010"/>
-                    </a:xfrm>
-                    <a:prstGeom prst="rect">
-                      <a:avLst/>
-                    </a:prstGeom>
-                    <a:noFill/>
-                    <a:ln>
-                      <a:noFill/>
-                    </a:ln>
-                    <a:extLst>
-                      <a:ext uri="{53640926-AAD7-44D8-BBD7-CCE9431645EC}">
-                        <a14:shadowObscured xmlns:a14="http://schemas.microsoft.com/office/drawing/2010/main"/>
-                      </a:ext>
-                    </a:extLst>
-                  </pic:spPr>
-                </pic:pic>
-              </a:graphicData>
-            </a:graphic>
-            <wp14:sizeRelH relativeFrom="page">
-              <wp14:pctWidth>0</wp14:pctWidth>
-            </wp14:sizeRelH>
-            <wp14:sizeRelV relativeFrom="page">
-              <wp14:pctHeight>0</wp14:pctHeight>
-            </wp14:sizeRelV>
-          </wp:anchor>
-        </w:drawing>
-      </w:r>
-      <w:r>
-        <w:rPr>
-          <w:noProof/>
-          <w:lang w:eastAsia="it-IT"/>
-        </w:rPr>
         <mc:AlternateContent>
           <mc:Choice Requires="wps">
             <w:drawing>
-              <wp:anchor distT="45720" distB="45720" distL="114300" distR="114300" simplePos="0" relativeHeight="251683840" behindDoc="0" locked="0" layoutInCell="1" allowOverlap="1" wp14:anchorId="1EA811C0" wp14:editId="30BDBDFB">
+              <wp:anchor distT="0" distB="0" distL="114300" distR="114300" simplePos="0" relativeHeight="251667456" behindDoc="0" locked="0" layoutInCell="1" allowOverlap="1" wp14:anchorId="3AAD6722" wp14:editId="295A64D6">
                 <wp:simplePos x="0" y="0"/>
                 <wp:positionH relativeFrom="column">
-                  <wp:posOffset>184785</wp:posOffset>
+                  <wp:posOffset>280035</wp:posOffset>
                 </wp:positionH>
                 <wp:positionV relativeFrom="paragraph">
-                  <wp:posOffset>462280</wp:posOffset>
+                  <wp:posOffset>3538855</wp:posOffset>
+                </wp:positionV>
+                <wp:extent cx="238125" cy="219075"/>
+                <wp:effectExtent l="0" t="0" r="28575" b="28575"/>
+                <wp:wrapNone/>
+                <wp:docPr id="10" name="Ovale 10"/>
+                <wp:cNvGraphicFramePr/>
+                <a:graphic xmlns:a="http://schemas.openxmlformats.org/drawingml/2006/main">
+                  <a:graphicData uri="http://schemas.microsoft.com/office/word/2010/wordprocessingShape">
+                    <wps:wsp>
+                      <wps:cNvSpPr/>
+                      <wps:spPr>
+                        <a:xfrm>
+                          <a:off x="0" y="0"/>
+                          <a:ext cx="238125" cy="219075"/>
+                        </a:xfrm>
+                        <a:prstGeom prst="ellipse">
+                          <a:avLst/>
+                        </a:prstGeom>
+                      </wps:spPr>
+                      <wps:style>
+                        <a:lnRef idx="2">
+                          <a:schemeClr val="accent1">
+                            <a:shade val="50000"/>
+                          </a:schemeClr>
+                        </a:lnRef>
+                        <a:fillRef idx="1">
+                          <a:schemeClr val="accent1"/>
+                        </a:fillRef>
+                        <a:effectRef idx="0">
+                          <a:schemeClr val="accent1"/>
+                        </a:effectRef>
+                        <a:fontRef idx="minor">
+                          <a:schemeClr val="lt1"/>
+                        </a:fontRef>
+                      </wps:style>
+                      <wps:bodyPr rot="0" spcFirstLastPara="0" vertOverflow="overflow" horzOverflow="overflow" vert="horz" wrap="square" lIns="91440" tIns="45720" rIns="91440" bIns="45720" numCol="1" spcCol="0" rtlCol="0" fromWordArt="0" anchor="ctr" anchorCtr="0" forceAA="0" compatLnSpc="1">
+                        <a:prstTxWarp prst="textNoShape">
+                          <a:avLst/>
+                        </a:prstTxWarp>
+                        <a:noAutofit/>
+                      </wps:bodyPr>
+                    </wps:wsp>
+                  </a:graphicData>
+                </a:graphic>
+              </wp:anchor>
+            </w:drawing>
+          </mc:Choice>
+          <mc:Fallback>
+            <w:pict>
+              <v:oval w14:anchorId="2A273727" id="Ovale 10" o:spid="_x0000_s1026" style="position:absolute;margin-left:22.05pt;margin-top:278.65pt;width:18.75pt;height:17.25pt;z-index:251667456;visibility:visible;mso-wrap-style:square;mso-wrap-distance-left:9pt;mso-wrap-distance-top:0;mso-wrap-distance-right:9pt;mso-wrap-distance-bottom:0;mso-position-horizontal:absolute;mso-position-horizontal-relative:text;mso-position-vertical:absolute;mso-position-vertical-relative:text;v-text-anchor:middle" o:gfxdata="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" fillcolor="#5b9bd5 [3204]" strokecolor="#1f4d78 [1604]" strokeweight="1pt">
+                <v:stroke joinstyle="miter"/>
+              </v:oval>
+            </w:pict>
+          </mc:Fallback>
+        </mc:AlternateContent>
+      </w:r>
+      <w:r>
+        <w:rPr>
+          <w:noProof/>
+          <w:lang w:eastAsia="it-IT"/>
+        </w:rPr>
+        <mc:AlternateContent>
+          <mc:Choice Requires="wps">
+            <w:drawing>
+              <wp:anchor distT="45720" distB="45720" distL="114300" distR="114300" simplePos="0" relativeHeight="251681792" behindDoc="0" locked="0" layoutInCell="1" allowOverlap="1" wp14:anchorId="41AF75AE" wp14:editId="034277F2">
+                <wp:simplePos x="0" y="0"/>
+                <wp:positionH relativeFrom="column">
+                  <wp:posOffset>270510</wp:posOffset>
+                </wp:positionH>
+                <wp:positionV relativeFrom="paragraph">
+                  <wp:posOffset>3500755</wp:posOffset>
+                </wp:positionV>
+                <wp:extent cx="266700" cy="285750"/>
+                <wp:effectExtent l="0" t="0" r="0" b="0"/>
+                <wp:wrapSquare wrapText="bothSides"/>
+                <wp:docPr id="23" name="Casella di testo 2"/>
+                <wp:cNvGraphicFramePr>
+                  <a:graphicFrameLocks xmlns:a="http://schemas.openxmlformats.org/drawingml/2006/main"/>
+                </wp:cNvGraphicFramePr>
+                <a:graphic xmlns:a="http://schemas.openxmlformats.org/drawingml/2006/main">
+                  <a:graphicData uri="http://schemas.microsoft.com/office/word/2010/wordprocessingShape">
+                    <wps:wsp>
+                      <wps:cNvSpPr txBox="1">
+                        <a:spLocks noChangeArrowheads="1"/>
+                      </wps:cNvSpPr>
+                      <wps:spPr bwMode="auto">
+                        <a:xfrm>
+                          <a:off x="0" y="0"/>
+                          <a:ext cx="266700" cy="285750"/>
+                        </a:xfrm>
+                        <a:prstGeom prst="rect">
+                          <a:avLst/>
+                        </a:prstGeom>
+                        <a:noFill/>
+                        <a:ln w="9525">
+                          <a:noFill/>
+                          <a:miter lim="800000"/>
+                          <a:headEnd/>
+                          <a:tailEnd/>
+                        </a:ln>
+                      </wps:spPr>
+                      <wps:txbx>
+                        <w:txbxContent>
+                          <w:p>
+                            <w:r>
+                              <w:t>5</w:t>
+                            </w:r>
+                          </w:p>
+                        </w:txbxContent>
+                      </wps:txbx>
+                      <wps:bodyPr rot="0" vert="horz" wrap="square" lIns="91440" tIns="45720" rIns="91440" bIns="45720" anchor="t" anchorCtr="0">
+                        <a:noAutofit/>
+                      </wps:bodyPr>
+                    </wps:wsp>
+                  </a:graphicData>
+                </a:graphic>
+                <wp14:sizeRelH relativeFrom="margin">
+                  <wp14:pctWidth>0</wp14:pctWidth>
+                </wp14:sizeRelH>
+                <wp14:sizeRelV relativeFrom="margin">
+                  <wp14:pctHeight>0</wp14:pctHeight>
+                </wp14:sizeRelV>
+              </wp:anchor>
+            </w:drawing>
+          </mc:Choice>
+          <mc:Fallback>
+            <w:pict>
+              <v:shapetype w14:anchorId="41AF75AE" id="_x0000_t202" coordsize="21600,21600" o:spt="202" path="m,l,21600r21600,l21600,xe">
+                <v:stroke joinstyle="miter"/>
+                <v:path gradientshapeok="t" o:connecttype="rect"/>
+              </v:shapetype>
+              <v:shape id="Casella di testo 2" o:spid="_x0000_s1026" type="#_x0000_t202" style="position:absolute;margin-left:21.3pt;margin-top:275.65pt;width:21pt;height:22.5pt;z-index:251681792;visibility:visible;mso-wrap-style:square;mso-width-percent:0;mso-height-percent:0;mso-wrap-distance-left:9pt;mso-wrap-distance-top:3.6pt;mso-wrap-distance-right:9pt;mso-wrap-distance-bottom:3.6pt;mso-position-horizontal:absolute;mso-position-horizontal-relative:text;mso-position-vertical:absolute;mso-position-vertical-relative:text;mso-width-percent:0;mso-height-percent:0;mso-width-relative:margin;mso-height-relative:margin;v-text-anchor:top" o:gfxdata="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" filled="f" stroked="f">
+                <v:textbox>
+                  <w:txbxContent>
+                    <w:p>
+                      <w:r>
+                        <w:t>5</w:t>
+                      </w:r>
+                    </w:p>
+                  </w:txbxContent>
+                </v:textbox>
+                <w10:wrap type="square"/>
+              </v:shape>
+            </w:pict>
+          </mc:Fallback>
+        </mc:AlternateContent>
+      </w:r>
+      <w:r>
+        <w:rPr>
+          <w:noProof/>
+          <w:sz w:val="52"/>
+          <w:szCs w:val="52"/>
+          <w:lang w:eastAsia="it-IT"/>
+        </w:rPr>
+        <mc:AlternateContent>
+          <mc:Choice Requires="wps">
+            <w:drawing>
+              <wp:anchor distT="0" distB="0" distL="114300" distR="114300" simplePos="0" relativeHeight="251669504" behindDoc="0" locked="0" layoutInCell="1" allowOverlap="1" wp14:anchorId="28002953" wp14:editId="293E27A7">
+                <wp:simplePos x="0" y="0"/>
+                <wp:positionH relativeFrom="column">
+                  <wp:posOffset>260985</wp:posOffset>
+                </wp:positionH>
+                <wp:positionV relativeFrom="paragraph">
+                  <wp:posOffset>2224405</wp:posOffset>
+                </wp:positionV>
+                <wp:extent cx="238125" cy="219075"/>
+                <wp:effectExtent l="0" t="0" r="28575" b="28575"/>
+                <wp:wrapNone/>
+                <wp:docPr id="11" name="Ovale 11"/>
+                <wp:cNvGraphicFramePr/>
+                <a:graphic xmlns:a="http://schemas.openxmlformats.org/drawingml/2006/main">
+                  <a:graphicData uri="http://schemas.microsoft.com/office/word/2010/wordprocessingShape">
+                    <wps:wsp>
+                      <wps:cNvSpPr/>
+                      <wps:spPr>
+                        <a:xfrm>
+                          <a:off x="0" y="0"/>
+                          <a:ext cx="238125" cy="219075"/>
+                        </a:xfrm>
+                        <a:prstGeom prst="ellipse">
+                          <a:avLst/>
+                        </a:prstGeom>
+                      </wps:spPr>
+                      <wps:style>
+                        <a:lnRef idx="2">
+                          <a:schemeClr val="accent1">
+                            <a:shade val="50000"/>
+                          </a:schemeClr>
+                        </a:lnRef>
+                        <a:fillRef idx="1">
+                          <a:schemeClr val="accent1"/>
+                        </a:fillRef>
+                        <a:effectRef idx="0">
+                          <a:schemeClr val="accent1"/>
+                        </a:effectRef>
+                        <a:fontRef idx="minor">
+                          <a:schemeClr val="lt1"/>
+                        </a:fontRef>
+                      </wps:style>
+                      <wps:bodyPr rot="0" spcFirstLastPara="0" vertOverflow="overflow" horzOverflow="overflow" vert="horz" wrap="square" lIns="91440" tIns="45720" rIns="91440" bIns="45720" numCol="1" spcCol="0" rtlCol="0" fromWordArt="0" anchor="ctr" anchorCtr="0" forceAA="0" compatLnSpc="1">
+                        <a:prstTxWarp prst="textNoShape">
+                          <a:avLst/>
+                        </a:prstTxWarp>
+                        <a:noAutofit/>
+                      </wps:bodyPr>
+                    </wps:wsp>
+                  </a:graphicData>
+                </a:graphic>
+                <wp14:sizeRelV relativeFrom="margin">
+                  <wp14:pctHeight>0</wp14:pctHeight>
+                </wp14:sizeRelV>
+              </wp:anchor>
+            </w:drawing>
+          </mc:Choice>
+          <mc:Fallback>
+            <w:pict>
+              <v:oval w14:anchorId="3C899FFE" id="Ovale 11" o:spid="_x0000_s1026" style="position:absolute;margin-left:20.55pt;margin-top:175.15pt;width:18.75pt;height:17.25pt;z-index:251669504;visibility:visible;mso-wrap-style:square;mso-height-percent:0;mso-wrap-distance-left:9pt;mso-wrap-distance-top:0;mso-wrap-distance-right:9pt;mso-wrap-distance-bottom:0;mso-position-horizontal:absolute;mso-position-horizontal-relative:text;mso-position-vertical:absolute;mso-position-vertical-relative:text;mso-height-percent:0;mso-height-relative:margin;v-text-anchor:middle" o:gfxdata="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" fillcolor="#5b9bd5 [3204]" strokecolor="#1f4d78 [1604]" strokeweight="1pt">
+                <v:stroke joinstyle="miter"/>
+              </v:oval>
+            </w:pict>
+          </mc:Fallback>
+        </mc:AlternateContent>
+      </w:r>
+      <w:r>
+        <w:rPr>
+          <w:noProof/>
+          <w:lang w:eastAsia="it-IT"/>
+        </w:rPr>
+        <mc:AlternateContent>
+          <mc:Choice Requires="wps">
+            <w:drawing>
+              <wp:anchor distT="45720" distB="45720" distL="114300" distR="114300" simplePos="0" relativeHeight="251679744" behindDoc="0" locked="0" layoutInCell="1" allowOverlap="1" wp14:anchorId="5083FB9F" wp14:editId="7258E750">
+                <wp:simplePos x="0" y="0"/>
+                <wp:positionH relativeFrom="column">
+                  <wp:posOffset>251460</wp:posOffset>
+                </wp:positionH>
+                <wp:positionV relativeFrom="paragraph">
+                  <wp:posOffset>2214880</wp:posOffset>
+                </wp:positionV>
+                <wp:extent cx="266700" cy="285750"/>
+                <wp:effectExtent l="0" t="0" r="0" b="0"/>
+                <wp:wrapSquare wrapText="bothSides"/>
+                <wp:docPr id="22" name="Casella di testo 2"/>
+                <wp:cNvGraphicFramePr>
+                  <a:graphicFrameLocks xmlns:a="http://schemas.openxmlformats.org/drawingml/2006/main"/>
+                </wp:cNvGraphicFramePr>
+                <a:graphic xmlns:a="http://schemas.openxmlformats.org/drawingml/2006/main">
+                  <a:graphicData uri="http://schemas.microsoft.com/office/word/2010/wordprocessingShape">
+                    <wps:wsp>
+                      <wps:cNvSpPr txBox="1">
+                        <a:spLocks noChangeArrowheads="1"/>
+                      </wps:cNvSpPr>
+                      <wps:spPr bwMode="auto">
+                        <a:xfrm>
+                          <a:off x="0" y="0"/>
+                          <a:ext cx="266700" cy="285750"/>
+                        </a:xfrm>
+                        <a:prstGeom prst="rect">
+                          <a:avLst/>
+                        </a:prstGeom>
+                        <a:noFill/>
+                        <a:ln w="9525">
+                          <a:noFill/>
+                          <a:miter lim="800000"/>
+                          <a:headEnd/>
+                          <a:tailEnd/>
+                        </a:ln>
+                      </wps:spPr>
+                      <wps:txbx>
+                        <w:txbxContent>
+                          <w:p>
+                            <w:r>
+                              <w:t>3</w:t>
+                            </w:r>
+                          </w:p>
+                        </w:txbxContent>
+                      </wps:txbx>
+                      <wps:bodyPr rot="0" vert="horz" wrap="square" lIns="91440" tIns="45720" rIns="91440" bIns="45720" anchor="t" anchorCtr="0">
+                        <a:noAutofit/>
+                      </wps:bodyPr>
+                    </wps:wsp>
+                  </a:graphicData>
+                </a:graphic>
+                <wp14:sizeRelH relativeFrom="margin">
+                  <wp14:pctWidth>0</wp14:pctWidth>
+                </wp14:sizeRelH>
+                <wp14:sizeRelV relativeFrom="margin">
+                  <wp14:pctHeight>0</wp14:pctHeight>
+                </wp14:sizeRelV>
+              </wp:anchor>
+            </w:drawing>
+          </mc:Choice>
+          <mc:Fallback>
+            <w:pict>
+              <v:shape w14:anchorId="5083FB9F" id="_x0000_s1027" type="#_x0000_t202" style="position:absolute;margin-left:19.8pt;margin-top:174.4pt;width:21pt;height:22.5pt;z-index:251679744;visibility:visible;mso-wrap-style:square;mso-width-percent:0;mso-height-percent:0;mso-wrap-distance-left:9pt;mso-wrap-distance-top:3.6pt;mso-wrap-distance-right:9pt;mso-wrap-distance-bottom:3.6pt;mso-position-horizontal:absolute;mso-position-horizontal-relative:text;mso-position-vertical:absolute;mso-position-vertical-relative:text;mso-width-percent:0;mso-height-percent:0;mso-width-relative:margin;mso-height-relative:margin;v-text-anchor:top" o:gfxdata="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" filled="f" stroked="f">
+                <v:textbox>
+                  <w:txbxContent>
+                    <w:p>
+                      <w:r>
+                        <w:t>3</w:t>
+                      </w:r>
+                    </w:p>
+                  </w:txbxContent>
+                </v:textbox>
+                <w10:wrap type="square"/>
+              </v:shape>
+            </w:pict>
+          </mc:Fallback>
+        </mc:AlternateContent>
+      </w:r>
+      <w:r>
+        <w:rPr>
+          <w:noProof/>
+          <w:sz w:val="52"/>
+          <w:szCs w:val="52"/>
+          <w:lang w:eastAsia="it-IT"/>
+        </w:rPr>
+        <mc:AlternateContent>
+          <mc:Choice Requires="wps">
+            <w:drawing>
+              <wp:anchor distT="0" distB="0" distL="114300" distR="114300" simplePos="0" relativeHeight="251661312" behindDoc="0" locked="0" layoutInCell="1" allowOverlap="1" wp14:anchorId="57AEDF1F" wp14:editId="6AB29A3A">
+                <wp:simplePos x="0" y="0"/>
+                <wp:positionH relativeFrom="column">
+                  <wp:posOffset>280035</wp:posOffset>
+                </wp:positionH>
+                <wp:positionV relativeFrom="paragraph">
+                  <wp:posOffset>1224280</wp:posOffset>
+                </wp:positionV>
+                <wp:extent cx="238125" cy="219075"/>
+                <wp:effectExtent l="0" t="0" r="28575" b="28575"/>
+                <wp:wrapNone/>
+                <wp:docPr id="5" name="Ovale 5"/>
+                <wp:cNvGraphicFramePr/>
+                <a:graphic xmlns:a="http://schemas.openxmlformats.org/drawingml/2006/main">
+                  <a:graphicData uri="http://schemas.microsoft.com/office/word/2010/wordprocessingShape">
+                    <wps:wsp>
+                      <wps:cNvSpPr/>
+                      <wps:spPr>
+                        <a:xfrm>
+                          <a:off x="0" y="0"/>
+                          <a:ext cx="238125" cy="219075"/>
+                        </a:xfrm>
+                        <a:prstGeom prst="ellipse">
+                          <a:avLst/>
+                        </a:prstGeom>
+                      </wps:spPr>
+                      <wps:style>
+                        <a:lnRef idx="2">
+                          <a:schemeClr val="accent1">
+                            <a:shade val="50000"/>
+                          </a:schemeClr>
+                        </a:lnRef>
+                        <a:fillRef idx="1">
+                          <a:schemeClr val="accent1"/>
+                        </a:fillRef>
+                        <a:effectRef idx="0">
+                          <a:schemeClr val="accent1"/>
+                        </a:effectRef>
+                        <a:fontRef idx="minor">
+                          <a:schemeClr val="lt1"/>
+                        </a:fontRef>
+                      </wps:style>
+                      <wps:bodyPr rot="0" spcFirstLastPara="0" vertOverflow="overflow" horzOverflow="overflow" vert="horz" wrap="square" lIns="91440" tIns="45720" rIns="91440" bIns="45720" numCol="1" spcCol="0" rtlCol="0" fromWordArt="0" anchor="ctr" anchorCtr="0" forceAA="0" compatLnSpc="1">
+                        <a:prstTxWarp prst="textNoShape">
+                          <a:avLst/>
+                        </a:prstTxWarp>
+                        <a:noAutofit/>
+                      </wps:bodyPr>
+                    </wps:wsp>
+                  </a:graphicData>
+                </a:graphic>
+              </wp:anchor>
+            </w:drawing>
+          </mc:Choice>
+          <mc:Fallback>
+            <w:pict>
+              <v:oval w14:anchorId="319A0B9B" id="Ovale 5" o:spid="_x0000_s1026" style="position:absolute;margin-left:22.05pt;margin-top:96.4pt;width:18.75pt;height:17.25pt;z-index:251661312;visibility:visible;mso-wrap-style:square;mso-wrap-distance-left:9pt;mso-wrap-distance-top:0;mso-wrap-distance-right:9pt;mso-wrap-distance-bottom:0;mso-position-horizontal:absolute;mso-position-horizontal-relative:text;mso-position-vertical:absolute;mso-position-vertical-relative:text;v-text-anchor:middle" o:gfxdata="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" fillcolor="#5b9bd5 [3204]" strokecolor="#1f4d78 [1604]" strokeweight="1pt">
+                <v:stroke joinstyle="miter"/>
+              </v:oval>
+            </w:pict>
+          </mc:Fallback>
+        </mc:AlternateContent>
+      </w:r>
+      <w:r>
+        <w:rPr>
+          <w:noProof/>
+          <w:lang w:eastAsia="it-IT"/>
+        </w:rPr>
+        <mc:AlternateContent>
+          <mc:Choice Requires="wps">
+            <w:drawing>
+              <wp:anchor distT="45720" distB="45720" distL="114300" distR="114300" simplePos="0" relativeHeight="251663360" behindDoc="0" locked="0" layoutInCell="1" allowOverlap="1" wp14:anchorId="60D38779" wp14:editId="2E011615">
+                <wp:simplePos x="0" y="0"/>
+                <wp:positionH relativeFrom="column">
+                  <wp:posOffset>264795</wp:posOffset>
+                </wp:positionH>
+                <wp:positionV relativeFrom="paragraph">
+                  <wp:posOffset>1210310</wp:posOffset>
+                </wp:positionV>
+                <wp:extent cx="266700" cy="285750"/>
+                <wp:effectExtent l="0" t="0" r="0" b="0"/>
+                <wp:wrapSquare wrapText="bothSides"/>
+                <wp:docPr id="217" name="Casella di testo 2"/>
+                <wp:cNvGraphicFramePr>
+                  <a:graphicFrameLocks xmlns:a="http://schemas.openxmlformats.org/drawingml/2006/main"/>
+                </wp:cNvGraphicFramePr>
+                <a:graphic xmlns:a="http://schemas.openxmlformats.org/drawingml/2006/main">
+                  <a:graphicData uri="http://schemas.microsoft.com/office/word/2010/wordprocessingShape">
+                    <wps:wsp>
+                      <wps:cNvSpPr txBox="1">
+                        <a:spLocks noChangeArrowheads="1"/>
+                      </wps:cNvSpPr>
+                      <wps:spPr bwMode="auto">
+                        <a:xfrm>
+                          <a:off x="0" y="0"/>
+                          <a:ext cx="266700" cy="285750"/>
+                        </a:xfrm>
+                        <a:prstGeom prst="rect">
+                          <a:avLst/>
+                        </a:prstGeom>
+                        <a:noFill/>
+                        <a:ln w="9525">
+                          <a:noFill/>
+                          <a:miter lim="800000"/>
+                          <a:headEnd/>
+                          <a:tailEnd/>
+                        </a:ln>
+                      </wps:spPr>
+                      <wps:txbx>
+                        <w:txbxContent>
+                          <w:p>
+                            <w:r>
+                              <w:t>1</w:t>
+                            </w:r>
+                          </w:p>
+                        </w:txbxContent>
+                      </wps:txbx>
+                      <wps:bodyPr rot="0" vert="horz" wrap="square" lIns="91440" tIns="45720" rIns="91440" bIns="45720" anchor="t" anchorCtr="0">
+                        <a:noAutofit/>
+                      </wps:bodyPr>
+                    </wps:wsp>
+                  </a:graphicData>
+                </a:graphic>
+                <wp14:sizeRelH relativeFrom="margin">
+                  <wp14:pctWidth>0</wp14:pctWidth>
+                </wp14:sizeRelH>
+                <wp14:sizeRelV relativeFrom="margin">
+                  <wp14:pctHeight>0</wp14:pctHeight>
+                </wp14:sizeRelV>
+              </wp:anchor>
+            </w:drawing>
+          </mc:Choice>
+          <mc:Fallback>
+            <w:pict>
+              <v:shape w14:anchorId="60D38779" id="_x0000_s1028" type="#_x0000_t202" style="position:absolute;margin-left:20.85pt;margin-top:95.3pt;width:21pt;height:22.5pt;z-index:251663360;visibility:visible;mso-wrap-style:square;mso-width-percent:0;mso-height-percent:0;mso-wrap-distance-left:9pt;mso-wrap-distance-top:3.6pt;mso-wrap-distance-right:9pt;mso-wrap-distance-bottom:3.6pt;mso-position-horizontal:absolute;mso-position-horizontal-relative:text;mso-position-vertical:absolute;mso-position-vertical-relative:text;mso-width-percent:0;mso-height-percent:0;mso-width-relative:margin;mso-height-relative:margin;v-text-anchor:top" o:gfxdata="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" filled="f" stroked="f">
+                <v:textbox>
+                  <w:txbxContent>
+                    <w:p>
+                      <w:r>
+                        <w:t>1</w:t>
+                      </w:r>
+                    </w:p>
+                  </w:txbxContent>
+                </v:textbox>
+                <w10:wrap type="square"/>
+              </v:shape>
+            </w:pict>
+          </mc:Fallback>
+        </mc:AlternateContent>
+      </w:r>
+      <w:r>
+        <w:rPr>
+          <w:noProof/>
+          <w:lang w:eastAsia="it-IT"/>
+        </w:rPr>
+        <mc:AlternateContent>
+          <mc:Choice Requires="wps">
+            <w:drawing>
+              <wp:anchor distT="45720" distB="45720" distL="114300" distR="114300" simplePos="0" relativeHeight="251675648" behindDoc="0" locked="0" layoutInCell="1" allowOverlap="1" wp14:anchorId="7AB8F765" wp14:editId="24F7E0BE">
+                <wp:simplePos x="0" y="0"/>
+                <wp:positionH relativeFrom="rightMargin">
+                  <wp:posOffset>-171450</wp:posOffset>
+                </wp:positionH>
+                <wp:positionV relativeFrom="paragraph">
+                  <wp:posOffset>1281430</wp:posOffset>
+                </wp:positionV>
+                <wp:extent cx="266700" cy="285750"/>
+                <wp:effectExtent l="0" t="0" r="0" b="0"/>
+                <wp:wrapSquare wrapText="bothSides"/>
+                <wp:docPr id="20" name="Casella di testo 2"/>
+                <wp:cNvGraphicFramePr>
+                  <a:graphicFrameLocks xmlns:a="http://schemas.openxmlformats.org/drawingml/2006/main"/>
+                </wp:cNvGraphicFramePr>
+                <a:graphic xmlns:a="http://schemas.openxmlformats.org/drawingml/2006/main">
+                  <a:graphicData uri="http://schemas.microsoft.com/office/word/2010/wordprocessingShape">
+                    <wps:wsp>
+                      <wps:cNvSpPr txBox="1">
+                        <a:spLocks noChangeArrowheads="1"/>
+                      </wps:cNvSpPr>
+                      <wps:spPr bwMode="auto">
+                        <a:xfrm>
+                          <a:off x="0" y="0"/>
+                          <a:ext cx="266700" cy="285750"/>
+                        </a:xfrm>
+                        <a:prstGeom prst="rect">
+                          <a:avLst/>
+                        </a:prstGeom>
+                        <a:noFill/>
+                        <a:ln w="9525">
+                          <a:noFill/>
+                          <a:miter lim="800000"/>
+                          <a:headEnd/>
+                          <a:tailEnd/>
+                        </a:ln>
+                      </wps:spPr>
+                      <wps:txbx>
+                        <w:txbxContent>
+                          <w:p>
+                            <w:r>
+                              <w:t>2</w:t>
+                            </w:r>
+                          </w:p>
+                        </w:txbxContent>
+                      </wps:txbx>
+                      <wps:bodyPr rot="0" vert="horz" wrap="square" lIns="91440" tIns="45720" rIns="91440" bIns="45720" anchor="t" anchorCtr="0">
+                        <a:noAutofit/>
+                      </wps:bodyPr>
+                    </wps:wsp>
+                  </a:graphicData>
+                </a:graphic>
+                <wp14:sizeRelH relativeFrom="margin">
+                  <wp14:pctWidth>0</wp14:pctWidth>
+                </wp14:sizeRelH>
+                <wp14:sizeRelV relativeFrom="margin">
+                  <wp14:pctHeight>0</wp14:pctHeight>
+                </wp14:sizeRelV>
+              </wp:anchor>
+            </w:drawing>
+          </mc:Choice>
+          <mc:Fallback>
+            <w:pict>
+              <v:shape w14:anchorId="7AB8F765" id="_x0000_s1029" type="#_x0000_t202" style="position:absolute;margin-left:-13.5pt;margin-top:100.9pt;width:21pt;height:22.5pt;z-index:251675648;visibility:visible;mso-wrap-style:square;mso-width-percent:0;mso-height-percent:0;mso-wrap-distance-left:9pt;mso-wrap-distance-top:3.6pt;mso-wrap-distance-right:9pt;mso-wrap-distance-bottom:3.6pt;mso-position-horizontal:absolute;mso-position-horizontal-relative:right-margin-area;mso-position-vertical:absolute;mso-position-vertical-relative:text;mso-width-percent:0;mso-height-percent:0;mso-width-relative:margin;mso-height-relative:margin;v-text-anchor:top" o:gfxdata="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" filled="f" stroked="f">
+                <v:textbox>
+                  <w:txbxContent>
+                    <w:p>
+                      <w:r>
+                        <w:t>2</w:t>
+                      </w:r>
+                    </w:p>
+                  </w:txbxContent>
+                </v:textbox>
+                <w10:wrap type="square" anchorx="margin"/>
+              </v:shape>
+            </w:pict>
+          </mc:Fallback>
+        </mc:AlternateContent>
+      </w:r>
+      <w:r>
+        <w:rPr>
+          <w:noProof/>
+          <w:sz w:val="52"/>
+          <w:szCs w:val="52"/>
+          <w:lang w:eastAsia="it-IT"/>
+        </w:rPr>
+        <mc:AlternateContent>
+          <mc:Choice Requires="wps">
+            <w:drawing>
+              <wp:anchor distT="0" distB="0" distL="114300" distR="114300" simplePos="0" relativeHeight="251673600" behindDoc="0" locked="0" layoutInCell="1" allowOverlap="1" wp14:anchorId="5475A706" wp14:editId="40956E64">
+                <wp:simplePos x="0" y="0"/>
+                <wp:positionH relativeFrom="rightMargin">
+                  <wp:posOffset>-161925</wp:posOffset>
+                </wp:positionH>
+                <wp:positionV relativeFrom="paragraph">
+                  <wp:posOffset>1300480</wp:posOffset>
+                </wp:positionV>
+                <wp:extent cx="238125" cy="219075"/>
+                <wp:effectExtent l="0" t="0" r="28575" b="28575"/>
+                <wp:wrapNone/>
+                <wp:docPr id="13" name="Ovale 13"/>
+                <wp:cNvGraphicFramePr/>
+                <a:graphic xmlns:a="http://schemas.openxmlformats.org/drawingml/2006/main">
+                  <a:graphicData uri="http://schemas.microsoft.com/office/word/2010/wordprocessingShape">
+                    <wps:wsp>
+                      <wps:cNvSpPr/>
+                      <wps:spPr>
+                        <a:xfrm>
+                          <a:off x="0" y="0"/>
+                          <a:ext cx="238125" cy="219075"/>
+                        </a:xfrm>
+                        <a:prstGeom prst="ellipse">
+                          <a:avLst/>
+                        </a:prstGeom>
+                      </wps:spPr>
+                      <wps:style>
+                        <a:lnRef idx="2">
+                          <a:schemeClr val="accent1">
+                            <a:shade val="50000"/>
+                          </a:schemeClr>
+                        </a:lnRef>
+                        <a:fillRef idx="1">
+                          <a:schemeClr val="accent1"/>
+                        </a:fillRef>
+                        <a:effectRef idx="0">
+                          <a:schemeClr val="accent1"/>
+                        </a:effectRef>
+                        <a:fontRef idx="minor">
+                          <a:schemeClr val="lt1"/>
+                        </a:fontRef>
+                      </wps:style>
+                      <wps:bodyPr rot="0" spcFirstLastPara="0" vertOverflow="overflow" horzOverflow="overflow" vert="horz" wrap="square" lIns="91440" tIns="45720" rIns="91440" bIns="45720" numCol="1" spcCol="0" rtlCol="0" fromWordArt="0" anchor="ctr" anchorCtr="0" forceAA="0" compatLnSpc="1">
+                        <a:prstTxWarp prst="textNoShape">
+                          <a:avLst/>
+                        </a:prstTxWarp>
+                        <a:noAutofit/>
+                      </wps:bodyPr>
+                    </wps:wsp>
+                  </a:graphicData>
+                </a:graphic>
+              </wp:anchor>
+            </w:drawing>
+          </mc:Choice>
+          <mc:Fallback>
+            <w:pict>
+              <v:oval w14:anchorId="29C6F45F" id="Ovale 13" o:spid="_x0000_s1026" style="position:absolute;margin-left:-12.75pt;margin-top:102.4pt;width:18.75pt;height:17.25pt;z-index:251673600;visibility:visible;mso-wrap-style:square;mso-wrap-distance-left:9pt;mso-wrap-distance-top:0;mso-wrap-distance-right:9pt;mso-wrap-distance-bottom:0;mso-position-horizontal:absolute;mso-position-horizontal-relative:right-margin-area;mso-position-vertical:absolute;mso-position-vertical-relative:text;v-text-anchor:middle" o:gfxdata="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" fillcolor="#5b9bd5 [3204]" strokecolor="#1f4d78 [1604]" strokeweight="1pt">
+                <v:stroke joinstyle="miter"/>
+                <w10:wrap anchorx="margin"/>
+              </v:oval>
+            </w:pict>
+          </mc:Fallback>
+        </mc:AlternateContent>
+      </w:r>
+      <w:r>
+        <w:rPr>
+          <w:noProof/>
+          <w:sz w:val="52"/>
+          <w:szCs w:val="52"/>
+          <w:lang w:eastAsia="it-IT"/>
+        </w:rPr>
+        <mc:AlternateContent>
+          <mc:Choice Requires="wps">
+            <w:drawing>
+              <wp:anchor distT="0" distB="0" distL="114300" distR="114300" simplePos="0" relativeHeight="251671552" behindDoc="0" locked="0" layoutInCell="1" allowOverlap="1" wp14:anchorId="3FB8CAAB" wp14:editId="2F43E1E1">
+                <wp:simplePos x="0" y="0"/>
+                <wp:positionH relativeFrom="rightMargin">
+                  <wp:posOffset>-152400</wp:posOffset>
+                </wp:positionH>
+                <wp:positionV relativeFrom="paragraph">
+                  <wp:posOffset>2272030</wp:posOffset>
+                </wp:positionV>
+                <wp:extent cx="238125" cy="219075"/>
+                <wp:effectExtent l="0" t="0" r="28575" b="28575"/>
+                <wp:wrapNone/>
+                <wp:docPr id="12" name="Ovale 12"/>
+                <wp:cNvGraphicFramePr/>
+                <a:graphic xmlns:a="http://schemas.openxmlformats.org/drawingml/2006/main">
+                  <a:graphicData uri="http://schemas.microsoft.com/office/word/2010/wordprocessingShape">
+                    <wps:wsp>
+                      <wps:cNvSpPr/>
+                      <wps:spPr>
+                        <a:xfrm>
+                          <a:off x="0" y="0"/>
+                          <a:ext cx="238125" cy="219075"/>
+                        </a:xfrm>
+                        <a:prstGeom prst="ellipse">
+                          <a:avLst/>
+                        </a:prstGeom>
+                      </wps:spPr>
+                      <wps:style>
+                        <a:lnRef idx="2">
+                          <a:schemeClr val="accent1">
+                            <a:shade val="50000"/>
+                          </a:schemeClr>
+                        </a:lnRef>
+                        <a:fillRef idx="1">
+                          <a:schemeClr val="accent1"/>
+                        </a:fillRef>
+                        <a:effectRef idx="0">
+                          <a:schemeClr val="accent1"/>
+                        </a:effectRef>
+                        <a:fontRef idx="minor">
+                          <a:schemeClr val="lt1"/>
+                        </a:fontRef>
+                      </wps:style>
+                      <wps:bodyPr rot="0" spcFirstLastPara="0" vertOverflow="overflow" horzOverflow="overflow" vert="horz" wrap="square" lIns="91440" tIns="45720" rIns="91440" bIns="45720" numCol="1" spcCol="0" rtlCol="0" fromWordArt="0" anchor="ctr" anchorCtr="0" forceAA="0" compatLnSpc="1">
+                        <a:prstTxWarp prst="textNoShape">
+                          <a:avLst/>
+                        </a:prstTxWarp>
+                        <a:noAutofit/>
+                      </wps:bodyPr>
+                    </wps:wsp>
+                  </a:graphicData>
+                </a:graphic>
+              </wp:anchor>
+            </w:drawing>
+          </mc:Choice>
+          <mc:Fallback>
+            <w:pict>
+              <v:oval w14:anchorId="58C27623" id="Ovale 12" o:spid="_x0000_s1026" style="position:absolute;margin-left:-12pt;margin-top:178.9pt;width:18.75pt;height:17.25pt;z-index:251671552;visibility:visible;mso-wrap-style:square;mso-wrap-distance-left:9pt;mso-wrap-distance-top:0;mso-wrap-distance-right:9pt;mso-wrap-distance-bottom:0;mso-position-horizontal:absolute;mso-position-horizontal-relative:right-margin-area;mso-position-vertical:absolute;mso-position-vertical-relative:text;v-text-anchor:middle" o:gfxdata="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" fillcolor="#5b9bd5 [3204]" strokecolor="#1f4d78 [1604]" strokeweight="1pt">
+                <v:stroke joinstyle="miter"/>
+                <w10:wrap anchorx="margin"/>
+              </v:oval>
+            </w:pict>
+          </mc:Fallback>
+        </mc:AlternateContent>
+      </w:r>
+      <w:r>
+        <w:rPr>
+          <w:noProof/>
+          <w:lang w:eastAsia="it-IT"/>
+        </w:rPr>
+        <mc:AlternateContent>
+          <mc:Choice Requires="wps">
+            <w:drawing>
+              <wp:anchor distT="45720" distB="45720" distL="114300" distR="114300" simplePos="0" relativeHeight="251677696" behindDoc="0" locked="0" layoutInCell="1" allowOverlap="1" wp14:anchorId="5A3D53D2" wp14:editId="7DC58C62">
+                <wp:simplePos x="0" y="0"/>
+                <wp:positionH relativeFrom="column">
+                  <wp:posOffset>5966460</wp:posOffset>
+                </wp:positionH>
+                <wp:positionV relativeFrom="paragraph">
+                  <wp:posOffset>2243455</wp:posOffset>
+                </wp:positionV>
+                <wp:extent cx="266700" cy="285750"/>
+                <wp:effectExtent l="0" t="0" r="0" b="0"/>
+                <wp:wrapSquare wrapText="bothSides"/>
+                <wp:docPr id="21" name="Casella di testo 2"/>
+                <wp:cNvGraphicFramePr>
+                  <a:graphicFrameLocks xmlns:a="http://schemas.openxmlformats.org/drawingml/2006/main"/>
+                </wp:cNvGraphicFramePr>
+                <a:graphic xmlns:a="http://schemas.openxmlformats.org/drawingml/2006/main">
+                  <a:graphicData uri="http://schemas.microsoft.com/office/word/2010/wordprocessingShape">
+                    <wps:wsp>
+                      <wps:cNvSpPr txBox="1">
+                        <a:spLocks noChangeArrowheads="1"/>
+                      </wps:cNvSpPr>
+                      <wps:spPr bwMode="auto">
+                        <a:xfrm>
+                          <a:off x="0" y="0"/>
+                          <a:ext cx="266700" cy="285750"/>
+                        </a:xfrm>
+                        <a:prstGeom prst="rect">
+                          <a:avLst/>
+                        </a:prstGeom>
+                        <a:noFill/>
+                        <a:ln w="9525">
+                          <a:noFill/>
+                          <a:miter lim="800000"/>
+                          <a:headEnd/>
+                          <a:tailEnd/>
+                        </a:ln>
+                      </wps:spPr>
+                      <wps:txbx>
+                        <w:txbxContent>
+                          <w:p>
+                            <w:r>
+                              <w:t>4</w:t>
+                            </w:r>
+                          </w:p>
+                        </w:txbxContent>
+                      </wps:txbx>
+                      <wps:bodyPr rot="0" vert="horz" wrap="square" lIns="91440" tIns="45720" rIns="91440" bIns="45720" anchor="t" anchorCtr="0">
+                        <a:noAutofit/>
+                      </wps:bodyPr>
+                    </wps:wsp>
+                  </a:graphicData>
+                </a:graphic>
+                <wp14:sizeRelH relativeFrom="margin">
+                  <wp14:pctWidth>0</wp14:pctWidth>
+                </wp14:sizeRelH>
+                <wp14:sizeRelV relativeFrom="margin">
+                  <wp14:pctHeight>0</wp14:pctHeight>
+                </wp14:sizeRelV>
+              </wp:anchor>
+            </w:drawing>
+          </mc:Choice>
+          <mc:Fallback>
+            <w:pict>
+              <v:shape w14:anchorId="5A3D53D2" id="_x0000_s1030" type="#_x0000_t202" style="position:absolute;margin-left:469.8pt;margin-top:176.65pt;width:21pt;height:22.5pt;z-index:251677696;visibility:visible;mso-wrap-style:square;mso-width-percent:0;mso-height-percent:0;mso-wrap-distance-left:9pt;mso-wrap-distance-top:3.6pt;mso-wrap-distance-right:9pt;mso-wrap-distance-bottom:3.6pt;mso-position-horizontal:absolute;mso-position-horizontal-relative:text;mso-position-vertical:absolute;mso-position-vertical-relative:text;mso-width-percent:0;mso-height-percent:0;mso-width-relative:margin;mso-height-relative:margin;v-text-anchor:top" o:gfxdata="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" filled="f" stroked="f">
+                <v:textbox>
+                  <w:txbxContent>
+                    <w:p>
+                      <w:r>
+                        <w:t>4</w:t>
+                      </w:r>
+                    </w:p>
+                  </w:txbxContent>
+                </v:textbox>
+                <w10:wrap type="square"/>
+              </v:shape>
+            </w:pict>
+          </mc:Fallback>
+        </mc:AlternateContent>
+      </w:r>
+      <w:r>
+        <w:rPr>
+          <w:noProof/>
+          <w:sz w:val="52"/>
+          <w:szCs w:val="52"/>
+          <w:lang w:eastAsia="it-IT"/>
+        </w:rPr>
+        <mc:AlternateContent>
+          <mc:Choice Requires="wps">
+            <w:drawing>
+              <wp:anchor distT="0" distB="0" distL="114300" distR="114300" simplePos="0" relativeHeight="251665408" behindDoc="0" locked="0" layoutInCell="1" allowOverlap="1" wp14:anchorId="1EA7776D" wp14:editId="199D52C3">
+                <wp:simplePos x="0" y="0"/>
+                <wp:positionH relativeFrom="column">
+                  <wp:posOffset>22860</wp:posOffset>
+                </wp:positionH>
+                <wp:positionV relativeFrom="paragraph">
+                  <wp:posOffset>405130</wp:posOffset>
+                </wp:positionV>
+                <wp:extent cx="238125" cy="219075"/>
+                <wp:effectExtent l="0" t="0" r="28575" b="28575"/>
+                <wp:wrapNone/>
+                <wp:docPr id="9" name="Ovale 9"/>
+                <wp:cNvGraphicFramePr/>
+                <a:graphic xmlns:a="http://schemas.openxmlformats.org/drawingml/2006/main">
+                  <a:graphicData uri="http://schemas.microsoft.com/office/word/2010/wordprocessingShape">
+                    <wps:wsp>
+                      <wps:cNvSpPr/>
+                      <wps:spPr>
+                        <a:xfrm>
+                          <a:off x="0" y="0"/>
+                          <a:ext cx="238125" cy="219075"/>
+                        </a:xfrm>
+                        <a:prstGeom prst="ellipse">
+                          <a:avLst/>
+                        </a:prstGeom>
+                      </wps:spPr>
+                      <wps:style>
+                        <a:lnRef idx="2">
+                          <a:schemeClr val="accent1">
+                            <a:shade val="50000"/>
+                          </a:schemeClr>
+                        </a:lnRef>
+                        <a:fillRef idx="1">
+                          <a:schemeClr val="accent1"/>
+                        </a:fillRef>
+                        <a:effectRef idx="0">
+                          <a:schemeClr val="accent1"/>
+                        </a:effectRef>
+                        <a:fontRef idx="minor">
+                          <a:schemeClr val="lt1"/>
+                        </a:fontRef>
+                      </wps:style>
+                      <wps:bodyPr rot="0" spcFirstLastPara="0" vertOverflow="overflow" horzOverflow="overflow" vert="horz" wrap="square" lIns="91440" tIns="45720" rIns="91440" bIns="45720" numCol="1" spcCol="0" rtlCol="0" fromWordArt="0" anchor="ctr" anchorCtr="0" forceAA="0" compatLnSpc="1">
+                        <a:prstTxWarp prst="textNoShape">
+                          <a:avLst/>
+                        </a:prstTxWarp>
+                        <a:noAutofit/>
+                      </wps:bodyPr>
+                    </wps:wsp>
+                  </a:graphicData>
+                </a:graphic>
+              </wp:anchor>
+            </w:drawing>
+          </mc:Choice>
+          <mc:Fallback>
+            <w:pict>
+              <v:oval w14:anchorId="5E8CB411" id="Ovale 9" o:spid="_x0000_s1026" style="position:absolute;margin-left:1.8pt;margin-top:31.9pt;width:18.75pt;height:17.25pt;z-index:251665408;visibility:visible;mso-wrap-style:square;mso-wrap-distance-left:9pt;mso-wrap-distance-top:0;mso-wrap-distance-right:9pt;mso-wrap-distance-bottom:0;mso-position-horizontal:absolute;mso-position-horizontal-relative:text;mso-position-vertical:absolute;mso-position-vertical-relative:text;v-text-anchor:middle" o:gfxdata="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" fillcolor="#5b9bd5 [3204]" strokecolor="#1f4d78 [1604]" strokeweight="1pt">
+                <v:stroke joinstyle="miter"/>
+              </v:oval>
+            </w:pict>
+          </mc:Fallback>
+        </mc:AlternateContent>
+      </w:r>
+      <w:r>
+        <w:rPr>
+          <w:noProof/>
+          <w:lang w:eastAsia="it-IT"/>
+        </w:rPr>
+        <mc:AlternateContent>
+          <mc:Choice Requires="wps">
+            <w:drawing>
+              <wp:anchor distT="45720" distB="45720" distL="114300" distR="114300" simplePos="0" relativeHeight="251683840" behindDoc="0" locked="0" layoutInCell="1" allowOverlap="1" wp14:anchorId="437CC53A" wp14:editId="24A7195D">
+                <wp:simplePos x="0" y="0"/>
+                <wp:positionH relativeFrom="margin">
+                  <wp:align>left</wp:align>
+                </wp:positionH>
+                <wp:positionV relativeFrom="paragraph">
+                  <wp:posOffset>395605</wp:posOffset>
                 </wp:positionV>
                 <wp:extent cx="266700" cy="285750"/>
                 <wp:effectExtent l="0" t="0" r="0" b="0"/>
@@ -937,11 +1746,7 @@
           </mc:Choice>
           <mc:Fallback>
             <w:pict>
-              <v:shapetype w14:anchorId="1EA811C0" id="_x0000_t202" coordsize="21600,21600" o:spt="202" path="m,l,21600r21600,l21600,xe">
-                <v:stroke joinstyle="miter"/>
-                <v:path gradientshapeok="t" o:connecttype="rect"/>
-              </v:shapetype>
-              <v:shape id="Casella di testo 2" o:spid="_x0000_s1026" type="#_x0000_t202" style="position:absolute;margin-left:14.55pt;margin-top:36.4pt;width:21pt;height:22.5pt;z-index:251683840;visibility:visible;mso-wrap-style:square;mso-width-percent:0;mso-height-percent:0;mso-wrap-distance-left:9pt;mso-wrap-distance-top:3.6pt;mso-wrap-distance-right:9pt;mso-wrap-distance-bottom:3.6pt;mso-position-horizontal:absolute;mso-position-horizontal-relative:text;mso-position-vertical:absolute;mso-position-vertical-relative:text;mso-width-percent:0;mso-height-percent:0;mso-width-relative:margin;mso-height-relative:margin;v-text-anchor:top" o:gfxdata="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" filled="f" stroked="f">
+              <v:shape w14:anchorId="437CC53A" id="_x0000_s1031" type="#_x0000_t202" style="position:absolute;margin-left:0;margin-top:31.15pt;width:21pt;height:22.5pt;z-index:251683840;visibility:visible;mso-wrap-style:square;mso-width-percent:0;mso-height-percent:0;mso-wrap-distance-left:9pt;mso-wrap-distance-top:3.6pt;mso-wrap-distance-right:9pt;mso-wrap-distance-bottom:3.6pt;mso-position-horizontal:left;mso-position-horizontal-relative:margin;mso-position-vertical:absolute;mso-position-vertical-relative:text;mso-width-percent:0;mso-height-percent:0;mso-width-relative:margin;mso-height-relative:margin;v-text-anchor:top" o:gfxdata="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" filled="f" stroked="f">
                 <v:textbox>
                   <w:txbxContent>
                     <w:p>
@@ -951,7 +1756,7 @@
                     </w:p>
                   </w:txbxContent>
                 </v:textbox>
-                <w10:wrap type="square"/>
+                <w10:wrap type="square" anchorx="margin"/>
               </v:shape>
             </w:pict>
           </mc:Fallback>
@@ -962,875 +1767,68 @@
           <w:noProof/>
           <w:lang w:eastAsia="it-IT"/>
         </w:rPr>
-        <mc:AlternateContent>
-          <mc:Choice Requires="wps">
-            <w:drawing>
-              <wp:anchor distT="45720" distB="45720" distL="114300" distR="114300" simplePos="0" relativeHeight="251681792" behindDoc="0" locked="0" layoutInCell="1" allowOverlap="1" wp14:anchorId="7A2E07BE" wp14:editId="52EC01C1">
-                <wp:simplePos x="0" y="0"/>
-                <wp:positionH relativeFrom="column">
-                  <wp:posOffset>280035</wp:posOffset>
-                </wp:positionH>
-                <wp:positionV relativeFrom="paragraph">
-                  <wp:posOffset>3757930</wp:posOffset>
-                </wp:positionV>
-                <wp:extent cx="266700" cy="285750"/>
-                <wp:effectExtent l="0" t="0" r="0" b="0"/>
-                <wp:wrapSquare wrapText="bothSides"/>
-                <wp:docPr id="23" name="Casella di testo 2"/>
-                <wp:cNvGraphicFramePr>
-                  <a:graphicFrameLocks xmlns:a="http://schemas.openxmlformats.org/drawingml/2006/main"/>
-                </wp:cNvGraphicFramePr>
-                <a:graphic xmlns:a="http://schemas.openxmlformats.org/drawingml/2006/main">
-                  <a:graphicData uri="http://schemas.microsoft.com/office/word/2010/wordprocessingShape">
-                    <wps:wsp>
-                      <wps:cNvSpPr txBox="1">
-                        <a:spLocks noChangeArrowheads="1"/>
-                      </wps:cNvSpPr>
-                      <wps:spPr bwMode="auto">
-                        <a:xfrm>
-                          <a:off x="0" y="0"/>
-                          <a:ext cx="266700" cy="285750"/>
-                        </a:xfrm>
-                        <a:prstGeom prst="rect">
-                          <a:avLst/>
-                        </a:prstGeom>
-                        <a:noFill/>
-                        <a:ln w="9525">
-                          <a:noFill/>
-                          <a:miter lim="800000"/>
-                          <a:headEnd/>
-                          <a:tailEnd/>
-                        </a:ln>
-                      </wps:spPr>
-                      <wps:txbx>
-                        <w:txbxContent>
-                          <w:p>
-                            <w:r>
-                              <w:t>5</w:t>
-                            </w:r>
-                          </w:p>
-                        </w:txbxContent>
-                      </wps:txbx>
-                      <wps:bodyPr rot="0" vert="horz" wrap="square" lIns="91440" tIns="45720" rIns="91440" bIns="45720" anchor="t" anchorCtr="0">
-                        <a:noAutofit/>
-                      </wps:bodyPr>
-                    </wps:wsp>
-                  </a:graphicData>
-                </a:graphic>
-                <wp14:sizeRelH relativeFrom="margin">
-                  <wp14:pctWidth>0</wp14:pctWidth>
-                </wp14:sizeRelH>
-                <wp14:sizeRelV relativeFrom="margin">
-                  <wp14:pctHeight>0</wp14:pctHeight>
-                </wp14:sizeRelV>
-              </wp:anchor>
-            </w:drawing>
-          </mc:Choice>
-          <mc:Fallback>
-            <w:pict>
-              <v:shape w14:anchorId="1DA70922" id="_x0000_s1027" type="#_x0000_t202" style="position:absolute;margin-left:22.05pt;margin-top:295.9pt;width:21pt;height:22.5pt;z-index:251681792;visibility:visible;mso-wrap-style:square;mso-width-percent:0;mso-height-percent:0;mso-wrap-distance-left:9pt;mso-wrap-distance-top:3.6pt;mso-wrap-distance-right:9pt;mso-wrap-distance-bottom:3.6pt;mso-position-horizontal:absolute;mso-position-horizontal-relative:text;mso-position-vertical:absolute;mso-position-vertical-relative:text;mso-width-percent:0;mso-height-percent:0;mso-width-relative:margin;mso-height-relative:margin;v-text-anchor:top" o:gfxdata="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" filled="f" stroked="f">
-                <v:textbox>
-                  <w:txbxContent>
-                    <w:p>
-                      <w:r>
-                        <w:t>5</w:t>
-                      </w:r>
-                    </w:p>
-                  </w:txbxContent>
-                </v:textbox>
-                <w10:wrap type="square"/>
-              </v:shape>
-            </w:pict>
-          </mc:Fallback>
-        </mc:AlternateContent>
-      </w:r>
-      <w:r>
-        <w:rPr>
-          <w:noProof/>
-          <w:lang w:eastAsia="it-IT"/>
-        </w:rPr>
-        <mc:AlternateContent>
-          <mc:Choice Requires="wps">
-            <w:drawing>
-              <wp:anchor distT="45720" distB="45720" distL="114300" distR="114300" simplePos="0" relativeHeight="251679744" behindDoc="0" locked="0" layoutInCell="1" allowOverlap="1" wp14:anchorId="430C1B29" wp14:editId="427AC9C3">
-                <wp:simplePos x="0" y="0"/>
-                <wp:positionH relativeFrom="column">
-                  <wp:posOffset>270510</wp:posOffset>
-                </wp:positionH>
-                <wp:positionV relativeFrom="paragraph">
-                  <wp:posOffset>2481580</wp:posOffset>
-                </wp:positionV>
-                <wp:extent cx="266700" cy="285750"/>
-                <wp:effectExtent l="0" t="0" r="0" b="0"/>
-                <wp:wrapSquare wrapText="bothSides"/>
-                <wp:docPr id="22" name="Casella di testo 2"/>
-                <wp:cNvGraphicFramePr>
-                  <a:graphicFrameLocks xmlns:a="http://schemas.openxmlformats.org/drawingml/2006/main"/>
-                </wp:cNvGraphicFramePr>
-                <a:graphic xmlns:a="http://schemas.openxmlformats.org/drawingml/2006/main">
-                  <a:graphicData uri="http://schemas.microsoft.com/office/word/2010/wordprocessingShape">
-                    <wps:wsp>
-                      <wps:cNvSpPr txBox="1">
-                        <a:spLocks noChangeArrowheads="1"/>
-                      </wps:cNvSpPr>
-                      <wps:spPr bwMode="auto">
-                        <a:xfrm>
-                          <a:off x="0" y="0"/>
-                          <a:ext cx="266700" cy="285750"/>
-                        </a:xfrm>
-                        <a:prstGeom prst="rect">
-                          <a:avLst/>
-                        </a:prstGeom>
-                        <a:noFill/>
-                        <a:ln w="9525">
-                          <a:noFill/>
-                          <a:miter lim="800000"/>
-                          <a:headEnd/>
-                          <a:tailEnd/>
-                        </a:ln>
-                      </wps:spPr>
-                      <wps:txbx>
-                        <w:txbxContent>
-                          <w:p>
-                            <w:r>
-                              <w:t>3</w:t>
-                            </w:r>
-                          </w:p>
-                        </w:txbxContent>
-                      </wps:txbx>
-                      <wps:bodyPr rot="0" vert="horz" wrap="square" lIns="91440" tIns="45720" rIns="91440" bIns="45720" anchor="t" anchorCtr="0">
-                        <a:noAutofit/>
-                      </wps:bodyPr>
-                    </wps:wsp>
-                  </a:graphicData>
-                </a:graphic>
-                <wp14:sizeRelH relativeFrom="margin">
-                  <wp14:pctWidth>0</wp14:pctWidth>
-                </wp14:sizeRelH>
-                <wp14:sizeRelV relativeFrom="margin">
-                  <wp14:pctHeight>0</wp14:pctHeight>
-                </wp14:sizeRelV>
-              </wp:anchor>
-            </w:drawing>
-          </mc:Choice>
-          <mc:Fallback>
-            <w:pict>
-              <v:shape w14:anchorId="6511EC60" id="_x0000_s1028" type="#_x0000_t202" style="position:absolute;margin-left:21.3pt;margin-top:195.4pt;width:21pt;height:22.5pt;z-index:251679744;visibility:visible;mso-wrap-style:square;mso-width-percent:0;mso-height-percent:0;mso-wrap-distance-left:9pt;mso-wrap-distance-top:3.6pt;mso-wrap-distance-right:9pt;mso-wrap-distance-bottom:3.6pt;mso-position-horizontal:absolute;mso-position-horizontal-relative:text;mso-position-vertical:absolute;mso-position-vertical-relative:text;mso-width-percent:0;mso-height-percent:0;mso-width-relative:margin;mso-height-relative:margin;v-text-anchor:top" o:gfxdata="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" filled="f" stroked="f">
-                <v:textbox>
-                  <w:txbxContent>
-                    <w:p>
-                      <w:r>
-                        <w:t>3</w:t>
-                      </w:r>
-                    </w:p>
-                  </w:txbxContent>
-                </v:textbox>
-                <w10:wrap type="square"/>
-              </v:shape>
-            </w:pict>
-          </mc:Fallback>
-        </mc:AlternateContent>
-      </w:r>
-      <w:r>
-        <w:rPr>
-          <w:noProof/>
-          <w:lang w:eastAsia="it-IT"/>
-        </w:rPr>
-        <mc:AlternateContent>
-          <mc:Choice Requires="wps">
-            <w:drawing>
-              <wp:anchor distT="45720" distB="45720" distL="114300" distR="114300" simplePos="0" relativeHeight="251677696" behindDoc="0" locked="0" layoutInCell="1" allowOverlap="1" wp14:anchorId="7B9B1DD2" wp14:editId="08D3F548">
-                <wp:simplePos x="0" y="0"/>
-                <wp:positionH relativeFrom="column">
-                  <wp:posOffset>6118860</wp:posOffset>
-                </wp:positionH>
-                <wp:positionV relativeFrom="paragraph">
-                  <wp:posOffset>2272030</wp:posOffset>
-                </wp:positionV>
-                <wp:extent cx="266700" cy="285750"/>
-                <wp:effectExtent l="0" t="0" r="0" b="0"/>
-                <wp:wrapSquare wrapText="bothSides"/>
-                <wp:docPr id="21" name="Casella di testo 2"/>
-                <wp:cNvGraphicFramePr>
-                  <a:graphicFrameLocks xmlns:a="http://schemas.openxmlformats.org/drawingml/2006/main"/>
-                </wp:cNvGraphicFramePr>
-                <a:graphic xmlns:a="http://schemas.openxmlformats.org/drawingml/2006/main">
-                  <a:graphicData uri="http://schemas.microsoft.com/office/word/2010/wordprocessingShape">
-                    <wps:wsp>
-                      <wps:cNvSpPr txBox="1">
-                        <a:spLocks noChangeArrowheads="1"/>
-                      </wps:cNvSpPr>
-                      <wps:spPr bwMode="auto">
-                        <a:xfrm>
-                          <a:off x="0" y="0"/>
-                          <a:ext cx="266700" cy="285750"/>
-                        </a:xfrm>
-                        <a:prstGeom prst="rect">
-                          <a:avLst/>
-                        </a:prstGeom>
-                        <a:noFill/>
-                        <a:ln w="9525">
-                          <a:noFill/>
-                          <a:miter lim="800000"/>
-                          <a:headEnd/>
-                          <a:tailEnd/>
-                        </a:ln>
-                      </wps:spPr>
-                      <wps:txbx>
-                        <w:txbxContent>
-                          <w:p>
-                            <w:r>
-                              <w:t>4</w:t>
-                            </w:r>
-                          </w:p>
-                        </w:txbxContent>
-                      </wps:txbx>
-                      <wps:bodyPr rot="0" vert="horz" wrap="square" lIns="91440" tIns="45720" rIns="91440" bIns="45720" anchor="t" anchorCtr="0">
-                        <a:noAutofit/>
-                      </wps:bodyPr>
-                    </wps:wsp>
-                  </a:graphicData>
-                </a:graphic>
-                <wp14:sizeRelH relativeFrom="margin">
-                  <wp14:pctWidth>0</wp14:pctWidth>
-                </wp14:sizeRelH>
-                <wp14:sizeRelV relativeFrom="margin">
-                  <wp14:pctHeight>0</wp14:pctHeight>
-                </wp14:sizeRelV>
-              </wp:anchor>
-            </w:drawing>
-          </mc:Choice>
-          <mc:Fallback>
-            <w:pict>
-              <v:shape w14:anchorId="2D5F66D2" id="_x0000_s1029" type="#_x0000_t202" style="position:absolute;margin-left:481.8pt;margin-top:178.9pt;width:21pt;height:22.5pt;z-index:251677696;visibility:visible;mso-wrap-style:square;mso-width-percent:0;mso-height-percent:0;mso-wrap-distance-left:9pt;mso-wrap-distance-top:3.6pt;mso-wrap-distance-right:9pt;mso-wrap-distance-bottom:3.6pt;mso-position-horizontal:absolute;mso-position-horizontal-relative:text;mso-position-vertical:absolute;mso-position-vertical-relative:text;mso-width-percent:0;mso-height-percent:0;mso-width-relative:margin;mso-height-relative:margin;v-text-anchor:top" o:gfxdata="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" filled="f" stroked="f">
-                <v:textbox>
-                  <w:txbxContent>
-                    <w:p>
-                      <w:r>
-                        <w:t>4</w:t>
-                      </w:r>
-                    </w:p>
-                  </w:txbxContent>
-                </v:textbox>
-                <w10:wrap type="square"/>
-              </v:shape>
-            </w:pict>
-          </mc:Fallback>
-        </mc:AlternateContent>
-      </w:r>
-      <w:r>
-        <w:rPr>
-          <w:noProof/>
-          <w:lang w:eastAsia="it-IT"/>
-        </w:rPr>
-        <mc:AlternateContent>
-          <mc:Choice Requires="wps">
-            <w:drawing>
-              <wp:anchor distT="45720" distB="45720" distL="114300" distR="114300" simplePos="0" relativeHeight="251675648" behindDoc="0" locked="0" layoutInCell="1" allowOverlap="1" wp14:anchorId="46758586" wp14:editId="259052A1">
-                <wp:simplePos x="0" y="0"/>
-                <wp:positionH relativeFrom="column">
-                  <wp:posOffset>6118860</wp:posOffset>
-                </wp:positionH>
-                <wp:positionV relativeFrom="paragraph">
-                  <wp:posOffset>1300480</wp:posOffset>
-                </wp:positionV>
-                <wp:extent cx="266700" cy="285750"/>
-                <wp:effectExtent l="0" t="0" r="0" b="0"/>
-                <wp:wrapSquare wrapText="bothSides"/>
-                <wp:docPr id="20" name="Casella di testo 2"/>
-                <wp:cNvGraphicFramePr>
-                  <a:graphicFrameLocks xmlns:a="http://schemas.openxmlformats.org/drawingml/2006/main"/>
-                </wp:cNvGraphicFramePr>
-                <a:graphic xmlns:a="http://schemas.openxmlformats.org/drawingml/2006/main">
-                  <a:graphicData uri="http://schemas.microsoft.com/office/word/2010/wordprocessingShape">
-                    <wps:wsp>
-                      <wps:cNvSpPr txBox="1">
-                        <a:spLocks noChangeArrowheads="1"/>
-                      </wps:cNvSpPr>
-                      <wps:spPr bwMode="auto">
-                        <a:xfrm>
-                          <a:off x="0" y="0"/>
-                          <a:ext cx="266700" cy="285750"/>
-                        </a:xfrm>
-                        <a:prstGeom prst="rect">
-                          <a:avLst/>
-                        </a:prstGeom>
-                        <a:noFill/>
-                        <a:ln w="9525">
-                          <a:noFill/>
-                          <a:miter lim="800000"/>
-                          <a:headEnd/>
-                          <a:tailEnd/>
-                        </a:ln>
-                      </wps:spPr>
-                      <wps:txbx>
-                        <w:txbxContent>
-                          <w:p>
-                            <w:r>
-                              <w:t>2</w:t>
-                            </w:r>
-                          </w:p>
-                        </w:txbxContent>
-                      </wps:txbx>
-                      <wps:bodyPr rot="0" vert="horz" wrap="square" lIns="91440" tIns="45720" rIns="91440" bIns="45720" anchor="t" anchorCtr="0">
-                        <a:noAutofit/>
-                      </wps:bodyPr>
-                    </wps:wsp>
-                  </a:graphicData>
-                </a:graphic>
-                <wp14:sizeRelH relativeFrom="margin">
-                  <wp14:pctWidth>0</wp14:pctWidth>
-                </wp14:sizeRelH>
-                <wp14:sizeRelV relativeFrom="margin">
-                  <wp14:pctHeight>0</wp14:pctHeight>
-                </wp14:sizeRelV>
-              </wp:anchor>
-            </w:drawing>
-          </mc:Choice>
-          <mc:Fallback>
-            <w:pict>
-              <v:shape w14:anchorId="34A9B963" id="_x0000_s1030" type="#_x0000_t202" style="position:absolute;margin-left:481.8pt;margin-top:102.4pt;width:21pt;height:22.5pt;z-index:251675648;visibility:visible;mso-wrap-style:square;mso-width-percent:0;mso-height-percent:0;mso-wrap-distance-left:9pt;mso-wrap-distance-top:3.6pt;mso-wrap-distance-right:9pt;mso-wrap-distance-bottom:3.6pt;mso-position-horizontal:absolute;mso-position-horizontal-relative:text;mso-position-vertical:absolute;mso-position-vertical-relative:text;mso-width-percent:0;mso-height-percent:0;mso-width-relative:margin;mso-height-relative:margin;v-text-anchor:top" o:gfxdata="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" filled="f" stroked="f">
-                <v:textbox>
-                  <w:txbxContent>
-                    <w:p>
-                      <w:r>
-                        <w:t>2</w:t>
-                      </w:r>
-                    </w:p>
-                  </w:txbxContent>
-                </v:textbox>
-                <w10:wrap type="square"/>
-              </v:shape>
-            </w:pict>
-          </mc:Fallback>
-        </mc:AlternateContent>
-      </w:r>
-      <w:r>
-        <w:rPr>
-          <w:noProof/>
-          <w:lang w:eastAsia="it-IT"/>
-        </w:rPr>
-        <mc:AlternateContent>
-          <mc:Choice Requires="wps">
-            <w:drawing>
-              <wp:anchor distT="45720" distB="45720" distL="114300" distR="114300" simplePos="0" relativeHeight="251663360" behindDoc="0" locked="0" layoutInCell="1" allowOverlap="1" wp14:anchorId="2CBEA203" wp14:editId="285A176C">
-                <wp:simplePos x="0" y="0"/>
-                <wp:positionH relativeFrom="column">
-                  <wp:posOffset>264795</wp:posOffset>
-                </wp:positionH>
-                <wp:positionV relativeFrom="paragraph">
-                  <wp:posOffset>1353185</wp:posOffset>
-                </wp:positionV>
-                <wp:extent cx="266700" cy="285750"/>
-                <wp:effectExtent l="0" t="0" r="0" b="0"/>
-                <wp:wrapSquare wrapText="bothSides"/>
-                <wp:docPr id="217" name="Casella di testo 2"/>
-                <wp:cNvGraphicFramePr>
-                  <a:graphicFrameLocks xmlns:a="http://schemas.openxmlformats.org/drawingml/2006/main"/>
-                </wp:cNvGraphicFramePr>
-                <a:graphic xmlns:a="http://schemas.openxmlformats.org/drawingml/2006/main">
-                  <a:graphicData uri="http://schemas.microsoft.com/office/word/2010/wordprocessingShape">
-                    <wps:wsp>
-                      <wps:cNvSpPr txBox="1">
-                        <a:spLocks noChangeArrowheads="1"/>
-                      </wps:cNvSpPr>
-                      <wps:spPr bwMode="auto">
-                        <a:xfrm>
-                          <a:off x="0" y="0"/>
-                          <a:ext cx="266700" cy="285750"/>
-                        </a:xfrm>
-                        <a:prstGeom prst="rect">
-                          <a:avLst/>
-                        </a:prstGeom>
-                        <a:noFill/>
-                        <a:ln w="9525">
-                          <a:noFill/>
-                          <a:miter lim="800000"/>
-                          <a:headEnd/>
-                          <a:tailEnd/>
-                        </a:ln>
-                      </wps:spPr>
-                      <wps:txbx>
-                        <w:txbxContent>
-                          <w:p>
-                            <w:r>
-                              <w:t>1</w:t>
-                            </w:r>
-                          </w:p>
-                        </w:txbxContent>
-                      </wps:txbx>
-                      <wps:bodyPr rot="0" vert="horz" wrap="square" lIns="91440" tIns="45720" rIns="91440" bIns="45720" anchor="t" anchorCtr="0">
-                        <a:noAutofit/>
-                      </wps:bodyPr>
-                    </wps:wsp>
-                  </a:graphicData>
-                </a:graphic>
-                <wp14:sizeRelH relativeFrom="margin">
-                  <wp14:pctWidth>0</wp14:pctWidth>
-                </wp14:sizeRelH>
-                <wp14:sizeRelV relativeFrom="margin">
-                  <wp14:pctHeight>0</wp14:pctHeight>
-                </wp14:sizeRelV>
-              </wp:anchor>
-            </w:drawing>
-          </mc:Choice>
-          <mc:Fallback>
-            <w:pict>
-              <v:shape w14:anchorId="3E3F422E" id="_x0000_s1031" type="#_x0000_t202" style="position:absolute;margin-left:20.85pt;margin-top:106.55pt;width:21pt;height:22.5pt;z-index:251663360;visibility:visible;mso-wrap-style:square;mso-width-percent:0;mso-height-percent:0;mso-wrap-distance-left:9pt;mso-wrap-distance-top:3.6pt;mso-wrap-distance-right:9pt;mso-wrap-distance-bottom:3.6pt;mso-position-horizontal:absolute;mso-position-horizontal-relative:text;mso-position-vertical:absolute;mso-position-vertical-relative:text;mso-width-percent:0;mso-height-percent:0;mso-width-relative:margin;mso-height-relative:margin;v-text-anchor:top" o:gfxdata="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" filled="f" stroked="f">
-                <v:textbox>
-                  <w:txbxContent>
-                    <w:p>
-                      <w:r>
-                        <w:t>1</w:t>
-                      </w:r>
-                    </w:p>
-                  </w:txbxContent>
-                </v:textbox>
-                <w10:wrap type="square"/>
-              </v:shape>
-            </w:pict>
-          </mc:Fallback>
-        </mc:AlternateContent>
-      </w:r>
-      <w:r>
-        <w:rPr>
-          <w:noProof/>
-          <w:sz w:val="52"/>
-          <w:szCs w:val="52"/>
-          <w:lang w:eastAsia="it-IT"/>
-        </w:rPr>
-        <mc:AlternateContent>
-          <mc:Choice Requires="wps">
-            <w:drawing>
-              <wp:anchor distT="0" distB="0" distL="114300" distR="114300" simplePos="0" relativeHeight="251665408" behindDoc="0" locked="0" layoutInCell="1" allowOverlap="1" wp14:anchorId="234144E8" wp14:editId="19FD3460">
-                <wp:simplePos x="0" y="0"/>
-                <wp:positionH relativeFrom="column">
-                  <wp:posOffset>184785</wp:posOffset>
-                </wp:positionH>
-                <wp:positionV relativeFrom="paragraph">
-                  <wp:posOffset>462280</wp:posOffset>
-                </wp:positionV>
-                <wp:extent cx="238125" cy="219075"/>
-                <wp:effectExtent l="0" t="0" r="28575" b="28575"/>
-                <wp:wrapNone/>
-                <wp:docPr id="9" name="Ovale 9"/>
-                <wp:cNvGraphicFramePr/>
-                <a:graphic xmlns:a="http://schemas.openxmlformats.org/drawingml/2006/main">
-                  <a:graphicData uri="http://schemas.microsoft.com/office/word/2010/wordprocessingShape">
-                    <wps:wsp>
-                      <wps:cNvSpPr/>
-                      <wps:spPr>
-                        <a:xfrm>
-                          <a:off x="0" y="0"/>
-                          <a:ext cx="238125" cy="219075"/>
-                        </a:xfrm>
-                        <a:prstGeom prst="ellipse">
-                          <a:avLst/>
-                        </a:prstGeom>
-                      </wps:spPr>
-                      <wps:style>
-                        <a:lnRef idx="2">
-                          <a:schemeClr val="accent1">
-                            <a:shade val="50000"/>
-                          </a:schemeClr>
-                        </a:lnRef>
-                        <a:fillRef idx="1">
-                          <a:schemeClr val="accent1"/>
-                        </a:fillRef>
-                        <a:effectRef idx="0">
-                          <a:schemeClr val="accent1"/>
-                        </a:effectRef>
-                        <a:fontRef idx="minor">
-                          <a:schemeClr val="lt1"/>
-                        </a:fontRef>
-                      </wps:style>
-                      <wps:bodyPr rot="0" spcFirstLastPara="0" vertOverflow="overflow" horzOverflow="overflow" vert="horz" wrap="square" lIns="91440" tIns="45720" rIns="91440" bIns="45720" numCol="1" spcCol="0" rtlCol="0" fromWordArt="0" anchor="ctr" anchorCtr="0" forceAA="0" compatLnSpc="1">
-                        <a:prstTxWarp prst="textNoShape">
-                          <a:avLst/>
-                        </a:prstTxWarp>
-                        <a:noAutofit/>
-                      </wps:bodyPr>
-                    </wps:wsp>
-                  </a:graphicData>
-                </a:graphic>
-              </wp:anchor>
-            </w:drawing>
-          </mc:Choice>
-          <mc:Fallback>
-            <w:pict>
-              <v:oval w14:anchorId="63114D39" id="Ovale 9" o:spid="_x0000_s1026" style="position:absolute;margin-left:14.55pt;margin-top:36.4pt;width:18.75pt;height:17.25pt;z-index:251665408;visibility:visible;mso-wrap-style:square;mso-wrap-distance-left:9pt;mso-wrap-distance-top:0;mso-wrap-distance-right:9pt;mso-wrap-distance-bottom:0;mso-position-horizontal:absolute;mso-position-horizontal-relative:text;mso-position-vertical:absolute;mso-position-vertical-relative:text;v-text-anchor:middle" o:gfxdata="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" fillcolor="#5b9bd5 [3204]" strokecolor="#1f4d78 [1604]" strokeweight="1pt">
-                <v:stroke joinstyle="miter"/>
-              </v:oval>
-            </w:pict>
-          </mc:Fallback>
-        </mc:AlternateContent>
-      </w:r>
-      <w:r>
-        <w:rPr>
-          <w:noProof/>
-          <w:sz w:val="52"/>
-          <w:szCs w:val="52"/>
-          <w:lang w:eastAsia="it-IT"/>
-        </w:rPr>
-        <mc:AlternateContent>
-          <mc:Choice Requires="wps">
-            <w:drawing>
-              <wp:anchor distT="0" distB="0" distL="114300" distR="114300" simplePos="0" relativeHeight="251667456" behindDoc="0" locked="0" layoutInCell="1" allowOverlap="1" wp14:anchorId="21CF1447" wp14:editId="2049B39F">
-                <wp:simplePos x="0" y="0"/>
-                <wp:positionH relativeFrom="column">
-                  <wp:posOffset>280035</wp:posOffset>
-                </wp:positionH>
-                <wp:positionV relativeFrom="paragraph">
-                  <wp:posOffset>3757930</wp:posOffset>
-                </wp:positionV>
-                <wp:extent cx="238125" cy="219075"/>
-                <wp:effectExtent l="0" t="0" r="28575" b="28575"/>
-                <wp:wrapNone/>
-                <wp:docPr id="10" name="Ovale 10"/>
-                <wp:cNvGraphicFramePr/>
-                <a:graphic xmlns:a="http://schemas.openxmlformats.org/drawingml/2006/main">
-                  <a:graphicData uri="http://schemas.microsoft.com/office/word/2010/wordprocessingShape">
-                    <wps:wsp>
-                      <wps:cNvSpPr/>
-                      <wps:spPr>
-                        <a:xfrm>
-                          <a:off x="0" y="0"/>
-                          <a:ext cx="238125" cy="219075"/>
-                        </a:xfrm>
-                        <a:prstGeom prst="ellipse">
-                          <a:avLst/>
-                        </a:prstGeom>
-                      </wps:spPr>
-                      <wps:style>
-                        <a:lnRef idx="2">
-                          <a:schemeClr val="accent1">
-                            <a:shade val="50000"/>
-                          </a:schemeClr>
-                        </a:lnRef>
-                        <a:fillRef idx="1">
-                          <a:schemeClr val="accent1"/>
-                        </a:fillRef>
-                        <a:effectRef idx="0">
-                          <a:schemeClr val="accent1"/>
-                        </a:effectRef>
-                        <a:fontRef idx="minor">
-                          <a:schemeClr val="lt1"/>
-                        </a:fontRef>
-                      </wps:style>
-                      <wps:bodyPr rot="0" spcFirstLastPara="0" vertOverflow="overflow" horzOverflow="overflow" vert="horz" wrap="square" lIns="91440" tIns="45720" rIns="91440" bIns="45720" numCol="1" spcCol="0" rtlCol="0" fromWordArt="0" anchor="ctr" anchorCtr="0" forceAA="0" compatLnSpc="1">
-                        <a:prstTxWarp prst="textNoShape">
-                          <a:avLst/>
-                        </a:prstTxWarp>
-                        <a:noAutofit/>
-                      </wps:bodyPr>
-                    </wps:wsp>
-                  </a:graphicData>
-                </a:graphic>
-              </wp:anchor>
-            </w:drawing>
-          </mc:Choice>
-          <mc:Fallback>
-            <w:pict>
-              <v:oval w14:anchorId="432C7608" id="Ovale 10" o:spid="_x0000_s1026" style="position:absolute;margin-left:22.05pt;margin-top:295.9pt;width:18.75pt;height:17.25pt;z-index:251667456;visibility:visible;mso-wrap-style:square;mso-wrap-distance-left:9pt;mso-wrap-distance-top:0;mso-wrap-distance-right:9pt;mso-wrap-distance-bottom:0;mso-position-horizontal:absolute;mso-position-horizontal-relative:text;mso-position-vertical:absolute;mso-position-vertical-relative:text;v-text-anchor:middle" o:gfxdata="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" fillcolor="#5b9bd5 [3204]" strokecolor="#1f4d78 [1604]" strokeweight="1pt">
-                <v:stroke joinstyle="miter"/>
-              </v:oval>
-            </w:pict>
-          </mc:Fallback>
-        </mc:AlternateContent>
-      </w:r>
-      <w:r>
-        <w:rPr>
-          <w:noProof/>
-          <w:sz w:val="52"/>
-          <w:szCs w:val="52"/>
-          <w:lang w:eastAsia="it-IT"/>
-        </w:rPr>
-        <mc:AlternateContent>
-          <mc:Choice Requires="wps">
-            <w:drawing>
-              <wp:anchor distT="0" distB="0" distL="114300" distR="114300" simplePos="0" relativeHeight="251669504" behindDoc="0" locked="0" layoutInCell="1" allowOverlap="1" wp14:anchorId="467CADB5" wp14:editId="3820D584">
-                <wp:simplePos x="0" y="0"/>
-                <wp:positionH relativeFrom="column">
-                  <wp:posOffset>270510</wp:posOffset>
-                </wp:positionH>
-                <wp:positionV relativeFrom="paragraph">
-                  <wp:posOffset>2481580</wp:posOffset>
-                </wp:positionV>
-                <wp:extent cx="238125" cy="219075"/>
-                <wp:effectExtent l="0" t="0" r="28575" b="28575"/>
-                <wp:wrapNone/>
-                <wp:docPr id="11" name="Ovale 11"/>
-                <wp:cNvGraphicFramePr/>
-                <a:graphic xmlns:a="http://schemas.openxmlformats.org/drawingml/2006/main">
-                  <a:graphicData uri="http://schemas.microsoft.com/office/word/2010/wordprocessingShape">
-                    <wps:wsp>
-                      <wps:cNvSpPr/>
-                      <wps:spPr>
-                        <a:xfrm>
-                          <a:off x="0" y="0"/>
-                          <a:ext cx="238125" cy="219075"/>
-                        </a:xfrm>
-                        <a:prstGeom prst="ellipse">
-                          <a:avLst/>
-                        </a:prstGeom>
-                      </wps:spPr>
-                      <wps:style>
-                        <a:lnRef idx="2">
-                          <a:schemeClr val="accent1">
-                            <a:shade val="50000"/>
-                          </a:schemeClr>
-                        </a:lnRef>
-                        <a:fillRef idx="1">
-                          <a:schemeClr val="accent1"/>
-                        </a:fillRef>
-                        <a:effectRef idx="0">
-                          <a:schemeClr val="accent1"/>
-                        </a:effectRef>
-                        <a:fontRef idx="minor">
-                          <a:schemeClr val="lt1"/>
-                        </a:fontRef>
-                      </wps:style>
-                      <wps:bodyPr rot="0" spcFirstLastPara="0" vertOverflow="overflow" horzOverflow="overflow" vert="horz" wrap="square" lIns="91440" tIns="45720" rIns="91440" bIns="45720" numCol="1" spcCol="0" rtlCol="0" fromWordArt="0" anchor="ctr" anchorCtr="0" forceAA="0" compatLnSpc="1">
-                        <a:prstTxWarp prst="textNoShape">
-                          <a:avLst/>
-                        </a:prstTxWarp>
-                        <a:noAutofit/>
-                      </wps:bodyPr>
-                    </wps:wsp>
-                  </a:graphicData>
-                </a:graphic>
-              </wp:anchor>
-            </w:drawing>
-          </mc:Choice>
-          <mc:Fallback>
-            <w:pict>
-              <v:oval w14:anchorId="4E306897" id="Ovale 11" o:spid="_x0000_s1026" style="position:absolute;margin-left:21.3pt;margin-top:195.4pt;width:18.75pt;height:17.25pt;z-index:251669504;visibility:visible;mso-wrap-style:square;mso-wrap-distance-left:9pt;mso-wrap-distance-top:0;mso-wrap-distance-right:9pt;mso-wrap-distance-bottom:0;mso-position-horizontal:absolute;mso-position-horizontal-relative:text;mso-position-vertical:absolute;mso-position-vertical-relative:text;v-text-anchor:middle" o:gfxdata="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" fillcolor="#5b9bd5 [3204]" strokecolor="#1f4d78 [1604]" strokeweight="1pt">
-                <v:stroke joinstyle="miter"/>
-              </v:oval>
-            </w:pict>
-          </mc:Fallback>
-        </mc:AlternateContent>
-      </w:r>
-      <w:r>
-        <w:rPr>
-          <w:noProof/>
-          <w:sz w:val="52"/>
-          <w:szCs w:val="52"/>
-          <w:lang w:eastAsia="it-IT"/>
-        </w:rPr>
-        <mc:AlternateContent>
-          <mc:Choice Requires="wps">
-            <w:drawing>
-              <wp:anchor distT="0" distB="0" distL="114300" distR="114300" simplePos="0" relativeHeight="251671552" behindDoc="0" locked="0" layoutInCell="1" allowOverlap="1" wp14:anchorId="5EABFDD8" wp14:editId="07363FF5">
-                <wp:simplePos x="0" y="0"/>
-                <wp:positionH relativeFrom="rightMargin">
-                  <wp:align>left</wp:align>
-                </wp:positionH>
-                <wp:positionV relativeFrom="paragraph">
-                  <wp:posOffset>2272030</wp:posOffset>
-                </wp:positionV>
-                <wp:extent cx="238125" cy="219075"/>
-                <wp:effectExtent l="0" t="0" r="28575" b="28575"/>
-                <wp:wrapNone/>
-                <wp:docPr id="12" name="Ovale 12"/>
-                <wp:cNvGraphicFramePr/>
-                <a:graphic xmlns:a="http://schemas.openxmlformats.org/drawingml/2006/main">
-                  <a:graphicData uri="http://schemas.microsoft.com/office/word/2010/wordprocessingShape">
-                    <wps:wsp>
-                      <wps:cNvSpPr/>
-                      <wps:spPr>
-                        <a:xfrm>
-                          <a:off x="0" y="0"/>
-                          <a:ext cx="238125" cy="219075"/>
-                        </a:xfrm>
-                        <a:prstGeom prst="ellipse">
-                          <a:avLst/>
-                        </a:prstGeom>
-                      </wps:spPr>
-                      <wps:style>
-                        <a:lnRef idx="2">
-                          <a:schemeClr val="accent1">
-                            <a:shade val="50000"/>
-                          </a:schemeClr>
-                        </a:lnRef>
-                        <a:fillRef idx="1">
-                          <a:schemeClr val="accent1"/>
-                        </a:fillRef>
-                        <a:effectRef idx="0">
-                          <a:schemeClr val="accent1"/>
-                        </a:effectRef>
-                        <a:fontRef idx="minor">
-                          <a:schemeClr val="lt1"/>
-                        </a:fontRef>
-                      </wps:style>
-                      <wps:bodyPr rot="0" spcFirstLastPara="0" vertOverflow="overflow" horzOverflow="overflow" vert="horz" wrap="square" lIns="91440" tIns="45720" rIns="91440" bIns="45720" numCol="1" spcCol="0" rtlCol="0" fromWordArt="0" anchor="ctr" anchorCtr="0" forceAA="0" compatLnSpc="1">
-                        <a:prstTxWarp prst="textNoShape">
-                          <a:avLst/>
-                        </a:prstTxWarp>
-                        <a:noAutofit/>
-                      </wps:bodyPr>
-                    </wps:wsp>
-                  </a:graphicData>
-                </a:graphic>
-              </wp:anchor>
-            </w:drawing>
-          </mc:Choice>
-          <mc:Fallback>
-            <w:pict>
-              <v:oval w14:anchorId="3E9A5890" id="Ovale 12" o:spid="_x0000_s1026" style="position:absolute;margin-left:0;margin-top:178.9pt;width:18.75pt;height:17.25pt;z-index:251671552;visibility:visible;mso-wrap-style:square;mso-wrap-distance-left:9pt;mso-wrap-distance-top:0;mso-wrap-distance-right:9pt;mso-wrap-distance-bottom:0;mso-position-horizontal:left;mso-position-horizontal-relative:right-margin-area;mso-position-vertical:absolute;mso-position-vertical-relative:text;v-text-anchor:middle" o:gfxdata="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" fillcolor="#5b9bd5 [3204]" strokecolor="#1f4d78 [1604]" strokeweight="1pt">
-                <v:stroke joinstyle="miter"/>
-                <w10:wrap anchorx="margin"/>
-              </v:oval>
-            </w:pict>
-          </mc:Fallback>
-        </mc:AlternateContent>
-      </w:r>
-      <w:r>
-        <w:rPr>
-          <w:noProof/>
-          <w:sz w:val="52"/>
-          <w:szCs w:val="52"/>
-          <w:lang w:eastAsia="it-IT"/>
-        </w:rPr>
-        <mc:AlternateContent>
-          <mc:Choice Requires="wps">
-            <w:drawing>
-              <wp:anchor distT="0" distB="0" distL="114300" distR="114300" simplePos="0" relativeHeight="251673600" behindDoc="0" locked="0" layoutInCell="1" allowOverlap="1" wp14:anchorId="4740507A" wp14:editId="095C3430">
-                <wp:simplePos x="0" y="0"/>
-                <wp:positionH relativeFrom="rightMargin">
-                  <wp:align>left</wp:align>
-                </wp:positionH>
-                <wp:positionV relativeFrom="paragraph">
-                  <wp:posOffset>1300480</wp:posOffset>
-                </wp:positionV>
-                <wp:extent cx="238125" cy="219075"/>
-                <wp:effectExtent l="0" t="0" r="28575" b="28575"/>
-                <wp:wrapNone/>
-                <wp:docPr id="13" name="Ovale 13"/>
-                <wp:cNvGraphicFramePr/>
-                <a:graphic xmlns:a="http://schemas.openxmlformats.org/drawingml/2006/main">
-                  <a:graphicData uri="http://schemas.microsoft.com/office/word/2010/wordprocessingShape">
-                    <wps:wsp>
-                      <wps:cNvSpPr/>
-                      <wps:spPr>
-                        <a:xfrm>
-                          <a:off x="0" y="0"/>
-                          <a:ext cx="238125" cy="219075"/>
-                        </a:xfrm>
-                        <a:prstGeom prst="ellipse">
-                          <a:avLst/>
-                        </a:prstGeom>
-                      </wps:spPr>
-                      <wps:style>
-                        <a:lnRef idx="2">
-                          <a:schemeClr val="accent1">
-                            <a:shade val="50000"/>
-                          </a:schemeClr>
-                        </a:lnRef>
-                        <a:fillRef idx="1">
-                          <a:schemeClr val="accent1"/>
-                        </a:fillRef>
-                        <a:effectRef idx="0">
-                          <a:schemeClr val="accent1"/>
-                        </a:effectRef>
-                        <a:fontRef idx="minor">
-                          <a:schemeClr val="lt1"/>
-                        </a:fontRef>
-                      </wps:style>
-                      <wps:bodyPr rot="0" spcFirstLastPara="0" vertOverflow="overflow" horzOverflow="overflow" vert="horz" wrap="square" lIns="91440" tIns="45720" rIns="91440" bIns="45720" numCol="1" spcCol="0" rtlCol="0" fromWordArt="0" anchor="ctr" anchorCtr="0" forceAA="0" compatLnSpc="1">
-                        <a:prstTxWarp prst="textNoShape">
-                          <a:avLst/>
-                        </a:prstTxWarp>
-                        <a:noAutofit/>
-                      </wps:bodyPr>
-                    </wps:wsp>
-                  </a:graphicData>
-                </a:graphic>
-              </wp:anchor>
-            </w:drawing>
-          </mc:Choice>
-          <mc:Fallback>
-            <w:pict>
-              <v:oval w14:anchorId="6E4ED41C" id="Ovale 13" o:spid="_x0000_s1026" style="position:absolute;margin-left:0;margin-top:102.4pt;width:18.75pt;height:17.25pt;z-index:251673600;visibility:visible;mso-wrap-style:square;mso-wrap-distance-left:9pt;mso-wrap-distance-top:0;mso-wrap-distance-right:9pt;mso-wrap-distance-bottom:0;mso-position-horizontal:left;mso-position-horizontal-relative:right-margin-area;mso-position-vertical:absolute;mso-position-vertical-relative:text;v-text-anchor:middle" o:gfxdata="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" fillcolor="#5b9bd5 [3204]" strokecolor="#1f4d78 [1604]" strokeweight="1pt">
-                <v:stroke joinstyle="miter"/>
-                <w10:wrap anchorx="margin"/>
-              </v:oval>
-            </w:pict>
-          </mc:Fallback>
-        </mc:AlternateContent>
-      </w:r>
-      <w:r>
-        <w:rPr>
-          <w:noProof/>
-          <w:sz w:val="52"/>
-          <w:szCs w:val="52"/>
-          <w:lang w:eastAsia="it-IT"/>
-        </w:rPr>
-        <mc:AlternateContent>
-          <mc:Choice Requires="wps">
-            <w:drawing>
-              <wp:anchor distT="0" distB="0" distL="114300" distR="114300" simplePos="0" relativeHeight="251661312" behindDoc="0" locked="0" layoutInCell="1" allowOverlap="1" wp14:anchorId="314ABD13" wp14:editId="1B445F1E">
-                <wp:simplePos x="0" y="0"/>
-                <wp:positionH relativeFrom="column">
-                  <wp:posOffset>280035</wp:posOffset>
-                </wp:positionH>
-                <wp:positionV relativeFrom="paragraph">
-                  <wp:posOffset>1376680</wp:posOffset>
-                </wp:positionV>
-                <wp:extent cx="238125" cy="219075"/>
-                <wp:effectExtent l="0" t="0" r="28575" b="28575"/>
-                <wp:wrapNone/>
-                <wp:docPr id="5" name="Ovale 5"/>
-                <wp:cNvGraphicFramePr/>
-                <a:graphic xmlns:a="http://schemas.openxmlformats.org/drawingml/2006/main">
-                  <a:graphicData uri="http://schemas.microsoft.com/office/word/2010/wordprocessingShape">
-                    <wps:wsp>
-                      <wps:cNvSpPr/>
-                      <wps:spPr>
-                        <a:xfrm>
-                          <a:off x="0" y="0"/>
-                          <a:ext cx="238125" cy="219075"/>
-                        </a:xfrm>
-                        <a:prstGeom prst="ellipse">
-                          <a:avLst/>
-                        </a:prstGeom>
-                      </wps:spPr>
-                      <wps:style>
-                        <a:lnRef idx="2">
-                          <a:schemeClr val="accent1">
-                            <a:shade val="50000"/>
-                          </a:schemeClr>
-                        </a:lnRef>
-                        <a:fillRef idx="1">
-                          <a:schemeClr val="accent1"/>
-                        </a:fillRef>
-                        <a:effectRef idx="0">
-                          <a:schemeClr val="accent1"/>
-                        </a:effectRef>
-                        <a:fontRef idx="minor">
-                          <a:schemeClr val="lt1"/>
-                        </a:fontRef>
-                      </wps:style>
-                      <wps:bodyPr rot="0" spcFirstLastPara="0" vertOverflow="overflow" horzOverflow="overflow" vert="horz" wrap="square" lIns="91440" tIns="45720" rIns="91440" bIns="45720" numCol="1" spcCol="0" rtlCol="0" fromWordArt="0" anchor="ctr" anchorCtr="0" forceAA="0" compatLnSpc="1">
-                        <a:prstTxWarp prst="textNoShape">
-                          <a:avLst/>
-                        </a:prstTxWarp>
-                        <a:noAutofit/>
-                      </wps:bodyPr>
-                    </wps:wsp>
-                  </a:graphicData>
-                </a:graphic>
-              </wp:anchor>
-            </w:drawing>
-          </mc:Choice>
-          <mc:Fallback>
-            <w:pict>
-              <v:oval w14:anchorId="0E662F84" id="Ovale 5" o:spid="_x0000_s1026" style="position:absolute;margin-left:22.05pt;margin-top:108.4pt;width:18.75pt;height:17.25pt;z-index:251661312;visibility:visible;mso-wrap-style:square;mso-wrap-distance-left:9pt;mso-wrap-distance-top:0;mso-wrap-distance-right:9pt;mso-wrap-distance-bottom:0;mso-position-horizontal:absolute;mso-position-horizontal-relative:text;mso-position-vertical:absolute;mso-position-vertical-relative:text;v-text-anchor:middle" o:gfxdata="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" fillcolor="#5b9bd5 [3204]" strokecolor="#1f4d78 [1604]" strokeweight="1pt">
-                <v:stroke joinstyle="miter"/>
-              </v:oval>
-            </w:pict>
-          </mc:Fallback>
-        </mc:AlternateContent>
+        <w:drawing>
+          <wp:anchor distT="0" distB="0" distL="114300" distR="114300" simplePos="0" relativeHeight="251657215" behindDoc="0" locked="0" layoutInCell="1" allowOverlap="1" wp14:anchorId="3984CFB7" wp14:editId="37216B89">
+            <wp:simplePos x="0" y="0"/>
+            <wp:positionH relativeFrom="page">
+              <wp:align>left</wp:align>
+            </wp:positionH>
+            <wp:positionV relativeFrom="paragraph">
+              <wp:posOffset>385445</wp:posOffset>
+            </wp:positionV>
+            <wp:extent cx="7894786" cy="4438650"/>
+            <wp:effectExtent l="0" t="0" r="0" b="0"/>
+            <wp:wrapTopAndBottom/>
+            <wp:docPr id="3" name="Immagine 3" descr="C:\Users\Alberto\Documents\Alby\Università\Ingegneria del sofware\Ingegneria_Software_2014\Manuali\Immagini\WebHome.png"/>
+            <wp:cNvGraphicFramePr>
+              <a:graphicFrameLocks xmlns:a="http://schemas.openxmlformats.org/drawingml/2006/main" noChangeAspect="1"/>
+            </wp:cNvGraphicFramePr>
+            <a:graphic xmlns:a="http://schemas.openxmlformats.org/drawingml/2006/main">
+              <a:graphicData uri="http://schemas.openxmlformats.org/drawingml/2006/picture">
+                <pic:pic xmlns:pic="http://schemas.openxmlformats.org/drawingml/2006/picture">
+                  <pic:nvPicPr>
+                    <pic:cNvPr id="0" name="Picture 2" descr="C:\Users\Alberto\Documents\Alby\Università\Ingegneria del sofware\Ingegneria_Software_2014\Manuali\Immagini\WebHome.png"/>
+                    <pic:cNvPicPr>
+                      <a:picLocks noChangeAspect="1" noChangeArrowheads="1"/>
+                    </pic:cNvPicPr>
+                  </pic:nvPicPr>
+                  <pic:blipFill>
+                    <a:blip r:embed="rId10">
+                      <a:extLst>
+                        <a:ext uri="{28A0092B-C50C-407E-A947-70E740481C1C}">
+                          <a14:useLocalDpi xmlns:a14="http://schemas.microsoft.com/office/drawing/2010/main" val="0"/>
+                        </a:ext>
+                      </a:extLst>
+                    </a:blip>
+                    <a:srcRect/>
+                    <a:stretch>
+                      <a:fillRect/>
+                    </a:stretch>
+                  </pic:blipFill>
+                  <pic:spPr bwMode="auto">
+                    <a:xfrm>
+                      <a:off x="0" y="0"/>
+                      <a:ext cx="7894786" cy="4438650"/>
+                    </a:xfrm>
+                    <a:prstGeom prst="rect">
+                      <a:avLst/>
+                    </a:prstGeom>
+                    <a:noFill/>
+                    <a:ln>
+                      <a:noFill/>
+                    </a:ln>
+                  </pic:spPr>
+                </pic:pic>
+              </a:graphicData>
+            </a:graphic>
+            <wp14:sizeRelH relativeFrom="page">
+              <wp14:pctWidth>0</wp14:pctWidth>
+            </wp14:sizeRelH>
+            <wp14:sizeRelV relativeFrom="page">
+              <wp14:pctHeight>0</wp14:pctHeight>
+            </wp14:sizeRelV>
+          </wp:anchor>
+        </w:drawing>
       </w:r>
       <w:r>
         <w:t>Schermata principale</w:t>
@@ -1884,7 +1882,23 @@
           <w:sz w:val="28"/>
           <w:szCs w:val="28"/>
         </w:rPr>
-        <w:t xml:space="preserve">Per ricercare un utente e il relativo storico inserire il codice utente nell’apposito campo, quindi premere il pulsante </w:t>
+        <w:t xml:space="preserve">Per ricercare un utente e il relativo storico inserire il codice utente nell’apposito </w:t>
+      </w:r>
+      <w:proofErr w:type="gramStart"/>
+      <w:r>
+        <w:rPr>
+          <w:sz w:val="28"/>
+          <w:szCs w:val="28"/>
+        </w:rPr>
+        <w:t>campo</w:t>
+      </w:r>
+      <w:proofErr w:type="gramEnd"/>
+      <w:r>
+        <w:rPr>
+          <w:sz w:val="28"/>
+          <w:szCs w:val="28"/>
+        </w:rPr>
+        <w:t xml:space="preserve">, quindi premere il pulsante </w:t>
       </w:r>
       <w:r>
         <w:rPr>
@@ -2126,22 +2140,6 @@
     </w:p>
     <w:p>
       <w:pPr>
-        <w:pStyle w:val="Nessunaspaziatura"/>
-        <w:rPr>
-          <w:i/>
-        </w:rPr>
-      </w:pPr>
-    </w:p>
-    <w:p>
-      <w:pPr>
-        <w:pStyle w:val="Nessunaspaziatura"/>
-        <w:rPr>
-          <w:i/>
-        </w:rPr>
-      </w:pPr>
-    </w:p>
-    <w:p>
-      <w:pPr>
         <w:pStyle w:val="Titolo1"/>
       </w:pPr>
       <w:bookmarkStart w:id="2" w:name="_Toc422155552"/>
@@ -2154,7 +2152,7 @@
         </w:rPr>
         <w:lastRenderedPageBreak/>
         <w:drawing>
-          <wp:anchor distT="0" distB="0" distL="114300" distR="114300" simplePos="0" relativeHeight="251684864" behindDoc="0" locked="0" layoutInCell="1" allowOverlap="1" wp14:anchorId="2D147BE8" wp14:editId="05E25032">
+          <wp:anchor distT="0" distB="0" distL="114300" distR="114300" simplePos="0" relativeHeight="251684864" behindDoc="0" locked="0" layoutInCell="1" allowOverlap="1" wp14:anchorId="72D2EADA" wp14:editId="20889965">
             <wp:simplePos x="0" y="0"/>
             <wp:positionH relativeFrom="margin">
               <wp:align>center</wp:align>
@@ -2622,7 +2620,7 @@
         <v:path o:extrusionok="f" gradientshapeok="t" o:connecttype="rect"/>
         <o:lock v:ext="edit" aspectratio="t"/>
       </v:shapetype>
-      <v:shape id="_x0000_i1027" type="#_x0000_t75" style="width:1024.5pt;height:8in;visibility:visible;mso-wrap-style:square" o:bullet="t">
+      <v:shape id="_x0000_i1032" type="#_x0000_t75" style="width:1024.5pt;height:8in;visibility:visible;mso-wrap-style:square" o:bullet="t">
         <v:imagedata r:id="rId1" o:title="WebHome"/>
       </v:shape>
     </w:pict>
@@ -3715,7 +3713,7 @@
 </file>
 
 <file path=customXml/itemProps1.xml><?xml version="1.0" encoding="utf-8"?>
-<ds:datastoreItem xmlns:ds="http://schemas.openxmlformats.org/officeDocument/2006/customXml" ds:itemID="{75C6A4B0-7143-493B-BF1E-758064A53B87}">
+<ds:datastoreItem xmlns:ds="http://schemas.openxmlformats.org/officeDocument/2006/customXml" ds:itemID="{3550D778-D82F-41B4-AFC6-407C123277D5}">
   <ds:schemaRefs>
     <ds:schemaRef ds:uri="http://schemas.openxmlformats.org/officeDocument/2006/bibliography"/>
   </ds:schemaRefs>
